--- a/Documentation.docx
+++ b/Documentation.docx
@@ -2524,6 +2524,368 @@
     <w:p>
       <w:pPr>
         <w:pStyle w:val="ListParagraph"/>
+        <w:numPr>
+          <w:ilvl w:val="0"/>
+          <w:numId w:val="1"/>
+        </w:numPr>
+        <w:rPr>
+          <w:rFonts w:eastAsiaTheme="minorEastAsia"/>
+          <w:b/>
+          <w:bCs/>
+        </w:rPr>
+      </w:pPr>
+      <w:r>
+        <w:rPr>
+          <w:rFonts w:eastAsiaTheme="minorEastAsia"/>
+          <w:b/>
+          <w:bCs/>
+        </w:rPr>
+        <w:t>Case Study: Demonstration on a Small Initial Dataset</w:t>
+      </w:r>
+    </w:p>
+    <w:p>
+      <w:pPr>
+        <w:pStyle w:val="ListParagraph"/>
+        <w:numPr>
+          <w:ilvl w:val="1"/>
+          <w:numId w:val="1"/>
+        </w:numPr>
+        <w:rPr>
+          <w:rFonts w:eastAsiaTheme="minorEastAsia"/>
+        </w:rPr>
+      </w:pPr>
+      <w:r>
+        <w:rPr>
+          <w:rFonts w:eastAsiaTheme="minorEastAsia"/>
+        </w:rPr>
+        <w:t>Purpose</w:t>
+      </w:r>
+    </w:p>
+    <w:p>
+      <w:pPr>
+        <w:rPr>
+          <w:rFonts w:eastAsiaTheme="minorEastAsia"/>
+        </w:rPr>
+      </w:pPr>
+      <w:r>
+        <w:rPr>
+          <w:rFonts w:eastAsiaTheme="minorEastAsia"/>
+        </w:rPr>
+        <w:t>To illustrate the methodology clearly, a small dataset will be created (100–200 samples), covering:</w:t>
+      </w:r>
+    </w:p>
+    <w:p>
+      <w:pPr>
+        <w:numPr>
+          <w:ilvl w:val="0"/>
+          <w:numId w:val="19"/>
+        </w:numPr>
+        <w:rPr>
+          <w:rFonts w:eastAsiaTheme="minorEastAsia"/>
+        </w:rPr>
+      </w:pPr>
+      <w:r>
+        <w:rPr>
+          <w:rFonts w:eastAsiaTheme="minorEastAsia"/>
+        </w:rPr>
+        <w:t>3 visual categories</w:t>
+      </w:r>
+    </w:p>
+    <w:p>
+      <w:pPr>
+        <w:numPr>
+          <w:ilvl w:val="0"/>
+          <w:numId w:val="19"/>
+        </w:numPr>
+        <w:rPr>
+          <w:rFonts w:eastAsiaTheme="minorEastAsia"/>
+        </w:rPr>
+      </w:pPr>
+      <w:r>
+        <w:rPr>
+          <w:rFonts w:eastAsiaTheme="minorEastAsia"/>
+        </w:rPr>
+        <w:t>simplified EEG patterns</w:t>
+      </w:r>
+    </w:p>
+    <w:p>
+      <w:pPr>
+        <w:numPr>
+          <w:ilvl w:val="0"/>
+          <w:numId w:val="19"/>
+        </w:numPr>
+        <w:rPr>
+          <w:rFonts w:eastAsiaTheme="minorEastAsia"/>
+        </w:rPr>
+      </w:pPr>
+      <w:r>
+        <w:rPr>
+          <w:rFonts w:eastAsiaTheme="minorEastAsia"/>
+        </w:rPr>
+        <w:t>low-resolution target images</w:t>
+      </w:r>
+    </w:p>
+    <w:p>
+      <w:pPr>
+        <w:rPr>
+          <w:rFonts w:eastAsiaTheme="minorEastAsia"/>
+        </w:rPr>
+      </w:pPr>
+      <w:r>
+        <w:rPr>
+          <w:rFonts w:eastAsiaTheme="minorEastAsia"/>
+        </w:rPr>
+        <w:t>This serves as a minimal working example for the article.</w:t>
+      </w:r>
+    </w:p>
+    <w:p>
+      <w:pPr>
+        <w:pStyle w:val="ListParagraph"/>
+        <w:numPr>
+          <w:ilvl w:val="1"/>
+          <w:numId w:val="1"/>
+        </w:numPr>
+        <w:rPr>
+          <w:rFonts w:eastAsiaTheme="minorEastAsia"/>
+        </w:rPr>
+      </w:pPr>
+      <w:r>
+        <w:rPr>
+          <w:rFonts w:eastAsiaTheme="minorEastAsia"/>
+        </w:rPr>
+        <w:t>Experimental steps</w:t>
+      </w:r>
+    </w:p>
+    <w:p>
+      <w:pPr>
+        <w:numPr>
+          <w:ilvl w:val="0"/>
+          <w:numId w:val="20"/>
+        </w:numPr>
+        <w:rPr>
+          <w:rFonts w:eastAsiaTheme="minorEastAsia"/>
+        </w:rPr>
+      </w:pPr>
+      <w:r>
+        <w:rPr>
+          <w:rFonts w:eastAsiaTheme="minorEastAsia"/>
+        </w:rPr>
+        <w:t>Generate 50–100 synthetic EEG samples per category.</w:t>
+      </w:r>
+    </w:p>
+    <w:p>
+      <w:pPr>
+        <w:numPr>
+          <w:ilvl w:val="0"/>
+          <w:numId w:val="20"/>
+        </w:numPr>
+        <w:rPr>
+          <w:rFonts w:eastAsiaTheme="minorEastAsia"/>
+        </w:rPr>
+      </w:pPr>
+      <w:r>
+        <w:rPr>
+          <w:rFonts w:eastAsiaTheme="minorEastAsia"/>
+        </w:rPr>
+        <w:t>Extract simple features (band powers + small windows).</w:t>
+      </w:r>
+    </w:p>
+    <w:p>
+      <w:pPr>
+        <w:numPr>
+          <w:ilvl w:val="0"/>
+          <w:numId w:val="20"/>
+        </w:numPr>
+        <w:rPr>
+          <w:rFonts w:eastAsiaTheme="minorEastAsia"/>
+        </w:rPr>
+      </w:pPr>
+      <w:r>
+        <w:rPr>
+          <w:rFonts w:eastAsiaTheme="minorEastAsia"/>
+        </w:rPr>
+        <w:t>Train the model on this reduced dataset.</w:t>
+      </w:r>
+    </w:p>
+    <w:p>
+      <w:pPr>
+        <w:numPr>
+          <w:ilvl w:val="0"/>
+          <w:numId w:val="20"/>
+        </w:numPr>
+        <w:rPr>
+          <w:rFonts w:eastAsiaTheme="minorEastAsia"/>
+        </w:rPr>
+      </w:pPr>
+      <w:r>
+        <w:rPr>
+          <w:rFonts w:eastAsiaTheme="minorEastAsia"/>
+        </w:rPr>
+        <w:lastRenderedPageBreak/>
+        <w:t>Produce example reconstructions.</w:t>
+      </w:r>
+    </w:p>
+    <w:p>
+      <w:pPr>
+        <w:pStyle w:val="ListParagraph"/>
+        <w:numPr>
+          <w:ilvl w:val="1"/>
+          <w:numId w:val="1"/>
+        </w:numPr>
+        <w:rPr>
+          <w:rFonts w:eastAsiaTheme="minorEastAsia"/>
+        </w:rPr>
+      </w:pPr>
+      <w:r>
+        <w:rPr>
+          <w:rFonts w:eastAsiaTheme="minorEastAsia"/>
+        </w:rPr>
+        <w:t>Validation for the Case Study</w:t>
+      </w:r>
+    </w:p>
+    <w:p>
+      <w:pPr>
+        <w:numPr>
+          <w:ilvl w:val="0"/>
+          <w:numId w:val="21"/>
+        </w:numPr>
+        <w:rPr>
+          <w:rFonts w:eastAsiaTheme="minorEastAsia"/>
+        </w:rPr>
+      </w:pPr>
+      <w:r>
+        <w:rPr>
+          <w:rFonts w:eastAsiaTheme="minorEastAsia"/>
+        </w:rPr>
+        <w:t>Compute MSE and SSIM on the small test set.</w:t>
+      </w:r>
+    </w:p>
+    <w:p>
+      <w:pPr>
+        <w:numPr>
+          <w:ilvl w:val="0"/>
+          <w:numId w:val="21"/>
+        </w:numPr>
+        <w:rPr>
+          <w:rFonts w:eastAsiaTheme="minorEastAsia"/>
+        </w:rPr>
+      </w:pPr>
+      <w:r>
+        <w:rPr>
+          <w:rFonts w:eastAsiaTheme="minorEastAsia"/>
+        </w:rPr>
+        <w:t>Show reconstructed images for each category.</w:t>
+      </w:r>
+    </w:p>
+    <w:p>
+      <w:pPr>
+        <w:numPr>
+          <w:ilvl w:val="0"/>
+          <w:numId w:val="21"/>
+        </w:numPr>
+        <w:rPr>
+          <w:rFonts w:eastAsiaTheme="minorEastAsia"/>
+        </w:rPr>
+      </w:pPr>
+      <w:r>
+        <w:rPr>
+          <w:rFonts w:eastAsiaTheme="minorEastAsia"/>
+        </w:rPr>
+        <w:t>Compare with baselines to show improvement, even in small setups.</w:t>
+      </w:r>
+    </w:p>
+    <w:p>
+      <w:pPr>
+        <w:pStyle w:val="ListParagraph"/>
+        <w:numPr>
+          <w:ilvl w:val="1"/>
+          <w:numId w:val="1"/>
+        </w:numPr>
+        <w:rPr>
+          <w:rFonts w:eastAsiaTheme="minorEastAsia"/>
+        </w:rPr>
+      </w:pPr>
+      <w:r>
+        <w:rPr>
+          <w:rFonts w:eastAsiaTheme="minorEastAsia"/>
+        </w:rPr>
+        <w:t>Interpretation</w:t>
+      </w:r>
+    </w:p>
+    <w:p>
+      <w:pPr>
+        <w:rPr>
+          <w:rFonts w:eastAsiaTheme="minorEastAsia"/>
+        </w:rPr>
+      </w:pPr>
+      <w:r>
+        <w:rPr>
+          <w:rFonts w:eastAsiaTheme="minorEastAsia"/>
+        </w:rPr>
+        <w:t>The case study will highlight:</w:t>
+      </w:r>
+    </w:p>
+    <w:p>
+      <w:pPr>
+        <w:numPr>
+          <w:ilvl w:val="0"/>
+          <w:numId w:val="22"/>
+        </w:numPr>
+        <w:rPr>
+          <w:rFonts w:eastAsiaTheme="minorEastAsia"/>
+        </w:rPr>
+      </w:pPr>
+      <w:r>
+        <w:rPr>
+          <w:rFonts w:eastAsiaTheme="minorEastAsia"/>
+        </w:rPr>
+        <w:t>feasibility of mapping between EEG-like signals and visual outputs,</w:t>
+      </w:r>
+    </w:p>
+    <w:p>
+      <w:pPr>
+        <w:numPr>
+          <w:ilvl w:val="0"/>
+          <w:numId w:val="22"/>
+        </w:numPr>
+        <w:rPr>
+          <w:rFonts w:eastAsiaTheme="minorEastAsia"/>
+        </w:rPr>
+      </w:pPr>
+      <w:r>
+        <w:rPr>
+          <w:rFonts w:eastAsiaTheme="minorEastAsia"/>
+        </w:rPr>
+        <w:t>stability of the encoder–decoder architecture,</w:t>
+      </w:r>
+    </w:p>
+    <w:p>
+      <w:pPr>
+        <w:numPr>
+          <w:ilvl w:val="0"/>
+          <w:numId w:val="22"/>
+        </w:numPr>
+        <w:rPr>
+          <w:rFonts w:eastAsiaTheme="minorEastAsia"/>
+        </w:rPr>
+      </w:pPr>
+      <w:r>
+        <w:rPr>
+          <w:rFonts w:eastAsiaTheme="minorEastAsia"/>
+        </w:rPr>
+        <w:t>baseline vs. model improvements with synthetic data.</w:t>
+      </w:r>
+    </w:p>
+    <w:p>
+      <w:pPr>
+        <w:rPr>
+          <w:rFonts w:eastAsiaTheme="minorEastAsia"/>
+        </w:rPr>
+      </w:pPr>
+    </w:p>
+    <w:p>
+      <w:pPr>
+        <w:pStyle w:val="ListParagraph"/>
         <w:rPr>
           <w:rFonts w:eastAsiaTheme="minorEastAsia"/>
           <w:b/>
@@ -2731,6 +3093,304 @@
     </w:lvl>
   </w:abstractNum>
   <w:abstractNum w:abstractNumId="1" w15:restartNumberingAfterBreak="0">
+    <w:nsid w:val="09D605D9"/>
+    <w:multiLevelType w:val="multilevel"/>
+    <w:tmpl w:val="EDD45D7E"/>
+    <w:lvl w:ilvl="0">
+      <w:start w:val="1"/>
+      <w:numFmt w:val="bullet"/>
+      <w:lvlText w:val=""/>
+      <w:lvlJc w:val="left"/>
+      <w:pPr>
+        <w:tabs>
+          <w:tab w:val="num" w:pos="720"/>
+        </w:tabs>
+        <w:ind w:left="720" w:hanging="360"/>
+      </w:pPr>
+      <w:rPr>
+        <w:rFonts w:ascii="Symbol" w:hAnsi="Symbol" w:hint="default"/>
+        <w:sz w:val="20"/>
+      </w:rPr>
+    </w:lvl>
+    <w:lvl w:ilvl="1" w:tentative="1">
+      <w:start w:val="1"/>
+      <w:numFmt w:val="bullet"/>
+      <w:lvlText w:val="o"/>
+      <w:lvlJc w:val="left"/>
+      <w:pPr>
+        <w:tabs>
+          <w:tab w:val="num" w:pos="1440"/>
+        </w:tabs>
+        <w:ind w:left="1440" w:hanging="360"/>
+      </w:pPr>
+      <w:rPr>
+        <w:rFonts w:ascii="Courier New" w:hAnsi="Courier New" w:hint="default"/>
+        <w:sz w:val="20"/>
+      </w:rPr>
+    </w:lvl>
+    <w:lvl w:ilvl="2" w:tentative="1">
+      <w:start w:val="1"/>
+      <w:numFmt w:val="bullet"/>
+      <w:lvlText w:val=""/>
+      <w:lvlJc w:val="left"/>
+      <w:pPr>
+        <w:tabs>
+          <w:tab w:val="num" w:pos="2160"/>
+        </w:tabs>
+        <w:ind w:left="2160" w:hanging="360"/>
+      </w:pPr>
+      <w:rPr>
+        <w:rFonts w:ascii="Wingdings" w:hAnsi="Wingdings" w:hint="default"/>
+        <w:sz w:val="20"/>
+      </w:rPr>
+    </w:lvl>
+    <w:lvl w:ilvl="3" w:tentative="1">
+      <w:start w:val="1"/>
+      <w:numFmt w:val="bullet"/>
+      <w:lvlText w:val=""/>
+      <w:lvlJc w:val="left"/>
+      <w:pPr>
+        <w:tabs>
+          <w:tab w:val="num" w:pos="2880"/>
+        </w:tabs>
+        <w:ind w:left="2880" w:hanging="360"/>
+      </w:pPr>
+      <w:rPr>
+        <w:rFonts w:ascii="Wingdings" w:hAnsi="Wingdings" w:hint="default"/>
+        <w:sz w:val="20"/>
+      </w:rPr>
+    </w:lvl>
+    <w:lvl w:ilvl="4" w:tentative="1">
+      <w:start w:val="1"/>
+      <w:numFmt w:val="bullet"/>
+      <w:lvlText w:val=""/>
+      <w:lvlJc w:val="left"/>
+      <w:pPr>
+        <w:tabs>
+          <w:tab w:val="num" w:pos="3600"/>
+        </w:tabs>
+        <w:ind w:left="3600" w:hanging="360"/>
+      </w:pPr>
+      <w:rPr>
+        <w:rFonts w:ascii="Wingdings" w:hAnsi="Wingdings" w:hint="default"/>
+        <w:sz w:val="20"/>
+      </w:rPr>
+    </w:lvl>
+    <w:lvl w:ilvl="5" w:tentative="1">
+      <w:start w:val="1"/>
+      <w:numFmt w:val="bullet"/>
+      <w:lvlText w:val=""/>
+      <w:lvlJc w:val="left"/>
+      <w:pPr>
+        <w:tabs>
+          <w:tab w:val="num" w:pos="4320"/>
+        </w:tabs>
+        <w:ind w:left="4320" w:hanging="360"/>
+      </w:pPr>
+      <w:rPr>
+        <w:rFonts w:ascii="Wingdings" w:hAnsi="Wingdings" w:hint="default"/>
+        <w:sz w:val="20"/>
+      </w:rPr>
+    </w:lvl>
+    <w:lvl w:ilvl="6" w:tentative="1">
+      <w:start w:val="1"/>
+      <w:numFmt w:val="bullet"/>
+      <w:lvlText w:val=""/>
+      <w:lvlJc w:val="left"/>
+      <w:pPr>
+        <w:tabs>
+          <w:tab w:val="num" w:pos="5040"/>
+        </w:tabs>
+        <w:ind w:left="5040" w:hanging="360"/>
+      </w:pPr>
+      <w:rPr>
+        <w:rFonts w:ascii="Wingdings" w:hAnsi="Wingdings" w:hint="default"/>
+        <w:sz w:val="20"/>
+      </w:rPr>
+    </w:lvl>
+    <w:lvl w:ilvl="7" w:tentative="1">
+      <w:start w:val="1"/>
+      <w:numFmt w:val="bullet"/>
+      <w:lvlText w:val=""/>
+      <w:lvlJc w:val="left"/>
+      <w:pPr>
+        <w:tabs>
+          <w:tab w:val="num" w:pos="5760"/>
+        </w:tabs>
+        <w:ind w:left="5760" w:hanging="360"/>
+      </w:pPr>
+      <w:rPr>
+        <w:rFonts w:ascii="Wingdings" w:hAnsi="Wingdings" w:hint="default"/>
+        <w:sz w:val="20"/>
+      </w:rPr>
+    </w:lvl>
+    <w:lvl w:ilvl="8" w:tentative="1">
+      <w:start w:val="1"/>
+      <w:numFmt w:val="bullet"/>
+      <w:lvlText w:val=""/>
+      <w:lvlJc w:val="left"/>
+      <w:pPr>
+        <w:tabs>
+          <w:tab w:val="num" w:pos="6480"/>
+        </w:tabs>
+        <w:ind w:left="6480" w:hanging="360"/>
+      </w:pPr>
+      <w:rPr>
+        <w:rFonts w:ascii="Wingdings" w:hAnsi="Wingdings" w:hint="default"/>
+        <w:sz w:val="20"/>
+      </w:rPr>
+    </w:lvl>
+  </w:abstractNum>
+  <w:abstractNum w:abstractNumId="2" w15:restartNumberingAfterBreak="0">
+    <w:nsid w:val="0A88304C"/>
+    <w:multiLevelType w:val="multilevel"/>
+    <w:tmpl w:val="3B3A9012"/>
+    <w:lvl w:ilvl="0">
+      <w:start w:val="1"/>
+      <w:numFmt w:val="bullet"/>
+      <w:lvlText w:val=""/>
+      <w:lvlJc w:val="left"/>
+      <w:pPr>
+        <w:tabs>
+          <w:tab w:val="num" w:pos="720"/>
+        </w:tabs>
+        <w:ind w:left="720" w:hanging="360"/>
+      </w:pPr>
+      <w:rPr>
+        <w:rFonts w:ascii="Symbol" w:hAnsi="Symbol" w:hint="default"/>
+        <w:sz w:val="20"/>
+      </w:rPr>
+    </w:lvl>
+    <w:lvl w:ilvl="1" w:tentative="1">
+      <w:start w:val="1"/>
+      <w:numFmt w:val="bullet"/>
+      <w:lvlText w:val="o"/>
+      <w:lvlJc w:val="left"/>
+      <w:pPr>
+        <w:tabs>
+          <w:tab w:val="num" w:pos="1440"/>
+        </w:tabs>
+        <w:ind w:left="1440" w:hanging="360"/>
+      </w:pPr>
+      <w:rPr>
+        <w:rFonts w:ascii="Courier New" w:hAnsi="Courier New" w:hint="default"/>
+        <w:sz w:val="20"/>
+      </w:rPr>
+    </w:lvl>
+    <w:lvl w:ilvl="2" w:tentative="1">
+      <w:start w:val="1"/>
+      <w:numFmt w:val="bullet"/>
+      <w:lvlText w:val=""/>
+      <w:lvlJc w:val="left"/>
+      <w:pPr>
+        <w:tabs>
+          <w:tab w:val="num" w:pos="2160"/>
+        </w:tabs>
+        <w:ind w:left="2160" w:hanging="360"/>
+      </w:pPr>
+      <w:rPr>
+        <w:rFonts w:ascii="Wingdings" w:hAnsi="Wingdings" w:hint="default"/>
+        <w:sz w:val="20"/>
+      </w:rPr>
+    </w:lvl>
+    <w:lvl w:ilvl="3" w:tentative="1">
+      <w:start w:val="1"/>
+      <w:numFmt w:val="bullet"/>
+      <w:lvlText w:val=""/>
+      <w:lvlJc w:val="left"/>
+      <w:pPr>
+        <w:tabs>
+          <w:tab w:val="num" w:pos="2880"/>
+        </w:tabs>
+        <w:ind w:left="2880" w:hanging="360"/>
+      </w:pPr>
+      <w:rPr>
+        <w:rFonts w:ascii="Wingdings" w:hAnsi="Wingdings" w:hint="default"/>
+        <w:sz w:val="20"/>
+      </w:rPr>
+    </w:lvl>
+    <w:lvl w:ilvl="4" w:tentative="1">
+      <w:start w:val="1"/>
+      <w:numFmt w:val="bullet"/>
+      <w:lvlText w:val=""/>
+      <w:lvlJc w:val="left"/>
+      <w:pPr>
+        <w:tabs>
+          <w:tab w:val="num" w:pos="3600"/>
+        </w:tabs>
+        <w:ind w:left="3600" w:hanging="360"/>
+      </w:pPr>
+      <w:rPr>
+        <w:rFonts w:ascii="Wingdings" w:hAnsi="Wingdings" w:hint="default"/>
+        <w:sz w:val="20"/>
+      </w:rPr>
+    </w:lvl>
+    <w:lvl w:ilvl="5" w:tentative="1">
+      <w:start w:val="1"/>
+      <w:numFmt w:val="bullet"/>
+      <w:lvlText w:val=""/>
+      <w:lvlJc w:val="left"/>
+      <w:pPr>
+        <w:tabs>
+          <w:tab w:val="num" w:pos="4320"/>
+        </w:tabs>
+        <w:ind w:left="4320" w:hanging="360"/>
+      </w:pPr>
+      <w:rPr>
+        <w:rFonts w:ascii="Wingdings" w:hAnsi="Wingdings" w:hint="default"/>
+        <w:sz w:val="20"/>
+      </w:rPr>
+    </w:lvl>
+    <w:lvl w:ilvl="6" w:tentative="1">
+      <w:start w:val="1"/>
+      <w:numFmt w:val="bullet"/>
+      <w:lvlText w:val=""/>
+      <w:lvlJc w:val="left"/>
+      <w:pPr>
+        <w:tabs>
+          <w:tab w:val="num" w:pos="5040"/>
+        </w:tabs>
+        <w:ind w:left="5040" w:hanging="360"/>
+      </w:pPr>
+      <w:rPr>
+        <w:rFonts w:ascii="Wingdings" w:hAnsi="Wingdings" w:hint="default"/>
+        <w:sz w:val="20"/>
+      </w:rPr>
+    </w:lvl>
+    <w:lvl w:ilvl="7" w:tentative="1">
+      <w:start w:val="1"/>
+      <w:numFmt w:val="bullet"/>
+      <w:lvlText w:val=""/>
+      <w:lvlJc w:val="left"/>
+      <w:pPr>
+        <w:tabs>
+          <w:tab w:val="num" w:pos="5760"/>
+        </w:tabs>
+        <w:ind w:left="5760" w:hanging="360"/>
+      </w:pPr>
+      <w:rPr>
+        <w:rFonts w:ascii="Wingdings" w:hAnsi="Wingdings" w:hint="default"/>
+        <w:sz w:val="20"/>
+      </w:rPr>
+    </w:lvl>
+    <w:lvl w:ilvl="8" w:tentative="1">
+      <w:start w:val="1"/>
+      <w:numFmt w:val="bullet"/>
+      <w:lvlText w:val=""/>
+      <w:lvlJc w:val="left"/>
+      <w:pPr>
+        <w:tabs>
+          <w:tab w:val="num" w:pos="6480"/>
+        </w:tabs>
+        <w:ind w:left="6480" w:hanging="360"/>
+      </w:pPr>
+      <w:rPr>
+        <w:rFonts w:ascii="Wingdings" w:hAnsi="Wingdings" w:hint="default"/>
+        <w:sz w:val="20"/>
+      </w:rPr>
+    </w:lvl>
+  </w:abstractNum>
+  <w:abstractNum w:abstractNumId="3" w15:restartNumberingAfterBreak="0">
     <w:nsid w:val="0F933C96"/>
     <w:multiLevelType w:val="hybridMultilevel"/>
     <w:tmpl w:val="29DA0222"/>
@@ -2843,7 +3503,269 @@
       </w:rPr>
     </w:lvl>
   </w:abstractNum>
-  <w:abstractNum w:abstractNumId="2" w15:restartNumberingAfterBreak="0">
+  <w:abstractNum w:abstractNumId="4" w15:restartNumberingAfterBreak="0">
+    <w:nsid w:val="101A5696"/>
+    <w:multiLevelType w:val="multilevel"/>
+    <w:tmpl w:val="E88E20DA"/>
+    <w:lvl w:ilvl="0">
+      <w:start w:val="1"/>
+      <w:numFmt w:val="decimal"/>
+      <w:lvlText w:val="%1."/>
+      <w:lvlJc w:val="left"/>
+      <w:pPr>
+        <w:tabs>
+          <w:tab w:val="num" w:pos="720"/>
+        </w:tabs>
+        <w:ind w:left="720" w:hanging="360"/>
+      </w:pPr>
+    </w:lvl>
+    <w:lvl w:ilvl="1" w:tentative="1">
+      <w:start w:val="1"/>
+      <w:numFmt w:val="decimal"/>
+      <w:lvlText w:val="%2."/>
+      <w:lvlJc w:val="left"/>
+      <w:pPr>
+        <w:tabs>
+          <w:tab w:val="num" w:pos="1440"/>
+        </w:tabs>
+        <w:ind w:left="1440" w:hanging="360"/>
+      </w:pPr>
+    </w:lvl>
+    <w:lvl w:ilvl="2" w:tentative="1">
+      <w:start w:val="1"/>
+      <w:numFmt w:val="decimal"/>
+      <w:lvlText w:val="%3."/>
+      <w:lvlJc w:val="left"/>
+      <w:pPr>
+        <w:tabs>
+          <w:tab w:val="num" w:pos="2160"/>
+        </w:tabs>
+        <w:ind w:left="2160" w:hanging="360"/>
+      </w:pPr>
+    </w:lvl>
+    <w:lvl w:ilvl="3" w:tentative="1">
+      <w:start w:val="1"/>
+      <w:numFmt w:val="decimal"/>
+      <w:lvlText w:val="%4."/>
+      <w:lvlJc w:val="left"/>
+      <w:pPr>
+        <w:tabs>
+          <w:tab w:val="num" w:pos="2880"/>
+        </w:tabs>
+        <w:ind w:left="2880" w:hanging="360"/>
+      </w:pPr>
+    </w:lvl>
+    <w:lvl w:ilvl="4" w:tentative="1">
+      <w:start w:val="1"/>
+      <w:numFmt w:val="decimal"/>
+      <w:lvlText w:val="%5."/>
+      <w:lvlJc w:val="left"/>
+      <w:pPr>
+        <w:tabs>
+          <w:tab w:val="num" w:pos="3600"/>
+        </w:tabs>
+        <w:ind w:left="3600" w:hanging="360"/>
+      </w:pPr>
+    </w:lvl>
+    <w:lvl w:ilvl="5" w:tentative="1">
+      <w:start w:val="1"/>
+      <w:numFmt w:val="decimal"/>
+      <w:lvlText w:val="%6."/>
+      <w:lvlJc w:val="left"/>
+      <w:pPr>
+        <w:tabs>
+          <w:tab w:val="num" w:pos="4320"/>
+        </w:tabs>
+        <w:ind w:left="4320" w:hanging="360"/>
+      </w:pPr>
+    </w:lvl>
+    <w:lvl w:ilvl="6" w:tentative="1">
+      <w:start w:val="1"/>
+      <w:numFmt w:val="decimal"/>
+      <w:lvlText w:val="%7."/>
+      <w:lvlJc w:val="left"/>
+      <w:pPr>
+        <w:tabs>
+          <w:tab w:val="num" w:pos="5040"/>
+        </w:tabs>
+        <w:ind w:left="5040" w:hanging="360"/>
+      </w:pPr>
+    </w:lvl>
+    <w:lvl w:ilvl="7" w:tentative="1">
+      <w:start w:val="1"/>
+      <w:numFmt w:val="decimal"/>
+      <w:lvlText w:val="%8."/>
+      <w:lvlJc w:val="left"/>
+      <w:pPr>
+        <w:tabs>
+          <w:tab w:val="num" w:pos="5760"/>
+        </w:tabs>
+        <w:ind w:left="5760" w:hanging="360"/>
+      </w:pPr>
+    </w:lvl>
+    <w:lvl w:ilvl="8" w:tentative="1">
+      <w:start w:val="1"/>
+      <w:numFmt w:val="decimal"/>
+      <w:lvlText w:val="%9."/>
+      <w:lvlJc w:val="left"/>
+      <w:pPr>
+        <w:tabs>
+          <w:tab w:val="num" w:pos="6480"/>
+        </w:tabs>
+        <w:ind w:left="6480" w:hanging="360"/>
+      </w:pPr>
+    </w:lvl>
+  </w:abstractNum>
+  <w:abstractNum w:abstractNumId="5" w15:restartNumberingAfterBreak="0">
+    <w:nsid w:val="11A46DB4"/>
+    <w:multiLevelType w:val="multilevel"/>
+    <w:tmpl w:val="DBCCA66A"/>
+    <w:lvl w:ilvl="0">
+      <w:start w:val="1"/>
+      <w:numFmt w:val="bullet"/>
+      <w:lvlText w:val=""/>
+      <w:lvlJc w:val="left"/>
+      <w:pPr>
+        <w:tabs>
+          <w:tab w:val="num" w:pos="720"/>
+        </w:tabs>
+        <w:ind w:left="720" w:hanging="360"/>
+      </w:pPr>
+      <w:rPr>
+        <w:rFonts w:ascii="Symbol" w:hAnsi="Symbol" w:hint="default"/>
+        <w:sz w:val="20"/>
+      </w:rPr>
+    </w:lvl>
+    <w:lvl w:ilvl="1" w:tentative="1">
+      <w:start w:val="1"/>
+      <w:numFmt w:val="bullet"/>
+      <w:lvlText w:val="o"/>
+      <w:lvlJc w:val="left"/>
+      <w:pPr>
+        <w:tabs>
+          <w:tab w:val="num" w:pos="1440"/>
+        </w:tabs>
+        <w:ind w:left="1440" w:hanging="360"/>
+      </w:pPr>
+      <w:rPr>
+        <w:rFonts w:ascii="Courier New" w:hAnsi="Courier New" w:hint="default"/>
+        <w:sz w:val="20"/>
+      </w:rPr>
+    </w:lvl>
+    <w:lvl w:ilvl="2" w:tentative="1">
+      <w:start w:val="1"/>
+      <w:numFmt w:val="bullet"/>
+      <w:lvlText w:val=""/>
+      <w:lvlJc w:val="left"/>
+      <w:pPr>
+        <w:tabs>
+          <w:tab w:val="num" w:pos="2160"/>
+        </w:tabs>
+        <w:ind w:left="2160" w:hanging="360"/>
+      </w:pPr>
+      <w:rPr>
+        <w:rFonts w:ascii="Wingdings" w:hAnsi="Wingdings" w:hint="default"/>
+        <w:sz w:val="20"/>
+      </w:rPr>
+    </w:lvl>
+    <w:lvl w:ilvl="3" w:tentative="1">
+      <w:start w:val="1"/>
+      <w:numFmt w:val="bullet"/>
+      <w:lvlText w:val=""/>
+      <w:lvlJc w:val="left"/>
+      <w:pPr>
+        <w:tabs>
+          <w:tab w:val="num" w:pos="2880"/>
+        </w:tabs>
+        <w:ind w:left="2880" w:hanging="360"/>
+      </w:pPr>
+      <w:rPr>
+        <w:rFonts w:ascii="Wingdings" w:hAnsi="Wingdings" w:hint="default"/>
+        <w:sz w:val="20"/>
+      </w:rPr>
+    </w:lvl>
+    <w:lvl w:ilvl="4" w:tentative="1">
+      <w:start w:val="1"/>
+      <w:numFmt w:val="bullet"/>
+      <w:lvlText w:val=""/>
+      <w:lvlJc w:val="left"/>
+      <w:pPr>
+        <w:tabs>
+          <w:tab w:val="num" w:pos="3600"/>
+        </w:tabs>
+        <w:ind w:left="3600" w:hanging="360"/>
+      </w:pPr>
+      <w:rPr>
+        <w:rFonts w:ascii="Wingdings" w:hAnsi="Wingdings" w:hint="default"/>
+        <w:sz w:val="20"/>
+      </w:rPr>
+    </w:lvl>
+    <w:lvl w:ilvl="5" w:tentative="1">
+      <w:start w:val="1"/>
+      <w:numFmt w:val="bullet"/>
+      <w:lvlText w:val=""/>
+      <w:lvlJc w:val="left"/>
+      <w:pPr>
+        <w:tabs>
+          <w:tab w:val="num" w:pos="4320"/>
+        </w:tabs>
+        <w:ind w:left="4320" w:hanging="360"/>
+      </w:pPr>
+      <w:rPr>
+        <w:rFonts w:ascii="Wingdings" w:hAnsi="Wingdings" w:hint="default"/>
+        <w:sz w:val="20"/>
+      </w:rPr>
+    </w:lvl>
+    <w:lvl w:ilvl="6" w:tentative="1">
+      <w:start w:val="1"/>
+      <w:numFmt w:val="bullet"/>
+      <w:lvlText w:val=""/>
+      <w:lvlJc w:val="left"/>
+      <w:pPr>
+        <w:tabs>
+          <w:tab w:val="num" w:pos="5040"/>
+        </w:tabs>
+        <w:ind w:left="5040" w:hanging="360"/>
+      </w:pPr>
+      <w:rPr>
+        <w:rFonts w:ascii="Wingdings" w:hAnsi="Wingdings" w:hint="default"/>
+        <w:sz w:val="20"/>
+      </w:rPr>
+    </w:lvl>
+    <w:lvl w:ilvl="7" w:tentative="1">
+      <w:start w:val="1"/>
+      <w:numFmt w:val="bullet"/>
+      <w:lvlText w:val=""/>
+      <w:lvlJc w:val="left"/>
+      <w:pPr>
+        <w:tabs>
+          <w:tab w:val="num" w:pos="5760"/>
+        </w:tabs>
+        <w:ind w:left="5760" w:hanging="360"/>
+      </w:pPr>
+      <w:rPr>
+        <w:rFonts w:ascii="Wingdings" w:hAnsi="Wingdings" w:hint="default"/>
+        <w:sz w:val="20"/>
+      </w:rPr>
+    </w:lvl>
+    <w:lvl w:ilvl="8" w:tentative="1">
+      <w:start w:val="1"/>
+      <w:numFmt w:val="bullet"/>
+      <w:lvlText w:val=""/>
+      <w:lvlJc w:val="left"/>
+      <w:pPr>
+        <w:tabs>
+          <w:tab w:val="num" w:pos="6480"/>
+        </w:tabs>
+        <w:ind w:left="6480" w:hanging="360"/>
+      </w:pPr>
+      <w:rPr>
+        <w:rFonts w:ascii="Wingdings" w:hAnsi="Wingdings" w:hint="default"/>
+        <w:sz w:val="20"/>
+      </w:rPr>
+    </w:lvl>
+  </w:abstractNum>
+  <w:abstractNum w:abstractNumId="6" w15:restartNumberingAfterBreak="0">
     <w:nsid w:val="180B0DC2"/>
     <w:multiLevelType w:val="hybridMultilevel"/>
     <w:tmpl w:val="194275C4"/>
@@ -2956,7 +3878,7 @@
       </w:rPr>
     </w:lvl>
   </w:abstractNum>
-  <w:abstractNum w:abstractNumId="3" w15:restartNumberingAfterBreak="0">
+  <w:abstractNum w:abstractNumId="7" w15:restartNumberingAfterBreak="0">
     <w:nsid w:val="1B1A7826"/>
     <w:multiLevelType w:val="multilevel"/>
     <w:tmpl w:val="1A92B7FA"/>
@@ -3105,7 +4027,7 @@
       </w:rPr>
     </w:lvl>
   </w:abstractNum>
-  <w:abstractNum w:abstractNumId="4" w15:restartNumberingAfterBreak="0">
+  <w:abstractNum w:abstractNumId="8" w15:restartNumberingAfterBreak="0">
     <w:nsid w:val="24C438B7"/>
     <w:multiLevelType w:val="multilevel"/>
     <w:tmpl w:val="07FA43B2"/>
@@ -3254,7 +4176,7 @@
       </w:rPr>
     </w:lvl>
   </w:abstractNum>
-  <w:abstractNum w:abstractNumId="5" w15:restartNumberingAfterBreak="0">
+  <w:abstractNum w:abstractNumId="9" w15:restartNumberingAfterBreak="0">
     <w:nsid w:val="2DE61B13"/>
     <w:multiLevelType w:val="multilevel"/>
     <w:tmpl w:val="A5C40120"/>
@@ -3367,7 +4289,7 @@
       </w:pPr>
     </w:lvl>
   </w:abstractNum>
-  <w:abstractNum w:abstractNumId="6" w15:restartNumberingAfterBreak="0">
+  <w:abstractNum w:abstractNumId="10" w15:restartNumberingAfterBreak="0">
     <w:nsid w:val="2E36104B"/>
     <w:multiLevelType w:val="hybridMultilevel"/>
     <w:tmpl w:val="780A85A8"/>
@@ -3480,7 +4402,7 @@
       </w:rPr>
     </w:lvl>
   </w:abstractNum>
-  <w:abstractNum w:abstractNumId="7" w15:restartNumberingAfterBreak="0">
+  <w:abstractNum w:abstractNumId="11" w15:restartNumberingAfterBreak="0">
     <w:nsid w:val="3C221692"/>
     <w:multiLevelType w:val="hybridMultilevel"/>
     <w:tmpl w:val="43569CC0"/>
@@ -3593,7 +4515,7 @@
       </w:rPr>
     </w:lvl>
   </w:abstractNum>
-  <w:abstractNum w:abstractNumId="8" w15:restartNumberingAfterBreak="0">
+  <w:abstractNum w:abstractNumId="12" w15:restartNumberingAfterBreak="0">
     <w:nsid w:val="43816CF6"/>
     <w:multiLevelType w:val="multilevel"/>
     <w:tmpl w:val="C25E31FC"/>
@@ -3742,7 +4664,7 @@
       </w:rPr>
     </w:lvl>
   </w:abstractNum>
-  <w:abstractNum w:abstractNumId="9" w15:restartNumberingAfterBreak="0">
+  <w:abstractNum w:abstractNumId="13" w15:restartNumberingAfterBreak="0">
     <w:nsid w:val="4D68636E"/>
     <w:multiLevelType w:val="hybridMultilevel"/>
     <w:tmpl w:val="9BDA8B4E"/>
@@ -3855,7 +4777,7 @@
       </w:rPr>
     </w:lvl>
   </w:abstractNum>
-  <w:abstractNum w:abstractNumId="10" w15:restartNumberingAfterBreak="0">
+  <w:abstractNum w:abstractNumId="14" w15:restartNumberingAfterBreak="0">
     <w:nsid w:val="50D252BD"/>
     <w:multiLevelType w:val="hybridMultilevel"/>
     <w:tmpl w:val="A49EB5F0"/>
@@ -3968,7 +4890,7 @@
       </w:rPr>
     </w:lvl>
   </w:abstractNum>
-  <w:abstractNum w:abstractNumId="11" w15:restartNumberingAfterBreak="0">
+  <w:abstractNum w:abstractNumId="15" w15:restartNumberingAfterBreak="0">
     <w:nsid w:val="5182282E"/>
     <w:multiLevelType w:val="multilevel"/>
     <w:tmpl w:val="7130A952"/>
@@ -4117,7 +5039,7 @@
       </w:rPr>
     </w:lvl>
   </w:abstractNum>
-  <w:abstractNum w:abstractNumId="12" w15:restartNumberingAfterBreak="0">
+  <w:abstractNum w:abstractNumId="16" w15:restartNumberingAfterBreak="0">
     <w:nsid w:val="685722C9"/>
     <w:multiLevelType w:val="hybridMultilevel"/>
     <w:tmpl w:val="42AC285E"/>
@@ -4230,7 +5152,7 @@
       </w:rPr>
     </w:lvl>
   </w:abstractNum>
-  <w:abstractNum w:abstractNumId="13" w15:restartNumberingAfterBreak="0">
+  <w:abstractNum w:abstractNumId="17" w15:restartNumberingAfterBreak="0">
     <w:nsid w:val="6CBE0E7C"/>
     <w:multiLevelType w:val="hybridMultilevel"/>
     <w:tmpl w:val="C6BA7C0E"/>
@@ -4343,7 +5265,7 @@
       </w:rPr>
     </w:lvl>
   </w:abstractNum>
-  <w:abstractNum w:abstractNumId="14" w15:restartNumberingAfterBreak="0">
+  <w:abstractNum w:abstractNumId="18" w15:restartNumberingAfterBreak="0">
     <w:nsid w:val="7660057F"/>
     <w:multiLevelType w:val="multilevel"/>
     <w:tmpl w:val="2F7E45CA"/>
@@ -4488,7 +5410,7 @@
       </w:rPr>
     </w:lvl>
   </w:abstractNum>
-  <w:abstractNum w:abstractNumId="15" w15:restartNumberingAfterBreak="0">
+  <w:abstractNum w:abstractNumId="19" w15:restartNumberingAfterBreak="0">
     <w:nsid w:val="7700180B"/>
     <w:multiLevelType w:val="hybridMultilevel"/>
     <w:tmpl w:val="1932FA9C"/>
@@ -4601,7 +5523,7 @@
       </w:rPr>
     </w:lvl>
   </w:abstractNum>
-  <w:abstractNum w:abstractNumId="16" w15:restartNumberingAfterBreak="0">
+  <w:abstractNum w:abstractNumId="20" w15:restartNumberingAfterBreak="0">
     <w:nsid w:val="7A362ECC"/>
     <w:multiLevelType w:val="multilevel"/>
     <w:tmpl w:val="18D874A8"/>
@@ -4750,7 +5672,7 @@
       </w:rPr>
     </w:lvl>
   </w:abstractNum>
-  <w:abstractNum w:abstractNumId="17" w15:restartNumberingAfterBreak="0">
+  <w:abstractNum w:abstractNumId="21" w15:restartNumberingAfterBreak="0">
     <w:nsid w:val="7C063629"/>
     <w:multiLevelType w:val="multilevel"/>
     <w:tmpl w:val="0DD878F6"/>
@@ -4864,58 +5786,70 @@
     </w:lvl>
   </w:abstractNum>
   <w:num w:numId="1" w16cid:durableId="1927225336">
+    <w:abstractNumId w:val="21"/>
+  </w:num>
+  <w:num w:numId="2" w16cid:durableId="1721443133">
+    <w:abstractNumId w:val="3"/>
+  </w:num>
+  <w:num w:numId="3" w16cid:durableId="1766343374">
+    <w:abstractNumId w:val="6"/>
+  </w:num>
+  <w:num w:numId="4" w16cid:durableId="1433477871">
+    <w:abstractNumId w:val="16"/>
+  </w:num>
+  <w:num w:numId="5" w16cid:durableId="930310836">
+    <w:abstractNumId w:val="13"/>
+  </w:num>
+  <w:num w:numId="6" w16cid:durableId="227813082">
+    <w:abstractNumId w:val="10"/>
+  </w:num>
+  <w:num w:numId="7" w16cid:durableId="132991164">
+    <w:abstractNumId w:val="18"/>
+  </w:num>
+  <w:num w:numId="8" w16cid:durableId="1488473965">
+    <w:abstractNumId w:val="11"/>
+  </w:num>
+  <w:num w:numId="9" w16cid:durableId="630670085">
+    <w:abstractNumId w:val="14"/>
+  </w:num>
+  <w:num w:numId="10" w16cid:durableId="1883445949">
+    <w:abstractNumId w:val="19"/>
+  </w:num>
+  <w:num w:numId="11" w16cid:durableId="280917199">
     <w:abstractNumId w:val="17"/>
   </w:num>
-  <w:num w:numId="2" w16cid:durableId="1721443133">
-    <w:abstractNumId w:val="1"/>
+  <w:num w:numId="12" w16cid:durableId="1133642970">
+    <w:abstractNumId w:val="8"/>
   </w:num>
-  <w:num w:numId="3" w16cid:durableId="1766343374">
-    <w:abstractNumId w:val="2"/>
-  </w:num>
-  <w:num w:numId="4" w16cid:durableId="1433477871">
+  <w:num w:numId="13" w16cid:durableId="103614992">
     <w:abstractNumId w:val="12"/>
   </w:num>
-  <w:num w:numId="5" w16cid:durableId="930310836">
+  <w:num w:numId="14" w16cid:durableId="1351881268">
     <w:abstractNumId w:val="9"/>
   </w:num>
-  <w:num w:numId="6" w16cid:durableId="227813082">
-    <w:abstractNumId w:val="6"/>
-  </w:num>
-  <w:num w:numId="7" w16cid:durableId="132991164">
-    <w:abstractNumId w:val="14"/>
-  </w:num>
-  <w:num w:numId="8" w16cid:durableId="1488473965">
-    <w:abstractNumId w:val="7"/>
-  </w:num>
-  <w:num w:numId="9" w16cid:durableId="630670085">
-    <w:abstractNumId w:val="10"/>
-  </w:num>
-  <w:num w:numId="10" w16cid:durableId="1883445949">
-    <w:abstractNumId w:val="15"/>
-  </w:num>
-  <w:num w:numId="11" w16cid:durableId="280917199">
-    <w:abstractNumId w:val="13"/>
-  </w:num>
-  <w:num w:numId="12" w16cid:durableId="1133642970">
-    <w:abstractNumId w:val="4"/>
-  </w:num>
-  <w:num w:numId="13" w16cid:durableId="103614992">
-    <w:abstractNumId w:val="8"/>
-  </w:num>
-  <w:num w:numId="14" w16cid:durableId="1351881268">
-    <w:abstractNumId w:val="5"/>
-  </w:num>
   <w:num w:numId="15" w16cid:durableId="1469854630">
-    <w:abstractNumId w:val="16"/>
+    <w:abstractNumId w:val="20"/>
   </w:num>
   <w:num w:numId="16" w16cid:durableId="1224678304">
-    <w:abstractNumId w:val="3"/>
+    <w:abstractNumId w:val="7"/>
   </w:num>
   <w:num w:numId="17" w16cid:durableId="1606689585">
     <w:abstractNumId w:val="0"/>
   </w:num>
   <w:num w:numId="18" w16cid:durableId="501773595">
-    <w:abstractNumId w:val="11"/>
+    <w:abstractNumId w:val="15"/>
+  </w:num>
+  <w:num w:numId="19" w16cid:durableId="1702436001">
+    <w:abstractNumId w:val="5"/>
+  </w:num>
+  <w:num w:numId="20" w16cid:durableId="1548761104">
+    <w:abstractNumId w:val="4"/>
+  </w:num>
+  <w:num w:numId="21" w16cid:durableId="398794480">
+    <w:abstractNumId w:val="1"/>
+  </w:num>
+  <w:num w:numId="22" w16cid:durableId="1019939194">
+    <w:abstractNumId w:val="2"/>
   </w:num>
 </w:numbering>
 </file>

--- a/Documentation.docx
+++ b/Documentation.docx
@@ -213,7 +213,9 @@
     <w:p>
       <w:r>
         <w:tab/>
-        <w:t>Each EEG sample is generated as a multi-channel time series:</w:t>
+      </w:r>
+      <w:r>
+        <w:t>EEG signals are simulated as multi-channel recordings with CCC channels (e.g., 8 or 16) and TTT time points per sample (e.g., 256 Hz × 10 s = 2560 points). Each channel may have slightly different amplitudes or phase offsets to simulate realistic inter-channel variability.</w:t>
       </w:r>
     </w:p>
     <w:p>
@@ -879,6 +881,393 @@
     </w:p>
     <w:p>
       <w:pPr>
+        <w:rPr>
+          <w:rFonts w:eastAsiaTheme="minorEastAsia"/>
+        </w:rPr>
+      </w:pPr>
+      <w:r>
+        <w:rPr>
+          <w:rFonts w:eastAsiaTheme="minorEastAsia"/>
+        </w:rPr>
+        <w:t>1.2.5.</w:t>
+      </w:r>
+      <w:r>
+        <w:rPr>
+          <w:rFonts w:eastAsiaTheme="minorEastAsia"/>
+        </w:rPr>
+        <w:tab/>
+        <w:t>EEG band-specific frequencies and amplitudes per category:</w:t>
+      </w:r>
+    </w:p>
+    <w:tbl>
+      <w:tblPr>
+        <w:tblStyle w:val="TableGrid"/>
+        <w:tblW w:w="0" w:type="auto"/>
+        <w:tblLook w:val="04A0" w:firstRow="1" w:lastRow="0" w:firstColumn="1" w:lastColumn="0" w:noHBand="0" w:noVBand="1"/>
+      </w:tblPr>
+      <w:tblGrid>
+        <w:gridCol w:w="3116"/>
+        <w:gridCol w:w="3117"/>
+        <w:gridCol w:w="3117"/>
+      </w:tblGrid>
+      <w:tr>
+        <w:tc>
+          <w:tcPr>
+            <w:tcW w:w="3116" w:type="dxa"/>
+          </w:tcPr>
+          <w:p>
+            <w:pPr>
+              <w:rPr>
+                <w:rFonts w:eastAsiaTheme="minorEastAsia"/>
+                <w:b/>
+                <w:bCs/>
+              </w:rPr>
+            </w:pPr>
+            <w:r>
+              <w:rPr>
+                <w:rFonts w:eastAsiaTheme="minorEastAsia"/>
+                <w:b/>
+                <w:bCs/>
+              </w:rPr>
+              <w:t>Band</w:t>
+            </w:r>
+          </w:p>
+        </w:tc>
+        <w:tc>
+          <w:tcPr>
+            <w:tcW w:w="3117" w:type="dxa"/>
+          </w:tcPr>
+          <w:p>
+            <w:pPr>
+              <w:rPr>
+                <w:rFonts w:eastAsiaTheme="minorEastAsia"/>
+                <w:b/>
+                <w:bCs/>
+              </w:rPr>
+            </w:pPr>
+            <w:r>
+              <w:rPr>
+                <w:rFonts w:eastAsiaTheme="minorEastAsia"/>
+                <w:b/>
+                <w:bCs/>
+              </w:rPr>
+              <w:t>Frequency (Hz)</w:t>
+            </w:r>
+          </w:p>
+        </w:tc>
+        <w:tc>
+          <w:tcPr>
+            <w:tcW w:w="3117" w:type="dxa"/>
+          </w:tcPr>
+          <w:p>
+            <w:pPr>
+              <w:rPr>
+                <w:rFonts w:eastAsiaTheme="minorEastAsia"/>
+                <w:b/>
+                <w:bCs/>
+              </w:rPr>
+            </w:pPr>
+            <w:r>
+              <w:rPr>
+                <w:rFonts w:eastAsiaTheme="minorEastAsia"/>
+                <w:b/>
+                <w:bCs/>
+              </w:rPr>
+              <w:t>Amplitude by Cat</w:t>
+            </w:r>
+          </w:p>
+        </w:tc>
+      </w:tr>
+      <w:tr>
+        <w:tc>
+          <w:tcPr>
+            <w:tcW w:w="3116" w:type="dxa"/>
+          </w:tcPr>
+          <w:p>
+            <w:pPr>
+              <w:rPr>
+                <w:rFonts w:eastAsiaTheme="minorEastAsia"/>
+              </w:rPr>
+            </w:pPr>
+            <w:r>
+              <w:rPr>
+                <w:rFonts w:eastAsiaTheme="minorEastAsia"/>
+              </w:rPr>
+              <w:t>Delta</w:t>
+            </w:r>
+          </w:p>
+        </w:tc>
+        <w:tc>
+          <w:tcPr>
+            <w:tcW w:w="3117" w:type="dxa"/>
+          </w:tcPr>
+          <w:p>
+            <w:pPr>
+              <w:rPr>
+                <w:rFonts w:eastAsiaTheme="minorEastAsia"/>
+              </w:rPr>
+            </w:pPr>
+            <w:r>
+              <w:rPr>
+                <w:rFonts w:eastAsiaTheme="minorEastAsia"/>
+              </w:rPr>
+              <w:t>0.5-4</w:t>
+            </w:r>
+          </w:p>
+        </w:tc>
+        <w:tc>
+          <w:tcPr>
+            <w:tcW w:w="3117" w:type="dxa"/>
+          </w:tcPr>
+          <w:p>
+            <w:pPr>
+              <w:rPr>
+                <w:rFonts w:eastAsiaTheme="minorEastAsia"/>
+              </w:rPr>
+            </w:pPr>
+            <w:r>
+              <w:rPr>
+                <w:rFonts w:eastAsiaTheme="minorEastAsia"/>
+              </w:rPr>
+              <w:t>Low-medium</w:t>
+            </w:r>
+          </w:p>
+        </w:tc>
+      </w:tr>
+      <w:tr>
+        <w:tc>
+          <w:tcPr>
+            <w:tcW w:w="3116" w:type="dxa"/>
+          </w:tcPr>
+          <w:p>
+            <w:pPr>
+              <w:rPr>
+                <w:rFonts w:eastAsiaTheme="minorEastAsia"/>
+              </w:rPr>
+            </w:pPr>
+            <w:r>
+              <w:rPr>
+                <w:rFonts w:eastAsiaTheme="minorEastAsia"/>
+              </w:rPr>
+              <w:t>Theta</w:t>
+            </w:r>
+          </w:p>
+        </w:tc>
+        <w:tc>
+          <w:tcPr>
+            <w:tcW w:w="3117" w:type="dxa"/>
+          </w:tcPr>
+          <w:p>
+            <w:pPr>
+              <w:rPr>
+                <w:rFonts w:eastAsiaTheme="minorEastAsia"/>
+              </w:rPr>
+            </w:pPr>
+            <w:r>
+              <w:rPr>
+                <w:rFonts w:eastAsiaTheme="minorEastAsia"/>
+              </w:rPr>
+              <w:t>4-8</w:t>
+            </w:r>
+          </w:p>
+        </w:tc>
+        <w:tc>
+          <w:tcPr>
+            <w:tcW w:w="3117" w:type="dxa"/>
+          </w:tcPr>
+          <w:p>
+            <w:pPr>
+              <w:rPr>
+                <w:rFonts w:eastAsiaTheme="minorEastAsia"/>
+              </w:rPr>
+            </w:pPr>
+            <w:r>
+              <w:rPr>
+                <w:rFonts w:eastAsiaTheme="minorEastAsia"/>
+              </w:rPr>
+              <w:t>High for dream episodes</w:t>
+            </w:r>
+          </w:p>
+        </w:tc>
+      </w:tr>
+      <w:tr>
+        <w:tc>
+          <w:tcPr>
+            <w:tcW w:w="3116" w:type="dxa"/>
+          </w:tcPr>
+          <w:p>
+            <w:pPr>
+              <w:rPr>
+                <w:rFonts w:eastAsiaTheme="minorEastAsia"/>
+              </w:rPr>
+            </w:pPr>
+            <w:r>
+              <w:rPr>
+                <w:rFonts w:eastAsiaTheme="minorEastAsia"/>
+              </w:rPr>
+              <w:t>Alpha</w:t>
+            </w:r>
+          </w:p>
+        </w:tc>
+        <w:tc>
+          <w:tcPr>
+            <w:tcW w:w="3117" w:type="dxa"/>
+          </w:tcPr>
+          <w:p>
+            <w:pPr>
+              <w:rPr>
+                <w:rFonts w:eastAsiaTheme="minorEastAsia"/>
+              </w:rPr>
+            </w:pPr>
+            <w:r>
+              <w:rPr>
+                <w:rFonts w:eastAsiaTheme="minorEastAsia"/>
+              </w:rPr>
+              <w:t>8-13</w:t>
+            </w:r>
+          </w:p>
+        </w:tc>
+        <w:tc>
+          <w:tcPr>
+            <w:tcW w:w="3117" w:type="dxa"/>
+          </w:tcPr>
+          <w:p>
+            <w:pPr>
+              <w:rPr>
+                <w:rFonts w:eastAsiaTheme="minorEastAsia"/>
+              </w:rPr>
+            </w:pPr>
+            <w:r>
+              <w:rPr>
+                <w:rFonts w:eastAsiaTheme="minorEastAsia"/>
+              </w:rPr>
+              <w:t>Medium</w:t>
+            </w:r>
+          </w:p>
+        </w:tc>
+      </w:tr>
+      <w:tr>
+        <w:tc>
+          <w:tcPr>
+            <w:tcW w:w="3116" w:type="dxa"/>
+          </w:tcPr>
+          <w:p>
+            <w:pPr>
+              <w:rPr>
+                <w:rFonts w:eastAsiaTheme="minorEastAsia"/>
+              </w:rPr>
+            </w:pPr>
+            <w:r>
+              <w:rPr>
+                <w:rFonts w:eastAsiaTheme="minorEastAsia"/>
+              </w:rPr>
+              <w:t>Beta</w:t>
+            </w:r>
+          </w:p>
+        </w:tc>
+        <w:tc>
+          <w:tcPr>
+            <w:tcW w:w="3117" w:type="dxa"/>
+          </w:tcPr>
+          <w:p>
+            <w:pPr>
+              <w:rPr>
+                <w:rFonts w:eastAsiaTheme="minorEastAsia"/>
+              </w:rPr>
+            </w:pPr>
+            <w:r>
+              <w:rPr>
+                <w:rFonts w:eastAsiaTheme="minorEastAsia"/>
+              </w:rPr>
+              <w:t>13-30</w:t>
+            </w:r>
+          </w:p>
+        </w:tc>
+        <w:tc>
+          <w:tcPr>
+            <w:tcW w:w="3117" w:type="dxa"/>
+          </w:tcPr>
+          <w:p>
+            <w:pPr>
+              <w:rPr>
+                <w:rFonts w:eastAsiaTheme="minorEastAsia"/>
+              </w:rPr>
+            </w:pPr>
+            <w:r>
+              <w:rPr>
+                <w:rFonts w:eastAsiaTheme="minorEastAsia"/>
+              </w:rPr>
+              <w:t>Low</w:t>
+            </w:r>
+          </w:p>
+        </w:tc>
+      </w:tr>
+      <w:tr>
+        <w:tc>
+          <w:tcPr>
+            <w:tcW w:w="3116" w:type="dxa"/>
+          </w:tcPr>
+          <w:p>
+            <w:pPr>
+              <w:rPr>
+                <w:rFonts w:eastAsiaTheme="minorEastAsia"/>
+              </w:rPr>
+            </w:pPr>
+            <w:r>
+              <w:rPr>
+                <w:rFonts w:eastAsiaTheme="minorEastAsia"/>
+              </w:rPr>
+              <w:t>Gamma</w:t>
+            </w:r>
+          </w:p>
+        </w:tc>
+        <w:tc>
+          <w:tcPr>
+            <w:tcW w:w="3117" w:type="dxa"/>
+          </w:tcPr>
+          <w:p>
+            <w:pPr>
+              <w:rPr>
+                <w:rFonts w:eastAsiaTheme="minorEastAsia"/>
+              </w:rPr>
+            </w:pPr>
+            <w:r>
+              <w:rPr>
+                <w:rFonts w:eastAsiaTheme="minorEastAsia"/>
+              </w:rPr>
+              <w:t>30-45</w:t>
+            </w:r>
+          </w:p>
+        </w:tc>
+        <w:tc>
+          <w:tcPr>
+            <w:tcW w:w="3117" w:type="dxa"/>
+          </w:tcPr>
+          <w:p>
+            <w:pPr>
+              <w:rPr>
+                <w:rFonts w:eastAsiaTheme="minorEastAsia"/>
+              </w:rPr>
+            </w:pPr>
+            <w:r>
+              <w:rPr>
+                <w:rFonts w:eastAsiaTheme="minorEastAsia"/>
+              </w:rPr>
+              <w:t>Low</w:t>
+            </w:r>
+          </w:p>
+        </w:tc>
+      </w:tr>
+    </w:tbl>
+    <w:p>
+      <w:pPr>
+        <w:rPr>
+          <w:rFonts w:eastAsiaTheme="minorEastAsia"/>
+        </w:rPr>
+      </w:pPr>
+    </w:p>
+    <w:p>
+      <w:pPr>
         <w:pStyle w:val="ListParagraph"/>
         <w:numPr>
           <w:ilvl w:val="1"/>
@@ -1039,6 +1428,7 @@
           <w:i/>
           <w:iCs/>
         </w:rPr>
+        <w:lastRenderedPageBreak/>
         <w:t>Band Power Features</w:t>
       </w:r>
       <w:r>
@@ -1248,7 +1638,6 @@
         <w:rPr>
           <w:rFonts w:eastAsiaTheme="minorEastAsia"/>
         </w:rPr>
-        <w:lastRenderedPageBreak/>
         <w:t>Decoder</w:t>
       </w:r>
     </w:p>
@@ -2057,6 +2446,7 @@
         <w:rPr>
           <w:rFonts w:eastAsiaTheme="minorEastAsia"/>
         </w:rPr>
+        <w:lastRenderedPageBreak/>
         <w:t>SSIM — perceptual similarity.</w:t>
       </w:r>
     </w:p>
@@ -2201,7 +2591,6 @@
         <w:rPr>
           <w:rFonts w:eastAsiaTheme="minorEastAsia"/>
         </w:rPr>
-        <w:lastRenderedPageBreak/>
         <w:t>Expected Outcomes</w:t>
       </w:r>
     </w:p>
@@ -2563,79 +2952,28 @@
     </w:p>
     <w:p>
       <w:pPr>
-        <w:rPr>
-          <w:rFonts w:eastAsiaTheme="minorEastAsia"/>
-        </w:rPr>
-      </w:pPr>
-      <w:r>
-        <w:rPr>
-          <w:rFonts w:eastAsiaTheme="minorEastAsia"/>
-        </w:rPr>
-        <w:t>To illustrate the methodology clearly, a small dataset will be created (100–200 samples), covering:</w:t>
-      </w:r>
-    </w:p>
-    <w:p>
-      <w:pPr>
-        <w:numPr>
-          <w:ilvl w:val="0"/>
-          <w:numId w:val="19"/>
-        </w:numPr>
-        <w:rPr>
-          <w:rFonts w:eastAsiaTheme="minorEastAsia"/>
-        </w:rPr>
-      </w:pPr>
-      <w:r>
-        <w:rPr>
-          <w:rFonts w:eastAsiaTheme="minorEastAsia"/>
-        </w:rPr>
-        <w:t>3 visual categories</w:t>
-      </w:r>
-    </w:p>
-    <w:p>
-      <w:pPr>
-        <w:numPr>
-          <w:ilvl w:val="0"/>
-          <w:numId w:val="19"/>
-        </w:numPr>
-        <w:rPr>
-          <w:rFonts w:eastAsiaTheme="minorEastAsia"/>
-        </w:rPr>
-      </w:pPr>
-      <w:r>
-        <w:rPr>
-          <w:rFonts w:eastAsiaTheme="minorEastAsia"/>
-        </w:rPr>
-        <w:t>simplified EEG patterns</w:t>
-      </w:r>
-    </w:p>
-    <w:p>
-      <w:pPr>
-        <w:numPr>
-          <w:ilvl w:val="0"/>
-          <w:numId w:val="19"/>
-        </w:numPr>
-        <w:rPr>
-          <w:rFonts w:eastAsiaTheme="minorEastAsia"/>
-        </w:rPr>
-      </w:pPr>
-      <w:r>
-        <w:rPr>
-          <w:rFonts w:eastAsiaTheme="minorEastAsia"/>
-        </w:rPr>
-        <w:t>low-resolution target images</w:t>
-      </w:r>
-    </w:p>
-    <w:p>
-      <w:pPr>
-        <w:rPr>
-          <w:rFonts w:eastAsiaTheme="minorEastAsia"/>
-        </w:rPr>
-      </w:pPr>
-      <w:r>
-        <w:rPr>
-          <w:rFonts w:eastAsiaTheme="minorEastAsia"/>
-        </w:rPr>
-        <w:t>This serves as a minimal working example for the article.</w:t>
+        <w:pStyle w:val="ListParagraph"/>
+        <w:rPr>
+          <w:rFonts w:eastAsiaTheme="minorEastAsia"/>
+        </w:rPr>
+      </w:pPr>
+      <w:r>
+        <w:rPr>
+          <w:rFonts w:eastAsiaTheme="minorEastAsia"/>
+        </w:rPr>
+        <w:t>To illustrate the methodology clearly, a small dataset will be created</w:t>
+      </w:r>
+      <w:r>
+        <w:rPr>
+          <w:rFonts w:eastAsiaTheme="minorEastAsia"/>
+        </w:rPr>
+        <w:t xml:space="preserve">. </w:t>
+      </w:r>
+      <w:r>
+        <w:rPr>
+          <w:rFonts w:eastAsiaTheme="minorEastAsia"/>
+        </w:rPr>
+        <w:t>This minimal setup demonstrates feasibility, pipeline functionality, and potential performance improvements while keeping experimentation manageable.</w:t>
       </w:r>
     </w:p>
     <w:p>
@@ -2653,76 +2991,98 @@
         <w:rPr>
           <w:rFonts w:eastAsiaTheme="minorEastAsia"/>
         </w:rPr>
-        <w:t>Experimental steps</w:t>
-      </w:r>
-    </w:p>
-    <w:p>
-      <w:pPr>
+        <w:lastRenderedPageBreak/>
+        <w:t>Dataset Composition</w:t>
+      </w:r>
+    </w:p>
+    <w:p>
+      <w:pPr>
+        <w:pStyle w:val="ListParagraph"/>
         <w:numPr>
           <w:ilvl w:val="0"/>
-          <w:numId w:val="20"/>
-        </w:numPr>
-        <w:rPr>
-          <w:rFonts w:eastAsiaTheme="minorEastAsia"/>
-        </w:rPr>
-      </w:pPr>
-      <w:r>
-        <w:rPr>
-          <w:rFonts w:eastAsiaTheme="minorEastAsia"/>
-        </w:rPr>
-        <w:t>Generate 50–100 synthetic EEG samples per category.</w:t>
-      </w:r>
-    </w:p>
-    <w:p>
-      <w:pPr>
+          <w:numId w:val="23"/>
+        </w:numPr>
+        <w:rPr>
+          <w:rFonts w:eastAsiaTheme="minorEastAsia"/>
+        </w:rPr>
+      </w:pPr>
+      <w:r>
+        <w:rPr>
+          <w:rFonts w:eastAsiaTheme="minorEastAsia"/>
+        </w:rPr>
+        <w:t>Sample size: 150 synthetic EEG-image pairs.</w:t>
+      </w:r>
+    </w:p>
+    <w:p>
+      <w:pPr>
+        <w:pStyle w:val="ListParagraph"/>
         <w:numPr>
           <w:ilvl w:val="0"/>
-          <w:numId w:val="20"/>
-        </w:numPr>
-        <w:rPr>
-          <w:rFonts w:eastAsiaTheme="minorEastAsia"/>
-        </w:rPr>
-      </w:pPr>
-      <w:r>
-        <w:rPr>
-          <w:rFonts w:eastAsiaTheme="minorEastAsia"/>
-        </w:rPr>
-        <w:t>Extract simple features (band powers + small windows).</w:t>
-      </w:r>
-    </w:p>
-    <w:p>
-      <w:pPr>
+          <w:numId w:val="23"/>
+        </w:numPr>
+        <w:rPr>
+          <w:rFonts w:eastAsiaTheme="minorEastAsia"/>
+        </w:rPr>
+      </w:pPr>
+      <w:r>
+        <w:rPr>
+          <w:rFonts w:eastAsiaTheme="minorEastAsia"/>
+        </w:rPr>
+        <w:t>Visual categories: circles, squares, triangles</w:t>
+      </w:r>
+    </w:p>
+    <w:p>
+      <w:pPr>
+        <w:pStyle w:val="ListParagraph"/>
         <w:numPr>
           <w:ilvl w:val="0"/>
-          <w:numId w:val="20"/>
-        </w:numPr>
-        <w:rPr>
-          <w:rFonts w:eastAsiaTheme="minorEastAsia"/>
-        </w:rPr>
-      </w:pPr>
-      <w:r>
-        <w:rPr>
-          <w:rFonts w:eastAsiaTheme="minorEastAsia"/>
-        </w:rPr>
-        <w:t>Train the model on this reduced dataset.</w:t>
-      </w:r>
-    </w:p>
-    <w:p>
-      <w:pPr>
+          <w:numId w:val="23"/>
+        </w:numPr>
+        <w:rPr>
+          <w:rFonts w:eastAsiaTheme="minorEastAsia"/>
+        </w:rPr>
+      </w:pPr>
+      <w:r>
+        <w:rPr>
+          <w:rFonts w:eastAsiaTheme="minorEastAsia"/>
+        </w:rPr>
+        <w:t>EEG channels and duration: 4 channels, 2-second recordings sampled at 128 Hz</w:t>
+      </w:r>
+    </w:p>
+    <w:p>
+      <w:pPr>
+        <w:pStyle w:val="ListParagraph"/>
         <w:numPr>
           <w:ilvl w:val="0"/>
-          <w:numId w:val="20"/>
-        </w:numPr>
-        <w:rPr>
-          <w:rFonts w:eastAsiaTheme="minorEastAsia"/>
-        </w:rPr>
-      </w:pPr>
-      <w:r>
-        <w:rPr>
-          <w:rFonts w:eastAsiaTheme="minorEastAsia"/>
-        </w:rPr>
-        <w:lastRenderedPageBreak/>
-        <w:t>Produce example reconstructions.</w:t>
+          <w:numId w:val="23"/>
+        </w:numPr>
+        <w:rPr>
+          <w:rFonts w:eastAsiaTheme="minorEastAsia"/>
+        </w:rPr>
+      </w:pPr>
+      <w:r>
+        <w:rPr>
+          <w:rFonts w:eastAsiaTheme="minorEastAsia"/>
+        </w:rPr>
+        <w:t>Noise: Gaussian noise (0.05) + spike artifacts</w:t>
+      </w:r>
+    </w:p>
+    <w:p>
+      <w:pPr>
+        <w:pStyle w:val="ListParagraph"/>
+        <w:numPr>
+          <w:ilvl w:val="0"/>
+          <w:numId w:val="23"/>
+        </w:numPr>
+        <w:rPr>
+          <w:rFonts w:eastAsiaTheme="minorEastAsia"/>
+        </w:rPr>
+      </w:pPr>
+      <w:r>
+        <w:rPr>
+          <w:rFonts w:eastAsiaTheme="minorEastAsia"/>
+        </w:rPr>
+        <w:t>Reproducibility: Random seed.</w:t>
       </w:r>
     </w:p>
     <w:p>
@@ -2740,58 +3100,61 @@
         <w:rPr>
           <w:rFonts w:eastAsiaTheme="minorEastAsia"/>
         </w:rPr>
-        <w:t>Validation for the Case Study</w:t>
-      </w:r>
-    </w:p>
-    <w:p>
-      <w:pPr>
+        <w:t>Feature Extraction</w:t>
+      </w:r>
+    </w:p>
+    <w:p>
+      <w:pPr>
+        <w:pStyle w:val="ListParagraph"/>
         <w:numPr>
           <w:ilvl w:val="0"/>
-          <w:numId w:val="21"/>
-        </w:numPr>
-        <w:rPr>
-          <w:rFonts w:eastAsiaTheme="minorEastAsia"/>
-        </w:rPr>
-      </w:pPr>
-      <w:r>
-        <w:rPr>
-          <w:rFonts w:eastAsiaTheme="minorEastAsia"/>
-        </w:rPr>
-        <w:t>Compute MSE and SSIM on the small test set.</w:t>
-      </w:r>
-    </w:p>
-    <w:p>
-      <w:pPr>
+          <w:numId w:val="24"/>
+        </w:numPr>
+        <w:rPr>
+          <w:rFonts w:eastAsiaTheme="minorEastAsia"/>
+        </w:rPr>
+      </w:pPr>
+      <w:r>
+        <w:rPr>
+          <w:rFonts w:eastAsiaTheme="minorEastAsia"/>
+        </w:rPr>
+        <w:t>Windowing: 1-second overlapping windows.</w:t>
+      </w:r>
+    </w:p>
+    <w:p>
+      <w:pPr>
+        <w:pStyle w:val="ListParagraph"/>
         <w:numPr>
           <w:ilvl w:val="0"/>
-          <w:numId w:val="21"/>
-        </w:numPr>
-        <w:rPr>
-          <w:rFonts w:eastAsiaTheme="minorEastAsia"/>
-        </w:rPr>
-      </w:pPr>
-      <w:r>
-        <w:rPr>
-          <w:rFonts w:eastAsiaTheme="minorEastAsia"/>
-        </w:rPr>
-        <w:t>Show reconstructed images for each category.</w:t>
-      </w:r>
-    </w:p>
-    <w:p>
-      <w:pPr>
+          <w:numId w:val="24"/>
+        </w:numPr>
+        <w:rPr>
+          <w:rFonts w:eastAsiaTheme="minorEastAsia"/>
+        </w:rPr>
+      </w:pPr>
+      <w:r>
+        <w:rPr>
+          <w:rFonts w:eastAsiaTheme="minorEastAsia"/>
+        </w:rPr>
+        <w:t>Band power features: Computed for each channel and window, resulting in 20 features per channel.</w:t>
+      </w:r>
+    </w:p>
+    <w:p>
+      <w:pPr>
+        <w:pStyle w:val="ListParagraph"/>
         <w:numPr>
           <w:ilvl w:val="0"/>
-          <w:numId w:val="21"/>
-        </w:numPr>
-        <w:rPr>
-          <w:rFonts w:eastAsiaTheme="minorEastAsia"/>
-        </w:rPr>
-      </w:pPr>
-      <w:r>
-        <w:rPr>
-          <w:rFonts w:eastAsiaTheme="minorEastAsia"/>
-        </w:rPr>
-        <w:t>Compare with baselines to show improvement, even in small setups.</w:t>
+          <w:numId w:val="24"/>
+        </w:numPr>
+        <w:rPr>
+          <w:rFonts w:eastAsiaTheme="minorEastAsia"/>
+        </w:rPr>
+      </w:pPr>
+      <w:r>
+        <w:rPr>
+          <w:rFonts w:eastAsiaTheme="minorEastAsia"/>
+        </w:rPr>
+        <w:t>Concatenated feature vector: 4 channels x 20 features -&gt; 80-dimensional vector per EEG sample.</w:t>
       </w:r>
     </w:p>
     <w:p>
@@ -2809,71 +3172,404 @@
         <w:rPr>
           <w:rFonts w:eastAsiaTheme="minorEastAsia"/>
         </w:rPr>
+        <w:t>Training Procedure</w:t>
+      </w:r>
+    </w:p>
+    <w:p>
+      <w:pPr>
+        <w:pStyle w:val="ListParagraph"/>
+        <w:numPr>
+          <w:ilvl w:val="0"/>
+          <w:numId w:val="25"/>
+        </w:numPr>
+        <w:rPr>
+          <w:rFonts w:eastAsiaTheme="minorEastAsia"/>
+        </w:rPr>
+      </w:pPr>
+      <w:r>
+        <w:rPr>
+          <w:rFonts w:eastAsiaTheme="minorEastAsia"/>
+        </w:rPr>
+        <w:t>Model: Encoder-decoder architecture.</w:t>
+      </w:r>
+    </w:p>
+    <w:p>
+      <w:pPr>
+        <w:pStyle w:val="ListParagraph"/>
+        <w:numPr>
+          <w:ilvl w:val="0"/>
+          <w:numId w:val="25"/>
+        </w:numPr>
+        <w:rPr>
+          <w:rFonts w:eastAsiaTheme="minorEastAsia"/>
+        </w:rPr>
+      </w:pPr>
+      <w:r>
+        <w:rPr>
+          <w:rFonts w:eastAsiaTheme="minorEastAsia"/>
+        </w:rPr>
+        <w:t>Split: 70% training, 15% validation, 15% testing.</w:t>
+      </w:r>
+    </w:p>
+    <w:p>
+      <w:pPr>
+        <w:pStyle w:val="ListParagraph"/>
+        <w:numPr>
+          <w:ilvl w:val="0"/>
+          <w:numId w:val="25"/>
+        </w:numPr>
+        <w:rPr>
+          <w:rFonts w:eastAsiaTheme="minorEastAsia"/>
+        </w:rPr>
+      </w:pPr>
+      <w:r>
+        <w:rPr>
+          <w:rFonts w:eastAsiaTheme="minorEastAsia"/>
+        </w:rPr>
+        <w:t>Optimizer: Adam, learning rate 0.001.</w:t>
+      </w:r>
+    </w:p>
+    <w:p>
+      <w:pPr>
+        <w:pStyle w:val="ListParagraph"/>
+        <w:numPr>
+          <w:ilvl w:val="0"/>
+          <w:numId w:val="25"/>
+        </w:numPr>
+        <w:rPr>
+          <w:rFonts w:eastAsiaTheme="minorEastAsia"/>
+        </w:rPr>
+      </w:pPr>
+      <w:r>
+        <w:rPr>
+          <w:rFonts w:eastAsiaTheme="minorEastAsia"/>
+        </w:rPr>
+        <w:t>Batch size: 16.</w:t>
+      </w:r>
+    </w:p>
+    <w:p>
+      <w:pPr>
+        <w:pStyle w:val="ListParagraph"/>
+        <w:numPr>
+          <w:ilvl w:val="0"/>
+          <w:numId w:val="25"/>
+        </w:numPr>
+        <w:rPr>
+          <w:rFonts w:eastAsiaTheme="minorEastAsia"/>
+        </w:rPr>
+      </w:pPr>
+      <w:r>
+        <w:rPr>
+          <w:rFonts w:eastAsiaTheme="minorEastAsia"/>
+        </w:rPr>
+        <w:t>Epochs: 20, with early stopping based on validation loss.</w:t>
+      </w:r>
+    </w:p>
+    <w:p>
+      <w:pPr>
+        <w:pStyle w:val="ListParagraph"/>
+        <w:numPr>
+          <w:ilvl w:val="2"/>
+          <w:numId w:val="1"/>
+        </w:numPr>
+        <w:rPr>
+          <w:rFonts w:eastAsiaTheme="minorEastAsia"/>
+        </w:rPr>
+      </w:pPr>
+      <w:r>
+        <w:rPr>
+          <w:rFonts w:eastAsiaTheme="minorEastAsia"/>
+        </w:rPr>
+        <w:t>Experimental Steps</w:t>
+      </w:r>
+    </w:p>
+    <w:p>
+      <w:pPr>
+        <w:pStyle w:val="ListParagraph"/>
+        <w:numPr>
+          <w:ilvl w:val="1"/>
+          <w:numId w:val="18"/>
+        </w:numPr>
+        <w:rPr>
+          <w:rFonts w:eastAsiaTheme="minorEastAsia"/>
+        </w:rPr>
+      </w:pPr>
+      <w:r>
+        <w:rPr>
+          <w:rFonts w:eastAsiaTheme="minorEastAsia"/>
+        </w:rPr>
+        <w:t>Generate 50 EEG samples per category with defined band activity, channels and noise.</w:t>
+      </w:r>
+    </w:p>
+    <w:p>
+      <w:pPr>
+        <w:pStyle w:val="ListParagraph"/>
+        <w:numPr>
+          <w:ilvl w:val="1"/>
+          <w:numId w:val="18"/>
+        </w:numPr>
+        <w:rPr>
+          <w:rFonts w:eastAsiaTheme="minorEastAsia"/>
+        </w:rPr>
+      </w:pPr>
+      <w:r>
+        <w:rPr>
+          <w:rFonts w:eastAsiaTheme="minorEastAsia"/>
+        </w:rPr>
+        <w:t>Extract band power features and create concatenated vectors.</w:t>
+      </w:r>
+    </w:p>
+    <w:p>
+      <w:pPr>
+        <w:pStyle w:val="ListParagraph"/>
+        <w:numPr>
+          <w:ilvl w:val="1"/>
+          <w:numId w:val="18"/>
+        </w:numPr>
+        <w:rPr>
+          <w:rFonts w:eastAsiaTheme="minorEastAsia"/>
+        </w:rPr>
+      </w:pPr>
+      <w:r>
+        <w:rPr>
+          <w:rFonts w:eastAsiaTheme="minorEastAsia"/>
+        </w:rPr>
+        <w:t>Train the encoder-decoder on the small dataset.</w:t>
+      </w:r>
+    </w:p>
+    <w:p>
+      <w:pPr>
+        <w:pStyle w:val="ListParagraph"/>
+        <w:numPr>
+          <w:ilvl w:val="1"/>
+          <w:numId w:val="18"/>
+        </w:numPr>
+        <w:rPr>
+          <w:rFonts w:eastAsiaTheme="minorEastAsia"/>
+        </w:rPr>
+      </w:pPr>
+      <w:r>
+        <w:rPr>
+          <w:rFonts w:eastAsiaTheme="minorEastAsia"/>
+        </w:rPr>
+        <w:t>Generate reconstructed images from EEG features in the test set.</w:t>
+      </w:r>
+    </w:p>
+    <w:p>
+      <w:pPr>
+        <w:pStyle w:val="ListParagraph"/>
+        <w:numPr>
+          <w:ilvl w:val="1"/>
+          <w:numId w:val="1"/>
+        </w:numPr>
+        <w:rPr>
+          <w:rFonts w:eastAsiaTheme="minorEastAsia"/>
+        </w:rPr>
+      </w:pPr>
+      <w:r>
+        <w:rPr>
+          <w:rFonts w:eastAsiaTheme="minorEastAsia"/>
+        </w:rPr>
+        <w:t>Validation and Metrics</w:t>
+      </w:r>
+    </w:p>
+    <w:p>
+      <w:pPr>
+        <w:pStyle w:val="ListParagraph"/>
+        <w:numPr>
+          <w:ilvl w:val="2"/>
+          <w:numId w:val="1"/>
+        </w:numPr>
+        <w:rPr>
+          <w:rFonts w:eastAsiaTheme="minorEastAsia"/>
+        </w:rPr>
+      </w:pPr>
+      <w:r>
+        <w:rPr>
+          <w:rFonts w:eastAsiaTheme="minorEastAsia"/>
+        </w:rPr>
+        <w:t>Quantitative</w:t>
+      </w:r>
+    </w:p>
+    <w:p>
+      <w:pPr>
+        <w:pStyle w:val="ListParagraph"/>
+        <w:numPr>
+          <w:ilvl w:val="0"/>
+          <w:numId w:val="26"/>
+        </w:numPr>
+        <w:rPr>
+          <w:rFonts w:eastAsiaTheme="minorEastAsia"/>
+        </w:rPr>
+      </w:pPr>
+      <w:r>
+        <w:rPr>
+          <w:rFonts w:eastAsiaTheme="minorEastAsia"/>
+        </w:rPr>
+        <w:t>Mean Squared Error (MSE) between reconstructed and target images.</w:t>
+      </w:r>
+    </w:p>
+    <w:p>
+      <w:pPr>
+        <w:pStyle w:val="ListParagraph"/>
+        <w:numPr>
+          <w:ilvl w:val="0"/>
+          <w:numId w:val="26"/>
+        </w:numPr>
+        <w:rPr>
+          <w:rFonts w:eastAsiaTheme="minorEastAsia"/>
+        </w:rPr>
+      </w:pPr>
+      <w:r>
+        <w:rPr>
+          <w:rFonts w:eastAsiaTheme="minorEastAsia"/>
+        </w:rPr>
+        <w:t>Structural Similarity Index (SSIM) for perceptual quality.</w:t>
+      </w:r>
+    </w:p>
+    <w:p>
+      <w:pPr>
+        <w:pStyle w:val="ListParagraph"/>
+        <w:numPr>
+          <w:ilvl w:val="0"/>
+          <w:numId w:val="26"/>
+        </w:numPr>
+        <w:rPr>
+          <w:rFonts w:eastAsiaTheme="minorEastAsia"/>
+        </w:rPr>
+      </w:pPr>
+      <w:r>
+        <w:rPr>
+          <w:rFonts w:eastAsiaTheme="minorEastAsia"/>
+        </w:rPr>
+        <w:t>Category accuracy using a simple classifier on generated images.</w:t>
+      </w:r>
+    </w:p>
+    <w:p>
+      <w:pPr>
+        <w:pStyle w:val="ListParagraph"/>
+        <w:numPr>
+          <w:ilvl w:val="2"/>
+          <w:numId w:val="1"/>
+        </w:numPr>
+        <w:rPr>
+          <w:rFonts w:eastAsiaTheme="minorEastAsia"/>
+        </w:rPr>
+      </w:pPr>
+      <w:r>
+        <w:rPr>
+          <w:rFonts w:eastAsiaTheme="minorEastAsia"/>
+        </w:rPr>
+        <w:t>Qualitative:</w:t>
+      </w:r>
+    </w:p>
+    <w:p>
+      <w:pPr>
+        <w:pStyle w:val="ListParagraph"/>
+        <w:numPr>
+          <w:ilvl w:val="0"/>
+          <w:numId w:val="27"/>
+        </w:numPr>
+        <w:rPr>
+          <w:rFonts w:eastAsiaTheme="minorEastAsia"/>
+        </w:rPr>
+      </w:pPr>
+      <w:r>
+        <w:rPr>
+          <w:rFonts w:eastAsiaTheme="minorEastAsia"/>
+        </w:rPr>
+        <w:t>Side-by-side comparisons of original vs. reconstructed images for each category.</w:t>
+      </w:r>
+    </w:p>
+    <w:p>
+      <w:pPr>
+        <w:pStyle w:val="ListParagraph"/>
+        <w:numPr>
+          <w:ilvl w:val="0"/>
+          <w:numId w:val="27"/>
+        </w:numPr>
+        <w:rPr>
+          <w:rFonts w:eastAsiaTheme="minorEastAsia"/>
+        </w:rPr>
+      </w:pPr>
+      <w:r>
+        <w:rPr>
+          <w:rFonts w:eastAsiaTheme="minorEastAsia"/>
+        </w:rPr>
+        <w:t>Visual inspection of common success and failure cases.</w:t>
+      </w:r>
+    </w:p>
+    <w:p>
+      <w:pPr>
+        <w:pStyle w:val="ListParagraph"/>
+        <w:numPr>
+          <w:ilvl w:val="1"/>
+          <w:numId w:val="1"/>
+        </w:numPr>
+        <w:rPr>
+          <w:rFonts w:eastAsiaTheme="minorEastAsia"/>
+        </w:rPr>
+      </w:pPr>
+      <w:r>
+        <w:rPr>
+          <w:rFonts w:eastAsiaTheme="minorEastAsia"/>
+        </w:rPr>
         <w:t>Interpretation</w:t>
       </w:r>
     </w:p>
     <w:p>
       <w:pPr>
-        <w:rPr>
-          <w:rFonts w:eastAsiaTheme="minorEastAsia"/>
-        </w:rPr>
-      </w:pPr>
-      <w:r>
-        <w:rPr>
-          <w:rFonts w:eastAsiaTheme="minorEastAsia"/>
-        </w:rPr>
-        <w:t>The case study will highlight:</w:t>
-      </w:r>
-    </w:p>
-    <w:p>
-      <w:pPr>
+        <w:pStyle w:val="ListParagraph"/>
         <w:numPr>
           <w:ilvl w:val="0"/>
-          <w:numId w:val="22"/>
-        </w:numPr>
-        <w:rPr>
-          <w:rFonts w:eastAsiaTheme="minorEastAsia"/>
-        </w:rPr>
-      </w:pPr>
-      <w:r>
-        <w:rPr>
-          <w:rFonts w:eastAsiaTheme="minorEastAsia"/>
-        </w:rPr>
-        <w:t>feasibility of mapping between EEG-like signals and visual outputs,</w:t>
-      </w:r>
-    </w:p>
-    <w:p>
-      <w:pPr>
+          <w:numId w:val="28"/>
+        </w:numPr>
+        <w:rPr>
+          <w:rFonts w:eastAsiaTheme="minorEastAsia"/>
+        </w:rPr>
+      </w:pPr>
+      <w:r>
+        <w:rPr>
+          <w:rFonts w:eastAsiaTheme="minorEastAsia"/>
+        </w:rPr>
+        <w:t>Demonstrates that even with a limited dataset, the encoder-decoder can map EEG-like signals to recognizable image features.</w:t>
+      </w:r>
+    </w:p>
+    <w:p>
+      <w:pPr>
+        <w:pStyle w:val="ListParagraph"/>
         <w:numPr>
           <w:ilvl w:val="0"/>
-          <w:numId w:val="22"/>
-        </w:numPr>
-        <w:rPr>
-          <w:rFonts w:eastAsiaTheme="minorEastAsia"/>
-        </w:rPr>
-      </w:pPr>
-      <w:r>
-        <w:rPr>
-          <w:rFonts w:eastAsiaTheme="minorEastAsia"/>
-        </w:rPr>
-        <w:t>stability of the encoder–decoder architecture,</w:t>
-      </w:r>
-    </w:p>
-    <w:p>
-      <w:pPr>
+          <w:numId w:val="28"/>
+        </w:numPr>
+        <w:rPr>
+          <w:rFonts w:eastAsiaTheme="minorEastAsia"/>
+        </w:rPr>
+      </w:pPr>
+      <w:r>
+        <w:rPr>
+          <w:rFonts w:eastAsiaTheme="minorEastAsia"/>
+        </w:rPr>
+        <w:lastRenderedPageBreak/>
+        <w:t>Highlights stable latent space learning and category separability.</w:t>
+      </w:r>
+    </w:p>
+    <w:p>
+      <w:pPr>
+        <w:pStyle w:val="ListParagraph"/>
         <w:numPr>
           <w:ilvl w:val="0"/>
-          <w:numId w:val="22"/>
-        </w:numPr>
-        <w:rPr>
-          <w:rFonts w:eastAsiaTheme="minorEastAsia"/>
-        </w:rPr>
-      </w:pPr>
-      <w:r>
-        <w:rPr>
-          <w:rFonts w:eastAsiaTheme="minorEastAsia"/>
-        </w:rPr>
-        <w:t>baseline vs. model improvements with synthetic data.</w:t>
+          <w:numId w:val="28"/>
+        </w:numPr>
+        <w:rPr>
+          <w:rFonts w:eastAsiaTheme="minorEastAsia"/>
+        </w:rPr>
+      </w:pPr>
+      <w:r>
+        <w:rPr>
+          <w:rFonts w:eastAsiaTheme="minorEastAsia"/>
+        </w:rPr>
+        <w:t>Shows measurable improvement over baselines (random guessing and shallow models), validating the methodology on small-scale data.</w:t>
       </w:r>
     </w:p>
     <w:p>
@@ -4028,6 +4724,119 @@
     </w:lvl>
   </w:abstractNum>
   <w:abstractNum w:abstractNumId="8" w15:restartNumberingAfterBreak="0">
+    <w:nsid w:val="241744A1"/>
+    <w:multiLevelType w:val="hybridMultilevel"/>
+    <w:tmpl w:val="492A5708"/>
+    <w:lvl w:ilvl="0" w:tplc="04090001">
+      <w:start w:val="1"/>
+      <w:numFmt w:val="bullet"/>
+      <w:lvlText w:val=""/>
+      <w:lvlJc w:val="left"/>
+      <w:pPr>
+        <w:ind w:left="1440" w:hanging="360"/>
+      </w:pPr>
+      <w:rPr>
+        <w:rFonts w:ascii="Symbol" w:hAnsi="Symbol" w:hint="default"/>
+      </w:rPr>
+    </w:lvl>
+    <w:lvl w:ilvl="1" w:tplc="04090003" w:tentative="1">
+      <w:start w:val="1"/>
+      <w:numFmt w:val="bullet"/>
+      <w:lvlText w:val="o"/>
+      <w:lvlJc w:val="left"/>
+      <w:pPr>
+        <w:ind w:left="2160" w:hanging="360"/>
+      </w:pPr>
+      <w:rPr>
+        <w:rFonts w:ascii="Courier New" w:hAnsi="Courier New" w:cs="Courier New" w:hint="default"/>
+      </w:rPr>
+    </w:lvl>
+    <w:lvl w:ilvl="2" w:tplc="04090005" w:tentative="1">
+      <w:start w:val="1"/>
+      <w:numFmt w:val="bullet"/>
+      <w:lvlText w:val=""/>
+      <w:lvlJc w:val="left"/>
+      <w:pPr>
+        <w:ind w:left="2880" w:hanging="360"/>
+      </w:pPr>
+      <w:rPr>
+        <w:rFonts w:ascii="Wingdings" w:hAnsi="Wingdings" w:hint="default"/>
+      </w:rPr>
+    </w:lvl>
+    <w:lvl w:ilvl="3" w:tplc="04090001" w:tentative="1">
+      <w:start w:val="1"/>
+      <w:numFmt w:val="bullet"/>
+      <w:lvlText w:val=""/>
+      <w:lvlJc w:val="left"/>
+      <w:pPr>
+        <w:ind w:left="3600" w:hanging="360"/>
+      </w:pPr>
+      <w:rPr>
+        <w:rFonts w:ascii="Symbol" w:hAnsi="Symbol" w:hint="default"/>
+      </w:rPr>
+    </w:lvl>
+    <w:lvl w:ilvl="4" w:tplc="04090003" w:tentative="1">
+      <w:start w:val="1"/>
+      <w:numFmt w:val="bullet"/>
+      <w:lvlText w:val="o"/>
+      <w:lvlJc w:val="left"/>
+      <w:pPr>
+        <w:ind w:left="4320" w:hanging="360"/>
+      </w:pPr>
+      <w:rPr>
+        <w:rFonts w:ascii="Courier New" w:hAnsi="Courier New" w:cs="Courier New" w:hint="default"/>
+      </w:rPr>
+    </w:lvl>
+    <w:lvl w:ilvl="5" w:tplc="04090005" w:tentative="1">
+      <w:start w:val="1"/>
+      <w:numFmt w:val="bullet"/>
+      <w:lvlText w:val=""/>
+      <w:lvlJc w:val="left"/>
+      <w:pPr>
+        <w:ind w:left="5040" w:hanging="360"/>
+      </w:pPr>
+      <w:rPr>
+        <w:rFonts w:ascii="Wingdings" w:hAnsi="Wingdings" w:hint="default"/>
+      </w:rPr>
+    </w:lvl>
+    <w:lvl w:ilvl="6" w:tplc="04090001" w:tentative="1">
+      <w:start w:val="1"/>
+      <w:numFmt w:val="bullet"/>
+      <w:lvlText w:val=""/>
+      <w:lvlJc w:val="left"/>
+      <w:pPr>
+        <w:ind w:left="5760" w:hanging="360"/>
+      </w:pPr>
+      <w:rPr>
+        <w:rFonts w:ascii="Symbol" w:hAnsi="Symbol" w:hint="default"/>
+      </w:rPr>
+    </w:lvl>
+    <w:lvl w:ilvl="7" w:tplc="04090003" w:tentative="1">
+      <w:start w:val="1"/>
+      <w:numFmt w:val="bullet"/>
+      <w:lvlText w:val="o"/>
+      <w:lvlJc w:val="left"/>
+      <w:pPr>
+        <w:ind w:left="6480" w:hanging="360"/>
+      </w:pPr>
+      <w:rPr>
+        <w:rFonts w:ascii="Courier New" w:hAnsi="Courier New" w:cs="Courier New" w:hint="default"/>
+      </w:rPr>
+    </w:lvl>
+    <w:lvl w:ilvl="8" w:tplc="04090005" w:tentative="1">
+      <w:start w:val="1"/>
+      <w:numFmt w:val="bullet"/>
+      <w:lvlText w:val=""/>
+      <w:lvlJc w:val="left"/>
+      <w:pPr>
+        <w:ind w:left="7200" w:hanging="360"/>
+      </w:pPr>
+      <w:rPr>
+        <w:rFonts w:ascii="Wingdings" w:hAnsi="Wingdings" w:hint="default"/>
+      </w:rPr>
+    </w:lvl>
+  </w:abstractNum>
+  <w:abstractNum w:abstractNumId="9" w15:restartNumberingAfterBreak="0">
     <w:nsid w:val="24C438B7"/>
     <w:multiLevelType w:val="multilevel"/>
     <w:tmpl w:val="07FA43B2"/>
@@ -4176,7 +4985,7 @@
       </w:rPr>
     </w:lvl>
   </w:abstractNum>
-  <w:abstractNum w:abstractNumId="9" w15:restartNumberingAfterBreak="0">
+  <w:abstractNum w:abstractNumId="10" w15:restartNumberingAfterBreak="0">
     <w:nsid w:val="2DE61B13"/>
     <w:multiLevelType w:val="multilevel"/>
     <w:tmpl w:val="A5C40120"/>
@@ -4289,7 +5098,7 @@
       </w:pPr>
     </w:lvl>
   </w:abstractNum>
-  <w:abstractNum w:abstractNumId="10" w15:restartNumberingAfterBreak="0">
+  <w:abstractNum w:abstractNumId="11" w15:restartNumberingAfterBreak="0">
     <w:nsid w:val="2E36104B"/>
     <w:multiLevelType w:val="hybridMultilevel"/>
     <w:tmpl w:val="780A85A8"/>
@@ -4402,7 +5211,120 @@
       </w:rPr>
     </w:lvl>
   </w:abstractNum>
-  <w:abstractNum w:abstractNumId="11" w15:restartNumberingAfterBreak="0">
+  <w:abstractNum w:abstractNumId="12" w15:restartNumberingAfterBreak="0">
+    <w:nsid w:val="3B764E65"/>
+    <w:multiLevelType w:val="hybridMultilevel"/>
+    <w:tmpl w:val="83D85C82"/>
+    <w:lvl w:ilvl="0" w:tplc="04090001">
+      <w:start w:val="1"/>
+      <w:numFmt w:val="bullet"/>
+      <w:lvlText w:val=""/>
+      <w:lvlJc w:val="left"/>
+      <w:pPr>
+        <w:ind w:left="1440" w:hanging="360"/>
+      </w:pPr>
+      <w:rPr>
+        <w:rFonts w:ascii="Symbol" w:hAnsi="Symbol" w:hint="default"/>
+      </w:rPr>
+    </w:lvl>
+    <w:lvl w:ilvl="1" w:tplc="04090003" w:tentative="1">
+      <w:start w:val="1"/>
+      <w:numFmt w:val="bullet"/>
+      <w:lvlText w:val="o"/>
+      <w:lvlJc w:val="left"/>
+      <w:pPr>
+        <w:ind w:left="2160" w:hanging="360"/>
+      </w:pPr>
+      <w:rPr>
+        <w:rFonts w:ascii="Courier New" w:hAnsi="Courier New" w:cs="Courier New" w:hint="default"/>
+      </w:rPr>
+    </w:lvl>
+    <w:lvl w:ilvl="2" w:tplc="04090005" w:tentative="1">
+      <w:start w:val="1"/>
+      <w:numFmt w:val="bullet"/>
+      <w:lvlText w:val=""/>
+      <w:lvlJc w:val="left"/>
+      <w:pPr>
+        <w:ind w:left="2880" w:hanging="360"/>
+      </w:pPr>
+      <w:rPr>
+        <w:rFonts w:ascii="Wingdings" w:hAnsi="Wingdings" w:hint="default"/>
+      </w:rPr>
+    </w:lvl>
+    <w:lvl w:ilvl="3" w:tplc="04090001" w:tentative="1">
+      <w:start w:val="1"/>
+      <w:numFmt w:val="bullet"/>
+      <w:lvlText w:val=""/>
+      <w:lvlJc w:val="left"/>
+      <w:pPr>
+        <w:ind w:left="3600" w:hanging="360"/>
+      </w:pPr>
+      <w:rPr>
+        <w:rFonts w:ascii="Symbol" w:hAnsi="Symbol" w:hint="default"/>
+      </w:rPr>
+    </w:lvl>
+    <w:lvl w:ilvl="4" w:tplc="04090003" w:tentative="1">
+      <w:start w:val="1"/>
+      <w:numFmt w:val="bullet"/>
+      <w:lvlText w:val="o"/>
+      <w:lvlJc w:val="left"/>
+      <w:pPr>
+        <w:ind w:left="4320" w:hanging="360"/>
+      </w:pPr>
+      <w:rPr>
+        <w:rFonts w:ascii="Courier New" w:hAnsi="Courier New" w:cs="Courier New" w:hint="default"/>
+      </w:rPr>
+    </w:lvl>
+    <w:lvl w:ilvl="5" w:tplc="04090005" w:tentative="1">
+      <w:start w:val="1"/>
+      <w:numFmt w:val="bullet"/>
+      <w:lvlText w:val=""/>
+      <w:lvlJc w:val="left"/>
+      <w:pPr>
+        <w:ind w:left="5040" w:hanging="360"/>
+      </w:pPr>
+      <w:rPr>
+        <w:rFonts w:ascii="Wingdings" w:hAnsi="Wingdings" w:hint="default"/>
+      </w:rPr>
+    </w:lvl>
+    <w:lvl w:ilvl="6" w:tplc="04090001" w:tentative="1">
+      <w:start w:val="1"/>
+      <w:numFmt w:val="bullet"/>
+      <w:lvlText w:val=""/>
+      <w:lvlJc w:val="left"/>
+      <w:pPr>
+        <w:ind w:left="5760" w:hanging="360"/>
+      </w:pPr>
+      <w:rPr>
+        <w:rFonts w:ascii="Symbol" w:hAnsi="Symbol" w:hint="default"/>
+      </w:rPr>
+    </w:lvl>
+    <w:lvl w:ilvl="7" w:tplc="04090003" w:tentative="1">
+      <w:start w:val="1"/>
+      <w:numFmt w:val="bullet"/>
+      <w:lvlText w:val="o"/>
+      <w:lvlJc w:val="left"/>
+      <w:pPr>
+        <w:ind w:left="6480" w:hanging="360"/>
+      </w:pPr>
+      <w:rPr>
+        <w:rFonts w:ascii="Courier New" w:hAnsi="Courier New" w:cs="Courier New" w:hint="default"/>
+      </w:rPr>
+    </w:lvl>
+    <w:lvl w:ilvl="8" w:tplc="04090005" w:tentative="1">
+      <w:start w:val="1"/>
+      <w:numFmt w:val="bullet"/>
+      <w:lvlText w:val=""/>
+      <w:lvlJc w:val="left"/>
+      <w:pPr>
+        <w:ind w:left="7200" w:hanging="360"/>
+      </w:pPr>
+      <w:rPr>
+        <w:rFonts w:ascii="Wingdings" w:hAnsi="Wingdings" w:hint="default"/>
+      </w:rPr>
+    </w:lvl>
+  </w:abstractNum>
+  <w:abstractNum w:abstractNumId="13" w15:restartNumberingAfterBreak="0">
     <w:nsid w:val="3C221692"/>
     <w:multiLevelType w:val="hybridMultilevel"/>
     <w:tmpl w:val="43569CC0"/>
@@ -4515,7 +5437,7 @@
       </w:rPr>
     </w:lvl>
   </w:abstractNum>
-  <w:abstractNum w:abstractNumId="12" w15:restartNumberingAfterBreak="0">
+  <w:abstractNum w:abstractNumId="14" w15:restartNumberingAfterBreak="0">
     <w:nsid w:val="43816CF6"/>
     <w:multiLevelType w:val="multilevel"/>
     <w:tmpl w:val="C25E31FC"/>
@@ -4664,7 +5586,233 @@
       </w:rPr>
     </w:lvl>
   </w:abstractNum>
-  <w:abstractNum w:abstractNumId="13" w15:restartNumberingAfterBreak="0">
+  <w:abstractNum w:abstractNumId="15" w15:restartNumberingAfterBreak="0">
+    <w:nsid w:val="4A9E57A1"/>
+    <w:multiLevelType w:val="hybridMultilevel"/>
+    <w:tmpl w:val="E59E6934"/>
+    <w:lvl w:ilvl="0" w:tplc="04090001">
+      <w:start w:val="1"/>
+      <w:numFmt w:val="bullet"/>
+      <w:lvlText w:val=""/>
+      <w:lvlJc w:val="left"/>
+      <w:pPr>
+        <w:ind w:left="1440" w:hanging="360"/>
+      </w:pPr>
+      <w:rPr>
+        <w:rFonts w:ascii="Symbol" w:hAnsi="Symbol" w:hint="default"/>
+      </w:rPr>
+    </w:lvl>
+    <w:lvl w:ilvl="1" w:tplc="04090003" w:tentative="1">
+      <w:start w:val="1"/>
+      <w:numFmt w:val="bullet"/>
+      <w:lvlText w:val="o"/>
+      <w:lvlJc w:val="left"/>
+      <w:pPr>
+        <w:ind w:left="2160" w:hanging="360"/>
+      </w:pPr>
+      <w:rPr>
+        <w:rFonts w:ascii="Courier New" w:hAnsi="Courier New" w:cs="Courier New" w:hint="default"/>
+      </w:rPr>
+    </w:lvl>
+    <w:lvl w:ilvl="2" w:tplc="04090005" w:tentative="1">
+      <w:start w:val="1"/>
+      <w:numFmt w:val="bullet"/>
+      <w:lvlText w:val=""/>
+      <w:lvlJc w:val="left"/>
+      <w:pPr>
+        <w:ind w:left="2880" w:hanging="360"/>
+      </w:pPr>
+      <w:rPr>
+        <w:rFonts w:ascii="Wingdings" w:hAnsi="Wingdings" w:hint="default"/>
+      </w:rPr>
+    </w:lvl>
+    <w:lvl w:ilvl="3" w:tplc="04090001" w:tentative="1">
+      <w:start w:val="1"/>
+      <w:numFmt w:val="bullet"/>
+      <w:lvlText w:val=""/>
+      <w:lvlJc w:val="left"/>
+      <w:pPr>
+        <w:ind w:left="3600" w:hanging="360"/>
+      </w:pPr>
+      <w:rPr>
+        <w:rFonts w:ascii="Symbol" w:hAnsi="Symbol" w:hint="default"/>
+      </w:rPr>
+    </w:lvl>
+    <w:lvl w:ilvl="4" w:tplc="04090003" w:tentative="1">
+      <w:start w:val="1"/>
+      <w:numFmt w:val="bullet"/>
+      <w:lvlText w:val="o"/>
+      <w:lvlJc w:val="left"/>
+      <w:pPr>
+        <w:ind w:left="4320" w:hanging="360"/>
+      </w:pPr>
+      <w:rPr>
+        <w:rFonts w:ascii="Courier New" w:hAnsi="Courier New" w:cs="Courier New" w:hint="default"/>
+      </w:rPr>
+    </w:lvl>
+    <w:lvl w:ilvl="5" w:tplc="04090005" w:tentative="1">
+      <w:start w:val="1"/>
+      <w:numFmt w:val="bullet"/>
+      <w:lvlText w:val=""/>
+      <w:lvlJc w:val="left"/>
+      <w:pPr>
+        <w:ind w:left="5040" w:hanging="360"/>
+      </w:pPr>
+      <w:rPr>
+        <w:rFonts w:ascii="Wingdings" w:hAnsi="Wingdings" w:hint="default"/>
+      </w:rPr>
+    </w:lvl>
+    <w:lvl w:ilvl="6" w:tplc="04090001" w:tentative="1">
+      <w:start w:val="1"/>
+      <w:numFmt w:val="bullet"/>
+      <w:lvlText w:val=""/>
+      <w:lvlJc w:val="left"/>
+      <w:pPr>
+        <w:ind w:left="5760" w:hanging="360"/>
+      </w:pPr>
+      <w:rPr>
+        <w:rFonts w:ascii="Symbol" w:hAnsi="Symbol" w:hint="default"/>
+      </w:rPr>
+    </w:lvl>
+    <w:lvl w:ilvl="7" w:tplc="04090003" w:tentative="1">
+      <w:start w:val="1"/>
+      <w:numFmt w:val="bullet"/>
+      <w:lvlText w:val="o"/>
+      <w:lvlJc w:val="left"/>
+      <w:pPr>
+        <w:ind w:left="6480" w:hanging="360"/>
+      </w:pPr>
+      <w:rPr>
+        <w:rFonts w:ascii="Courier New" w:hAnsi="Courier New" w:cs="Courier New" w:hint="default"/>
+      </w:rPr>
+    </w:lvl>
+    <w:lvl w:ilvl="8" w:tplc="04090005" w:tentative="1">
+      <w:start w:val="1"/>
+      <w:numFmt w:val="bullet"/>
+      <w:lvlText w:val=""/>
+      <w:lvlJc w:val="left"/>
+      <w:pPr>
+        <w:ind w:left="7200" w:hanging="360"/>
+      </w:pPr>
+      <w:rPr>
+        <w:rFonts w:ascii="Wingdings" w:hAnsi="Wingdings" w:hint="default"/>
+      </w:rPr>
+    </w:lvl>
+  </w:abstractNum>
+  <w:abstractNum w:abstractNumId="16" w15:restartNumberingAfterBreak="0">
+    <w:nsid w:val="4CB62B6F"/>
+    <w:multiLevelType w:val="hybridMultilevel"/>
+    <w:tmpl w:val="EF6CC3E8"/>
+    <w:lvl w:ilvl="0" w:tplc="04090001">
+      <w:start w:val="1"/>
+      <w:numFmt w:val="bullet"/>
+      <w:lvlText w:val=""/>
+      <w:lvlJc w:val="left"/>
+      <w:pPr>
+        <w:ind w:left="1440" w:hanging="360"/>
+      </w:pPr>
+      <w:rPr>
+        <w:rFonts w:ascii="Symbol" w:hAnsi="Symbol" w:hint="default"/>
+      </w:rPr>
+    </w:lvl>
+    <w:lvl w:ilvl="1" w:tplc="04090003" w:tentative="1">
+      <w:start w:val="1"/>
+      <w:numFmt w:val="bullet"/>
+      <w:lvlText w:val="o"/>
+      <w:lvlJc w:val="left"/>
+      <w:pPr>
+        <w:ind w:left="2160" w:hanging="360"/>
+      </w:pPr>
+      <w:rPr>
+        <w:rFonts w:ascii="Courier New" w:hAnsi="Courier New" w:cs="Courier New" w:hint="default"/>
+      </w:rPr>
+    </w:lvl>
+    <w:lvl w:ilvl="2" w:tplc="04090005" w:tentative="1">
+      <w:start w:val="1"/>
+      <w:numFmt w:val="bullet"/>
+      <w:lvlText w:val=""/>
+      <w:lvlJc w:val="left"/>
+      <w:pPr>
+        <w:ind w:left="2880" w:hanging="360"/>
+      </w:pPr>
+      <w:rPr>
+        <w:rFonts w:ascii="Wingdings" w:hAnsi="Wingdings" w:hint="default"/>
+      </w:rPr>
+    </w:lvl>
+    <w:lvl w:ilvl="3" w:tplc="04090001" w:tentative="1">
+      <w:start w:val="1"/>
+      <w:numFmt w:val="bullet"/>
+      <w:lvlText w:val=""/>
+      <w:lvlJc w:val="left"/>
+      <w:pPr>
+        <w:ind w:left="3600" w:hanging="360"/>
+      </w:pPr>
+      <w:rPr>
+        <w:rFonts w:ascii="Symbol" w:hAnsi="Symbol" w:hint="default"/>
+      </w:rPr>
+    </w:lvl>
+    <w:lvl w:ilvl="4" w:tplc="04090003" w:tentative="1">
+      <w:start w:val="1"/>
+      <w:numFmt w:val="bullet"/>
+      <w:lvlText w:val="o"/>
+      <w:lvlJc w:val="left"/>
+      <w:pPr>
+        <w:ind w:left="4320" w:hanging="360"/>
+      </w:pPr>
+      <w:rPr>
+        <w:rFonts w:ascii="Courier New" w:hAnsi="Courier New" w:cs="Courier New" w:hint="default"/>
+      </w:rPr>
+    </w:lvl>
+    <w:lvl w:ilvl="5" w:tplc="04090005" w:tentative="1">
+      <w:start w:val="1"/>
+      <w:numFmt w:val="bullet"/>
+      <w:lvlText w:val=""/>
+      <w:lvlJc w:val="left"/>
+      <w:pPr>
+        <w:ind w:left="5040" w:hanging="360"/>
+      </w:pPr>
+      <w:rPr>
+        <w:rFonts w:ascii="Wingdings" w:hAnsi="Wingdings" w:hint="default"/>
+      </w:rPr>
+    </w:lvl>
+    <w:lvl w:ilvl="6" w:tplc="04090001" w:tentative="1">
+      <w:start w:val="1"/>
+      <w:numFmt w:val="bullet"/>
+      <w:lvlText w:val=""/>
+      <w:lvlJc w:val="left"/>
+      <w:pPr>
+        <w:ind w:left="5760" w:hanging="360"/>
+      </w:pPr>
+      <w:rPr>
+        <w:rFonts w:ascii="Symbol" w:hAnsi="Symbol" w:hint="default"/>
+      </w:rPr>
+    </w:lvl>
+    <w:lvl w:ilvl="7" w:tplc="04090003" w:tentative="1">
+      <w:start w:val="1"/>
+      <w:numFmt w:val="bullet"/>
+      <w:lvlText w:val="o"/>
+      <w:lvlJc w:val="left"/>
+      <w:pPr>
+        <w:ind w:left="6480" w:hanging="360"/>
+      </w:pPr>
+      <w:rPr>
+        <w:rFonts w:ascii="Courier New" w:hAnsi="Courier New" w:cs="Courier New" w:hint="default"/>
+      </w:rPr>
+    </w:lvl>
+    <w:lvl w:ilvl="8" w:tplc="04090005" w:tentative="1">
+      <w:start w:val="1"/>
+      <w:numFmt w:val="bullet"/>
+      <w:lvlText w:val=""/>
+      <w:lvlJc w:val="left"/>
+      <w:pPr>
+        <w:ind w:left="7200" w:hanging="360"/>
+      </w:pPr>
+      <w:rPr>
+        <w:rFonts w:ascii="Wingdings" w:hAnsi="Wingdings" w:hint="default"/>
+      </w:rPr>
+    </w:lvl>
+  </w:abstractNum>
+  <w:abstractNum w:abstractNumId="17" w15:restartNumberingAfterBreak="0">
     <w:nsid w:val="4D68636E"/>
     <w:multiLevelType w:val="hybridMultilevel"/>
     <w:tmpl w:val="9BDA8B4E"/>
@@ -4777,7 +5925,7 @@
       </w:rPr>
     </w:lvl>
   </w:abstractNum>
-  <w:abstractNum w:abstractNumId="14" w15:restartNumberingAfterBreak="0">
+  <w:abstractNum w:abstractNumId="18" w15:restartNumberingAfterBreak="0">
     <w:nsid w:val="50D252BD"/>
     <w:multiLevelType w:val="hybridMultilevel"/>
     <w:tmpl w:val="A49EB5F0"/>
@@ -4890,10 +6038,10 @@
       </w:rPr>
     </w:lvl>
   </w:abstractNum>
-  <w:abstractNum w:abstractNumId="15" w15:restartNumberingAfterBreak="0">
+  <w:abstractNum w:abstractNumId="19" w15:restartNumberingAfterBreak="0">
     <w:nsid w:val="5182282E"/>
     <w:multiLevelType w:val="multilevel"/>
-    <w:tmpl w:val="7130A952"/>
+    <w:tmpl w:val="0FD4B5EC"/>
     <w:lvl w:ilvl="0">
       <w:start w:val="1"/>
       <w:numFmt w:val="bullet"/>
@@ -4910,136 +6058,245 @@
         <w:sz w:val="20"/>
       </w:rPr>
     </w:lvl>
-    <w:lvl w:ilvl="1" w:tentative="1">
+    <w:lvl w:ilvl="1">
+      <w:start w:val="1"/>
+      <w:numFmt w:val="decimal"/>
+      <w:lvlText w:val="%2."/>
+      <w:lvlJc w:val="left"/>
+      <w:pPr>
+        <w:ind w:left="1800" w:hanging="360"/>
+      </w:pPr>
+      <w:rPr>
+        <w:rFonts w:hint="default"/>
+      </w:rPr>
+    </w:lvl>
+    <w:lvl w:ilvl="2" w:tentative="1">
+      <w:start w:val="1"/>
+      <w:numFmt w:val="bullet"/>
+      <w:lvlText w:val=""/>
+      <w:lvlJc w:val="left"/>
+      <w:pPr>
+        <w:tabs>
+          <w:tab w:val="num" w:pos="2520"/>
+        </w:tabs>
+        <w:ind w:left="2520" w:hanging="360"/>
+      </w:pPr>
+      <w:rPr>
+        <w:rFonts w:ascii="Wingdings" w:hAnsi="Wingdings" w:hint="default"/>
+        <w:sz w:val="20"/>
+      </w:rPr>
+    </w:lvl>
+    <w:lvl w:ilvl="3" w:tentative="1">
+      <w:start w:val="1"/>
+      <w:numFmt w:val="bullet"/>
+      <w:lvlText w:val=""/>
+      <w:lvlJc w:val="left"/>
+      <w:pPr>
+        <w:tabs>
+          <w:tab w:val="num" w:pos="3240"/>
+        </w:tabs>
+        <w:ind w:left="3240" w:hanging="360"/>
+      </w:pPr>
+      <w:rPr>
+        <w:rFonts w:ascii="Wingdings" w:hAnsi="Wingdings" w:hint="default"/>
+        <w:sz w:val="20"/>
+      </w:rPr>
+    </w:lvl>
+    <w:lvl w:ilvl="4" w:tentative="1">
+      <w:start w:val="1"/>
+      <w:numFmt w:val="bullet"/>
+      <w:lvlText w:val=""/>
+      <w:lvlJc w:val="left"/>
+      <w:pPr>
+        <w:tabs>
+          <w:tab w:val="num" w:pos="3960"/>
+        </w:tabs>
+        <w:ind w:left="3960" w:hanging="360"/>
+      </w:pPr>
+      <w:rPr>
+        <w:rFonts w:ascii="Wingdings" w:hAnsi="Wingdings" w:hint="default"/>
+        <w:sz w:val="20"/>
+      </w:rPr>
+    </w:lvl>
+    <w:lvl w:ilvl="5" w:tentative="1">
+      <w:start w:val="1"/>
+      <w:numFmt w:val="bullet"/>
+      <w:lvlText w:val=""/>
+      <w:lvlJc w:val="left"/>
+      <w:pPr>
+        <w:tabs>
+          <w:tab w:val="num" w:pos="4680"/>
+        </w:tabs>
+        <w:ind w:left="4680" w:hanging="360"/>
+      </w:pPr>
+      <w:rPr>
+        <w:rFonts w:ascii="Wingdings" w:hAnsi="Wingdings" w:hint="default"/>
+        <w:sz w:val="20"/>
+      </w:rPr>
+    </w:lvl>
+    <w:lvl w:ilvl="6" w:tentative="1">
+      <w:start w:val="1"/>
+      <w:numFmt w:val="bullet"/>
+      <w:lvlText w:val=""/>
+      <w:lvlJc w:val="left"/>
+      <w:pPr>
+        <w:tabs>
+          <w:tab w:val="num" w:pos="5400"/>
+        </w:tabs>
+        <w:ind w:left="5400" w:hanging="360"/>
+      </w:pPr>
+      <w:rPr>
+        <w:rFonts w:ascii="Wingdings" w:hAnsi="Wingdings" w:hint="default"/>
+        <w:sz w:val="20"/>
+      </w:rPr>
+    </w:lvl>
+    <w:lvl w:ilvl="7" w:tentative="1">
+      <w:start w:val="1"/>
+      <w:numFmt w:val="bullet"/>
+      <w:lvlText w:val=""/>
+      <w:lvlJc w:val="left"/>
+      <w:pPr>
+        <w:tabs>
+          <w:tab w:val="num" w:pos="6120"/>
+        </w:tabs>
+        <w:ind w:left="6120" w:hanging="360"/>
+      </w:pPr>
+      <w:rPr>
+        <w:rFonts w:ascii="Wingdings" w:hAnsi="Wingdings" w:hint="default"/>
+        <w:sz w:val="20"/>
+      </w:rPr>
+    </w:lvl>
+    <w:lvl w:ilvl="8" w:tentative="1">
+      <w:start w:val="1"/>
+      <w:numFmt w:val="bullet"/>
+      <w:lvlText w:val=""/>
+      <w:lvlJc w:val="left"/>
+      <w:pPr>
+        <w:tabs>
+          <w:tab w:val="num" w:pos="6840"/>
+        </w:tabs>
+        <w:ind w:left="6840" w:hanging="360"/>
+      </w:pPr>
+      <w:rPr>
+        <w:rFonts w:ascii="Wingdings" w:hAnsi="Wingdings" w:hint="default"/>
+        <w:sz w:val="20"/>
+      </w:rPr>
+    </w:lvl>
+  </w:abstractNum>
+  <w:abstractNum w:abstractNumId="20" w15:restartNumberingAfterBreak="0">
+    <w:nsid w:val="592E7099"/>
+    <w:multiLevelType w:val="hybridMultilevel"/>
+    <w:tmpl w:val="DD440566"/>
+    <w:lvl w:ilvl="0" w:tplc="04090001">
+      <w:start w:val="1"/>
+      <w:numFmt w:val="bullet"/>
+      <w:lvlText w:val=""/>
+      <w:lvlJc w:val="left"/>
+      <w:pPr>
+        <w:ind w:left="1440" w:hanging="360"/>
+      </w:pPr>
+      <w:rPr>
+        <w:rFonts w:ascii="Symbol" w:hAnsi="Symbol" w:hint="default"/>
+      </w:rPr>
+    </w:lvl>
+    <w:lvl w:ilvl="1" w:tplc="04090003" w:tentative="1">
       <w:start w:val="1"/>
       <w:numFmt w:val="bullet"/>
       <w:lvlText w:val="o"/>
       <w:lvlJc w:val="left"/>
       <w:pPr>
-        <w:tabs>
-          <w:tab w:val="num" w:pos="1800"/>
-        </w:tabs>
-        <w:ind w:left="1800" w:hanging="360"/>
-      </w:pPr>
-      <w:rPr>
-        <w:rFonts w:ascii="Courier New" w:hAnsi="Courier New" w:hint="default"/>
-        <w:sz w:val="20"/>
-      </w:rPr>
-    </w:lvl>
-    <w:lvl w:ilvl="2" w:tentative="1">
-      <w:start w:val="1"/>
-      <w:numFmt w:val="bullet"/>
-      <w:lvlText w:val=""/>
-      <w:lvlJc w:val="left"/>
-      <w:pPr>
-        <w:tabs>
-          <w:tab w:val="num" w:pos="2520"/>
-        </w:tabs>
-        <w:ind w:left="2520" w:hanging="360"/>
-      </w:pPr>
-      <w:rPr>
-        <w:rFonts w:ascii="Wingdings" w:hAnsi="Wingdings" w:hint="default"/>
-        <w:sz w:val="20"/>
-      </w:rPr>
-    </w:lvl>
-    <w:lvl w:ilvl="3" w:tentative="1">
-      <w:start w:val="1"/>
-      <w:numFmt w:val="bullet"/>
-      <w:lvlText w:val=""/>
-      <w:lvlJc w:val="left"/>
-      <w:pPr>
-        <w:tabs>
-          <w:tab w:val="num" w:pos="3240"/>
-        </w:tabs>
-        <w:ind w:left="3240" w:hanging="360"/>
-      </w:pPr>
-      <w:rPr>
-        <w:rFonts w:ascii="Wingdings" w:hAnsi="Wingdings" w:hint="default"/>
-        <w:sz w:val="20"/>
-      </w:rPr>
-    </w:lvl>
-    <w:lvl w:ilvl="4" w:tentative="1">
-      <w:start w:val="1"/>
-      <w:numFmt w:val="bullet"/>
-      <w:lvlText w:val=""/>
-      <w:lvlJc w:val="left"/>
-      <w:pPr>
-        <w:tabs>
-          <w:tab w:val="num" w:pos="3960"/>
-        </w:tabs>
-        <w:ind w:left="3960" w:hanging="360"/>
-      </w:pPr>
-      <w:rPr>
-        <w:rFonts w:ascii="Wingdings" w:hAnsi="Wingdings" w:hint="default"/>
-        <w:sz w:val="20"/>
-      </w:rPr>
-    </w:lvl>
-    <w:lvl w:ilvl="5" w:tentative="1">
-      <w:start w:val="1"/>
-      <w:numFmt w:val="bullet"/>
-      <w:lvlText w:val=""/>
-      <w:lvlJc w:val="left"/>
-      <w:pPr>
-        <w:tabs>
-          <w:tab w:val="num" w:pos="4680"/>
-        </w:tabs>
-        <w:ind w:left="4680" w:hanging="360"/>
-      </w:pPr>
-      <w:rPr>
-        <w:rFonts w:ascii="Wingdings" w:hAnsi="Wingdings" w:hint="default"/>
-        <w:sz w:val="20"/>
-      </w:rPr>
-    </w:lvl>
-    <w:lvl w:ilvl="6" w:tentative="1">
-      <w:start w:val="1"/>
-      <w:numFmt w:val="bullet"/>
-      <w:lvlText w:val=""/>
-      <w:lvlJc w:val="left"/>
-      <w:pPr>
-        <w:tabs>
-          <w:tab w:val="num" w:pos="5400"/>
-        </w:tabs>
-        <w:ind w:left="5400" w:hanging="360"/>
-      </w:pPr>
-      <w:rPr>
-        <w:rFonts w:ascii="Wingdings" w:hAnsi="Wingdings" w:hint="default"/>
-        <w:sz w:val="20"/>
-      </w:rPr>
-    </w:lvl>
-    <w:lvl w:ilvl="7" w:tentative="1">
-      <w:start w:val="1"/>
-      <w:numFmt w:val="bullet"/>
-      <w:lvlText w:val=""/>
-      <w:lvlJc w:val="left"/>
-      <w:pPr>
-        <w:tabs>
-          <w:tab w:val="num" w:pos="6120"/>
-        </w:tabs>
-        <w:ind w:left="6120" w:hanging="360"/>
-      </w:pPr>
-      <w:rPr>
-        <w:rFonts w:ascii="Wingdings" w:hAnsi="Wingdings" w:hint="default"/>
-        <w:sz w:val="20"/>
-      </w:rPr>
-    </w:lvl>
-    <w:lvl w:ilvl="8" w:tentative="1">
-      <w:start w:val="1"/>
-      <w:numFmt w:val="bullet"/>
-      <w:lvlText w:val=""/>
-      <w:lvlJc w:val="left"/>
-      <w:pPr>
-        <w:tabs>
-          <w:tab w:val="num" w:pos="6840"/>
-        </w:tabs>
-        <w:ind w:left="6840" w:hanging="360"/>
-      </w:pPr>
-      <w:rPr>
-        <w:rFonts w:ascii="Wingdings" w:hAnsi="Wingdings" w:hint="default"/>
-        <w:sz w:val="20"/>
+        <w:ind w:left="2160" w:hanging="360"/>
+      </w:pPr>
+      <w:rPr>
+        <w:rFonts w:ascii="Courier New" w:hAnsi="Courier New" w:cs="Courier New" w:hint="default"/>
+      </w:rPr>
+    </w:lvl>
+    <w:lvl w:ilvl="2" w:tplc="04090005" w:tentative="1">
+      <w:start w:val="1"/>
+      <w:numFmt w:val="bullet"/>
+      <w:lvlText w:val=""/>
+      <w:lvlJc w:val="left"/>
+      <w:pPr>
+        <w:ind w:left="2880" w:hanging="360"/>
+      </w:pPr>
+      <w:rPr>
+        <w:rFonts w:ascii="Wingdings" w:hAnsi="Wingdings" w:hint="default"/>
+      </w:rPr>
+    </w:lvl>
+    <w:lvl w:ilvl="3" w:tplc="04090001" w:tentative="1">
+      <w:start w:val="1"/>
+      <w:numFmt w:val="bullet"/>
+      <w:lvlText w:val=""/>
+      <w:lvlJc w:val="left"/>
+      <w:pPr>
+        <w:ind w:left="3600" w:hanging="360"/>
+      </w:pPr>
+      <w:rPr>
+        <w:rFonts w:ascii="Symbol" w:hAnsi="Symbol" w:hint="default"/>
+      </w:rPr>
+    </w:lvl>
+    <w:lvl w:ilvl="4" w:tplc="04090003" w:tentative="1">
+      <w:start w:val="1"/>
+      <w:numFmt w:val="bullet"/>
+      <w:lvlText w:val="o"/>
+      <w:lvlJc w:val="left"/>
+      <w:pPr>
+        <w:ind w:left="4320" w:hanging="360"/>
+      </w:pPr>
+      <w:rPr>
+        <w:rFonts w:ascii="Courier New" w:hAnsi="Courier New" w:cs="Courier New" w:hint="default"/>
+      </w:rPr>
+    </w:lvl>
+    <w:lvl w:ilvl="5" w:tplc="04090005" w:tentative="1">
+      <w:start w:val="1"/>
+      <w:numFmt w:val="bullet"/>
+      <w:lvlText w:val=""/>
+      <w:lvlJc w:val="left"/>
+      <w:pPr>
+        <w:ind w:left="5040" w:hanging="360"/>
+      </w:pPr>
+      <w:rPr>
+        <w:rFonts w:ascii="Wingdings" w:hAnsi="Wingdings" w:hint="default"/>
+      </w:rPr>
+    </w:lvl>
+    <w:lvl w:ilvl="6" w:tplc="04090001" w:tentative="1">
+      <w:start w:val="1"/>
+      <w:numFmt w:val="bullet"/>
+      <w:lvlText w:val=""/>
+      <w:lvlJc w:val="left"/>
+      <w:pPr>
+        <w:ind w:left="5760" w:hanging="360"/>
+      </w:pPr>
+      <w:rPr>
+        <w:rFonts w:ascii="Symbol" w:hAnsi="Symbol" w:hint="default"/>
+      </w:rPr>
+    </w:lvl>
+    <w:lvl w:ilvl="7" w:tplc="04090003" w:tentative="1">
+      <w:start w:val="1"/>
+      <w:numFmt w:val="bullet"/>
+      <w:lvlText w:val="o"/>
+      <w:lvlJc w:val="left"/>
+      <w:pPr>
+        <w:ind w:left="6480" w:hanging="360"/>
+      </w:pPr>
+      <w:rPr>
+        <w:rFonts w:ascii="Courier New" w:hAnsi="Courier New" w:cs="Courier New" w:hint="default"/>
+      </w:rPr>
+    </w:lvl>
+    <w:lvl w:ilvl="8" w:tplc="04090005" w:tentative="1">
+      <w:start w:val="1"/>
+      <w:numFmt w:val="bullet"/>
+      <w:lvlText w:val=""/>
+      <w:lvlJc w:val="left"/>
+      <w:pPr>
+        <w:ind w:left="7200" w:hanging="360"/>
+      </w:pPr>
+      <w:rPr>
+        <w:rFonts w:ascii="Wingdings" w:hAnsi="Wingdings" w:hint="default"/>
       </w:rPr>
     </w:lvl>
   </w:abstractNum>
-  <w:abstractNum w:abstractNumId="16" w15:restartNumberingAfterBreak="0">
+  <w:abstractNum w:abstractNumId="21" w15:restartNumberingAfterBreak="0">
     <w:nsid w:val="685722C9"/>
     <w:multiLevelType w:val="hybridMultilevel"/>
     <w:tmpl w:val="42AC285E"/>
@@ -5152,7 +6409,120 @@
       </w:rPr>
     </w:lvl>
   </w:abstractNum>
-  <w:abstractNum w:abstractNumId="17" w15:restartNumberingAfterBreak="0">
+  <w:abstractNum w:abstractNumId="22" w15:restartNumberingAfterBreak="0">
+    <w:nsid w:val="68C50970"/>
+    <w:multiLevelType w:val="hybridMultilevel"/>
+    <w:tmpl w:val="9BF2327E"/>
+    <w:lvl w:ilvl="0" w:tplc="04090001">
+      <w:start w:val="1"/>
+      <w:numFmt w:val="bullet"/>
+      <w:lvlText w:val=""/>
+      <w:lvlJc w:val="left"/>
+      <w:pPr>
+        <w:ind w:left="1440" w:hanging="360"/>
+      </w:pPr>
+      <w:rPr>
+        <w:rFonts w:ascii="Symbol" w:hAnsi="Symbol" w:hint="default"/>
+      </w:rPr>
+    </w:lvl>
+    <w:lvl w:ilvl="1" w:tplc="04090003" w:tentative="1">
+      <w:start w:val="1"/>
+      <w:numFmt w:val="bullet"/>
+      <w:lvlText w:val="o"/>
+      <w:lvlJc w:val="left"/>
+      <w:pPr>
+        <w:ind w:left="2160" w:hanging="360"/>
+      </w:pPr>
+      <w:rPr>
+        <w:rFonts w:ascii="Courier New" w:hAnsi="Courier New" w:cs="Courier New" w:hint="default"/>
+      </w:rPr>
+    </w:lvl>
+    <w:lvl w:ilvl="2" w:tplc="04090005" w:tentative="1">
+      <w:start w:val="1"/>
+      <w:numFmt w:val="bullet"/>
+      <w:lvlText w:val=""/>
+      <w:lvlJc w:val="left"/>
+      <w:pPr>
+        <w:ind w:left="2880" w:hanging="360"/>
+      </w:pPr>
+      <w:rPr>
+        <w:rFonts w:ascii="Wingdings" w:hAnsi="Wingdings" w:hint="default"/>
+      </w:rPr>
+    </w:lvl>
+    <w:lvl w:ilvl="3" w:tplc="04090001" w:tentative="1">
+      <w:start w:val="1"/>
+      <w:numFmt w:val="bullet"/>
+      <w:lvlText w:val=""/>
+      <w:lvlJc w:val="left"/>
+      <w:pPr>
+        <w:ind w:left="3600" w:hanging="360"/>
+      </w:pPr>
+      <w:rPr>
+        <w:rFonts w:ascii="Symbol" w:hAnsi="Symbol" w:hint="default"/>
+      </w:rPr>
+    </w:lvl>
+    <w:lvl w:ilvl="4" w:tplc="04090003" w:tentative="1">
+      <w:start w:val="1"/>
+      <w:numFmt w:val="bullet"/>
+      <w:lvlText w:val="o"/>
+      <w:lvlJc w:val="left"/>
+      <w:pPr>
+        <w:ind w:left="4320" w:hanging="360"/>
+      </w:pPr>
+      <w:rPr>
+        <w:rFonts w:ascii="Courier New" w:hAnsi="Courier New" w:cs="Courier New" w:hint="default"/>
+      </w:rPr>
+    </w:lvl>
+    <w:lvl w:ilvl="5" w:tplc="04090005" w:tentative="1">
+      <w:start w:val="1"/>
+      <w:numFmt w:val="bullet"/>
+      <w:lvlText w:val=""/>
+      <w:lvlJc w:val="left"/>
+      <w:pPr>
+        <w:ind w:left="5040" w:hanging="360"/>
+      </w:pPr>
+      <w:rPr>
+        <w:rFonts w:ascii="Wingdings" w:hAnsi="Wingdings" w:hint="default"/>
+      </w:rPr>
+    </w:lvl>
+    <w:lvl w:ilvl="6" w:tplc="04090001" w:tentative="1">
+      <w:start w:val="1"/>
+      <w:numFmt w:val="bullet"/>
+      <w:lvlText w:val=""/>
+      <w:lvlJc w:val="left"/>
+      <w:pPr>
+        <w:ind w:left="5760" w:hanging="360"/>
+      </w:pPr>
+      <w:rPr>
+        <w:rFonts w:ascii="Symbol" w:hAnsi="Symbol" w:hint="default"/>
+      </w:rPr>
+    </w:lvl>
+    <w:lvl w:ilvl="7" w:tplc="04090003" w:tentative="1">
+      <w:start w:val="1"/>
+      <w:numFmt w:val="bullet"/>
+      <w:lvlText w:val="o"/>
+      <w:lvlJc w:val="left"/>
+      <w:pPr>
+        <w:ind w:left="6480" w:hanging="360"/>
+      </w:pPr>
+      <w:rPr>
+        <w:rFonts w:ascii="Courier New" w:hAnsi="Courier New" w:cs="Courier New" w:hint="default"/>
+      </w:rPr>
+    </w:lvl>
+    <w:lvl w:ilvl="8" w:tplc="04090005" w:tentative="1">
+      <w:start w:val="1"/>
+      <w:numFmt w:val="bullet"/>
+      <w:lvlText w:val=""/>
+      <w:lvlJc w:val="left"/>
+      <w:pPr>
+        <w:ind w:left="7200" w:hanging="360"/>
+      </w:pPr>
+      <w:rPr>
+        <w:rFonts w:ascii="Wingdings" w:hAnsi="Wingdings" w:hint="default"/>
+      </w:rPr>
+    </w:lvl>
+  </w:abstractNum>
+  <w:abstractNum w:abstractNumId="23" w15:restartNumberingAfterBreak="0">
     <w:nsid w:val="6CBE0E7C"/>
     <w:multiLevelType w:val="hybridMultilevel"/>
     <w:tmpl w:val="C6BA7C0E"/>
@@ -5265,7 +6635,7 @@
       </w:rPr>
     </w:lvl>
   </w:abstractNum>
-  <w:abstractNum w:abstractNumId="18" w15:restartNumberingAfterBreak="0">
+  <w:abstractNum w:abstractNumId="24" w15:restartNumberingAfterBreak="0">
     <w:nsid w:val="7660057F"/>
     <w:multiLevelType w:val="multilevel"/>
     <w:tmpl w:val="2F7E45CA"/>
@@ -5410,7 +6780,7 @@
       </w:rPr>
     </w:lvl>
   </w:abstractNum>
-  <w:abstractNum w:abstractNumId="19" w15:restartNumberingAfterBreak="0">
+  <w:abstractNum w:abstractNumId="25" w15:restartNumberingAfterBreak="0">
     <w:nsid w:val="7700180B"/>
     <w:multiLevelType w:val="hybridMultilevel"/>
     <w:tmpl w:val="1932FA9C"/>
@@ -5523,7 +6893,7 @@
       </w:rPr>
     </w:lvl>
   </w:abstractNum>
-  <w:abstractNum w:abstractNumId="20" w15:restartNumberingAfterBreak="0">
+  <w:abstractNum w:abstractNumId="26" w15:restartNumberingAfterBreak="0">
     <w:nsid w:val="7A362ECC"/>
     <w:multiLevelType w:val="multilevel"/>
     <w:tmpl w:val="18D874A8"/>
@@ -5672,7 +7042,7 @@
       </w:rPr>
     </w:lvl>
   </w:abstractNum>
-  <w:abstractNum w:abstractNumId="21" w15:restartNumberingAfterBreak="0">
+  <w:abstractNum w:abstractNumId="27" w15:restartNumberingAfterBreak="0">
     <w:nsid w:val="7C063629"/>
     <w:multiLevelType w:val="multilevel"/>
     <w:tmpl w:val="0DD878F6"/>
@@ -5786,7 +7156,7 @@
     </w:lvl>
   </w:abstractNum>
   <w:num w:numId="1" w16cid:durableId="1927225336">
-    <w:abstractNumId w:val="21"/>
+    <w:abstractNumId w:val="27"/>
   </w:num>
   <w:num w:numId="2" w16cid:durableId="1721443133">
     <w:abstractNumId w:val="3"/>
@@ -5795,40 +7165,40 @@
     <w:abstractNumId w:val="6"/>
   </w:num>
   <w:num w:numId="4" w16cid:durableId="1433477871">
-    <w:abstractNumId w:val="16"/>
+    <w:abstractNumId w:val="21"/>
   </w:num>
   <w:num w:numId="5" w16cid:durableId="930310836">
+    <w:abstractNumId w:val="17"/>
+  </w:num>
+  <w:num w:numId="6" w16cid:durableId="227813082">
+    <w:abstractNumId w:val="11"/>
+  </w:num>
+  <w:num w:numId="7" w16cid:durableId="132991164">
+    <w:abstractNumId w:val="24"/>
+  </w:num>
+  <w:num w:numId="8" w16cid:durableId="1488473965">
     <w:abstractNumId w:val="13"/>
   </w:num>
-  <w:num w:numId="6" w16cid:durableId="227813082">
+  <w:num w:numId="9" w16cid:durableId="630670085">
+    <w:abstractNumId w:val="18"/>
+  </w:num>
+  <w:num w:numId="10" w16cid:durableId="1883445949">
+    <w:abstractNumId w:val="25"/>
+  </w:num>
+  <w:num w:numId="11" w16cid:durableId="280917199">
+    <w:abstractNumId w:val="23"/>
+  </w:num>
+  <w:num w:numId="12" w16cid:durableId="1133642970">
+    <w:abstractNumId w:val="9"/>
+  </w:num>
+  <w:num w:numId="13" w16cid:durableId="103614992">
+    <w:abstractNumId w:val="14"/>
+  </w:num>
+  <w:num w:numId="14" w16cid:durableId="1351881268">
     <w:abstractNumId w:val="10"/>
   </w:num>
-  <w:num w:numId="7" w16cid:durableId="132991164">
-    <w:abstractNumId w:val="18"/>
-  </w:num>
-  <w:num w:numId="8" w16cid:durableId="1488473965">
-    <w:abstractNumId w:val="11"/>
-  </w:num>
-  <w:num w:numId="9" w16cid:durableId="630670085">
-    <w:abstractNumId w:val="14"/>
-  </w:num>
-  <w:num w:numId="10" w16cid:durableId="1883445949">
-    <w:abstractNumId w:val="19"/>
-  </w:num>
-  <w:num w:numId="11" w16cid:durableId="280917199">
-    <w:abstractNumId w:val="17"/>
-  </w:num>
-  <w:num w:numId="12" w16cid:durableId="1133642970">
-    <w:abstractNumId w:val="8"/>
-  </w:num>
-  <w:num w:numId="13" w16cid:durableId="103614992">
-    <w:abstractNumId w:val="12"/>
-  </w:num>
-  <w:num w:numId="14" w16cid:durableId="1351881268">
-    <w:abstractNumId w:val="9"/>
-  </w:num>
   <w:num w:numId="15" w16cid:durableId="1469854630">
-    <w:abstractNumId w:val="20"/>
+    <w:abstractNumId w:val="26"/>
   </w:num>
   <w:num w:numId="16" w16cid:durableId="1224678304">
     <w:abstractNumId w:val="7"/>
@@ -5837,7 +7207,7 @@
     <w:abstractNumId w:val="0"/>
   </w:num>
   <w:num w:numId="18" w16cid:durableId="501773595">
-    <w:abstractNumId w:val="15"/>
+    <w:abstractNumId w:val="19"/>
   </w:num>
   <w:num w:numId="19" w16cid:durableId="1702436001">
     <w:abstractNumId w:val="5"/>
@@ -5850,6 +7220,24 @@
   </w:num>
   <w:num w:numId="22" w16cid:durableId="1019939194">
     <w:abstractNumId w:val="2"/>
+  </w:num>
+  <w:num w:numId="23" w16cid:durableId="1854029376">
+    <w:abstractNumId w:val="20"/>
+  </w:num>
+  <w:num w:numId="24" w16cid:durableId="1954945833">
+    <w:abstractNumId w:val="12"/>
+  </w:num>
+  <w:num w:numId="25" w16cid:durableId="1933514077">
+    <w:abstractNumId w:val="15"/>
+  </w:num>
+  <w:num w:numId="26" w16cid:durableId="635374805">
+    <w:abstractNumId w:val="22"/>
+  </w:num>
+  <w:num w:numId="27" w16cid:durableId="2124498790">
+    <w:abstractNumId w:val="16"/>
+  </w:num>
+  <w:num w:numId="28" w16cid:durableId="2020959366">
+    <w:abstractNumId w:val="8"/>
   </w:num>
 </w:numbering>
 </file>
@@ -6780,6 +8168,25 @@
       <w:color w:val="666666"/>
     </w:rPr>
   </w:style>
+  <w:style w:type="table" w:styleId="TableGrid">
+    <w:name w:val="Table Grid"/>
+    <w:basedOn w:val="TableNormal"/>
+    <w:uiPriority w:val="39"/>
+    <w:rsid w:val="009611D3"/>
+    <w:pPr>
+      <w:spacing w:after="0" w:line="240" w:lineRule="auto"/>
+    </w:pPr>
+    <w:tblPr>
+      <w:tblBorders>
+        <w:top w:val="single" w:sz="4" w:space="0" w:color="auto"/>
+        <w:left w:val="single" w:sz="4" w:space="0" w:color="auto"/>
+        <w:bottom w:val="single" w:sz="4" w:space="0" w:color="auto"/>
+        <w:right w:val="single" w:sz="4" w:space="0" w:color="auto"/>
+        <w:insideH w:val="single" w:sz="4" w:space="0" w:color="auto"/>
+        <w:insideV w:val="single" w:sz="4" w:space="0" w:color="auto"/>
+      </w:tblBorders>
+    </w:tblPr>
+  </w:style>
 </w:styles>
 </file>
 

--- a/Documentation.docx
+++ b/Documentation.docx
@@ -2941,11 +2941,15 @@
         </w:numPr>
         <w:rPr>
           <w:rFonts w:eastAsiaTheme="minorEastAsia"/>
-        </w:rPr>
-      </w:pPr>
-      <w:r>
-        <w:rPr>
-          <w:rFonts w:eastAsiaTheme="minorEastAsia"/>
+          <w:b/>
+          <w:bCs/>
+        </w:rPr>
+      </w:pPr>
+      <w:r>
+        <w:rPr>
+          <w:rFonts w:eastAsiaTheme="minorEastAsia"/>
+          <w:b/>
+          <w:bCs/>
         </w:rPr>
         <w:t>Purpose</w:t>
       </w:r>
@@ -2967,13 +2971,7 @@
         <w:rPr>
           <w:rFonts w:eastAsiaTheme="minorEastAsia"/>
         </w:rPr>
-        <w:t xml:space="preserve">. </w:t>
-      </w:r>
-      <w:r>
-        <w:rPr>
-          <w:rFonts w:eastAsiaTheme="minorEastAsia"/>
-        </w:rPr>
-        <w:t>This minimal setup demonstrates feasibility, pipeline functionality, and potential performance improvements while keeping experimentation manageable.</w:t>
+        <w:t>. This minimal setup demonstrates feasibility, pipeline functionality, and potential performance improvements while keeping experimentation manageable.</w:t>
       </w:r>
     </w:p>
     <w:p>
@@ -2985,11 +2983,15 @@
         </w:numPr>
         <w:rPr>
           <w:rFonts w:eastAsiaTheme="minorEastAsia"/>
-        </w:rPr>
-      </w:pPr>
-      <w:r>
-        <w:rPr>
-          <w:rFonts w:eastAsiaTheme="minorEastAsia"/>
+          <w:b/>
+          <w:bCs/>
+        </w:rPr>
+      </w:pPr>
+      <w:r>
+        <w:rPr>
+          <w:rFonts w:eastAsiaTheme="minorEastAsia"/>
+          <w:b/>
+          <w:bCs/>
         </w:rPr>
         <w:lastRenderedPageBreak/>
         <w:t>Dataset Composition</w:t>
@@ -3094,11 +3096,15 @@
         </w:numPr>
         <w:rPr>
           <w:rFonts w:eastAsiaTheme="minorEastAsia"/>
-        </w:rPr>
-      </w:pPr>
-      <w:r>
-        <w:rPr>
-          <w:rFonts w:eastAsiaTheme="minorEastAsia"/>
+          <w:b/>
+          <w:bCs/>
+        </w:rPr>
+      </w:pPr>
+      <w:r>
+        <w:rPr>
+          <w:rFonts w:eastAsiaTheme="minorEastAsia"/>
+          <w:b/>
+          <w:bCs/>
         </w:rPr>
         <w:t>Feature Extraction</w:t>
       </w:r>
@@ -3166,11 +3172,15 @@
         </w:numPr>
         <w:rPr>
           <w:rFonts w:eastAsiaTheme="minorEastAsia"/>
-        </w:rPr>
-      </w:pPr>
-      <w:r>
-        <w:rPr>
-          <w:rFonts w:eastAsiaTheme="minorEastAsia"/>
+          <w:b/>
+          <w:bCs/>
+        </w:rPr>
+      </w:pPr>
+      <w:r>
+        <w:rPr>
+          <w:rFonts w:eastAsiaTheme="minorEastAsia"/>
+          <w:b/>
+          <w:bCs/>
         </w:rPr>
         <w:t>Training Procedure</w:t>
       </w:r>
@@ -3364,11 +3374,15 @@
         </w:numPr>
         <w:rPr>
           <w:rFonts w:eastAsiaTheme="minorEastAsia"/>
-        </w:rPr>
-      </w:pPr>
-      <w:r>
-        <w:rPr>
-          <w:rFonts w:eastAsiaTheme="minorEastAsia"/>
+          <w:b/>
+          <w:bCs/>
+        </w:rPr>
+      </w:pPr>
+      <w:r>
+        <w:rPr>
+          <w:rFonts w:eastAsiaTheme="minorEastAsia"/>
+          <w:b/>
+          <w:bCs/>
         </w:rPr>
         <w:t>Validation and Metrics</w:t>
       </w:r>
@@ -3508,11 +3522,15 @@
         </w:numPr>
         <w:rPr>
           <w:rFonts w:eastAsiaTheme="minorEastAsia"/>
-        </w:rPr>
-      </w:pPr>
-      <w:r>
-        <w:rPr>
-          <w:rFonts w:eastAsiaTheme="minorEastAsia"/>
+          <w:b/>
+          <w:bCs/>
+        </w:rPr>
+      </w:pPr>
+      <w:r>
+        <w:rPr>
+          <w:rFonts w:eastAsiaTheme="minorEastAsia"/>
+          <w:b/>
+          <w:bCs/>
         </w:rPr>
         <w:t>Interpretation</w:t>
       </w:r>
@@ -3574,6 +3592,2335 @@
     </w:p>
     <w:p>
       <w:pPr>
+        <w:pStyle w:val="ListParagraph"/>
+        <w:numPr>
+          <w:ilvl w:val="0"/>
+          <w:numId w:val="1"/>
+        </w:numPr>
+        <w:rPr>
+          <w:rFonts w:eastAsiaTheme="minorEastAsia"/>
+          <w:b/>
+          <w:bCs/>
+        </w:rPr>
+      </w:pPr>
+      <w:r>
+        <w:rPr>
+          <w:rFonts w:eastAsiaTheme="minorEastAsia"/>
+          <w:b/>
+          <w:bCs/>
+        </w:rPr>
+        <w:t>Related Work</w:t>
+      </w:r>
+    </w:p>
+    <w:p>
+      <w:pPr>
+        <w:pStyle w:val="ListParagraph"/>
+        <w:numPr>
+          <w:ilvl w:val="1"/>
+          <w:numId w:val="1"/>
+        </w:numPr>
+        <w:rPr>
+          <w:rFonts w:eastAsiaTheme="minorEastAsia"/>
+          <w:b/>
+          <w:bCs/>
+        </w:rPr>
+      </w:pPr>
+      <w:r>
+        <w:rPr>
+          <w:rFonts w:eastAsiaTheme="minorEastAsia"/>
+          <w:b/>
+          <w:bCs/>
+        </w:rPr>
+        <w:t>Overview</w:t>
+      </w:r>
+    </w:p>
+    <w:p>
+      <w:pPr>
+        <w:pStyle w:val="ListParagraph"/>
+        <w:rPr>
+          <w:rFonts w:eastAsiaTheme="minorEastAsia"/>
+        </w:rPr>
+      </w:pPr>
+      <w:r>
+        <w:rPr>
+          <w:rFonts w:eastAsiaTheme="minorEastAsia"/>
+        </w:rPr>
+        <w:t>Reconstructing mental or dream-related imagery from brain activity lies at the intersection of cognitive neuroscience, signal processing, and deep generative modeling. Research in this domain has advanced significantly in the past decade, moving from theoretical discussions about the nature of dreaming to practical frameworks for decoding and reconstructing visual content from EEG and fMRI signals. This chapter reviews the main approaches presented in the literature, outlines their methodological foundations, and highlights similarities and differences with respect to the method proposed in this research.</w:t>
+      </w:r>
+    </w:p>
+    <w:p>
+      <w:pPr>
+        <w:pStyle w:val="ListParagraph"/>
+        <w:numPr>
+          <w:ilvl w:val="1"/>
+          <w:numId w:val="1"/>
+        </w:numPr>
+        <w:rPr>
+          <w:rFonts w:eastAsiaTheme="minorEastAsia"/>
+          <w:b/>
+          <w:bCs/>
+        </w:rPr>
+      </w:pPr>
+      <w:r>
+        <w:rPr>
+          <w:rFonts w:eastAsiaTheme="minorEastAsia"/>
+          <w:b/>
+          <w:bCs/>
+        </w:rPr>
+        <w:t>Neurophysiological Foundations of Dream Imagery</w:t>
+      </w:r>
+    </w:p>
+    <w:p>
+      <w:pPr>
+        <w:pStyle w:val="ListParagraph"/>
+        <w:rPr>
+          <w:rFonts w:eastAsiaTheme="minorEastAsia"/>
+        </w:rPr>
+      </w:pPr>
+      <w:r>
+        <w:rPr>
+          <w:rFonts w:eastAsiaTheme="minorEastAsia"/>
+        </w:rPr>
+        <w:t>Early work focused on understanding what brain regions are active during dreaming rather than reconstructing imagery.</w:t>
+      </w:r>
+    </w:p>
+    <w:p>
+      <w:pPr>
+        <w:pStyle w:val="ListParagraph"/>
+        <w:numPr>
+          <w:ilvl w:val="0"/>
+          <w:numId w:val="29"/>
+        </w:numPr>
+        <w:rPr>
+          <w:rFonts w:eastAsiaTheme="minorEastAsia"/>
+        </w:rPr>
+      </w:pPr>
+      <w:r>
+        <w:rPr>
+          <w:rFonts w:eastAsiaTheme="minorEastAsia"/>
+          <w:b/>
+          <w:bCs/>
+        </w:rPr>
+        <w:t xml:space="preserve">Nir &amp; Tononi (2010) [1] </w:t>
+      </w:r>
+      <w:r>
+        <w:rPr>
+          <w:rFonts w:eastAsiaTheme="minorEastAsia"/>
+        </w:rPr>
+        <w:t>provide a comprehensive neurophysiological characterization of dreaming, emphasizing theta-dominant activity, reduced external sensory processing, and internally generated visual imagery. Their work establishes the theoretical foundation connecting EEG oscillatory patterns with dream phenomenology.</w:t>
+      </w:r>
+    </w:p>
+    <w:p>
+      <w:pPr>
+        <w:pStyle w:val="ListParagraph"/>
+        <w:numPr>
+          <w:ilvl w:val="0"/>
+          <w:numId w:val="29"/>
+        </w:numPr>
+        <w:rPr>
+          <w:rFonts w:eastAsiaTheme="minorEastAsia"/>
+        </w:rPr>
+      </w:pPr>
+      <w:r>
+        <w:rPr>
+          <w:rFonts w:eastAsiaTheme="minorEastAsia"/>
+          <w:b/>
+          <w:bCs/>
+        </w:rPr>
+        <w:t xml:space="preserve">Costandi (2012) [12] </w:t>
+      </w:r>
+      <w:r>
+        <w:rPr>
+          <w:rFonts w:eastAsiaTheme="minorEastAsia"/>
+        </w:rPr>
+        <w:t>highlights early attempts in dream decoding using fMRI and pattern analysis, demonstrating that neural activity contains enough structure to infer certain semantic or visual components of dream content.</w:t>
+      </w:r>
+    </w:p>
+    <w:p>
+      <w:pPr>
+        <w:ind w:left="1080"/>
+        <w:rPr>
+          <w:rFonts w:eastAsiaTheme="minorEastAsia"/>
+        </w:rPr>
+      </w:pPr>
+      <w:r>
+        <w:rPr>
+          <w:rFonts w:eastAsiaTheme="minorEastAsia"/>
+        </w:rPr>
+        <w:t xml:space="preserve">These studies support the premise </w:t>
+      </w:r>
+      <w:r>
+        <w:rPr>
+          <w:rFonts w:eastAsiaTheme="minorEastAsia"/>
+        </w:rPr>
+        <w:t>that dream-related EEG signals, even if noisy, should contain extractable signatures related to internal visual experiences – thus motivating EEG-based reconstruction attempts.</w:t>
+      </w:r>
+    </w:p>
+    <w:p>
+      <w:pPr>
+        <w:pStyle w:val="ListParagraph"/>
+        <w:numPr>
+          <w:ilvl w:val="1"/>
+          <w:numId w:val="1"/>
+        </w:numPr>
+        <w:rPr>
+          <w:rFonts w:eastAsiaTheme="minorEastAsia"/>
+          <w:b/>
+          <w:bCs/>
+        </w:rPr>
+      </w:pPr>
+      <w:r>
+        <w:rPr>
+          <w:rFonts w:eastAsiaTheme="minorEastAsia"/>
+          <w:b/>
+          <w:bCs/>
+        </w:rPr>
+        <w:t>EEG-Based Visual Decoding and Reconstruction</w:t>
+      </w:r>
+    </w:p>
+    <w:p>
+      <w:pPr>
+        <w:pStyle w:val="ListParagraph"/>
+        <w:numPr>
+          <w:ilvl w:val="2"/>
+          <w:numId w:val="1"/>
+        </w:numPr>
+        <w:rPr>
+          <w:rFonts w:eastAsiaTheme="minorEastAsia"/>
+        </w:rPr>
+      </w:pPr>
+      <w:r>
+        <w:rPr>
+          <w:rFonts w:eastAsiaTheme="minorEastAsia"/>
+        </w:rPr>
+        <w:t>Feasibility Studies</w:t>
+      </w:r>
+    </w:p>
+    <w:p>
+      <w:pPr>
+        <w:pStyle w:val="ListParagraph"/>
+        <w:numPr>
+          <w:ilvl w:val="0"/>
+          <w:numId w:val="30"/>
+        </w:numPr>
+        <w:rPr>
+          <w:rFonts w:eastAsiaTheme="minorEastAsia"/>
+        </w:rPr>
+      </w:pPr>
+      <w:r>
+        <w:rPr>
+          <w:rFonts w:eastAsiaTheme="minorEastAsia"/>
+          <w:b/>
+          <w:bCs/>
+        </w:rPr>
+        <w:t xml:space="preserve">Wilson (2024) [2] </w:t>
+      </w:r>
+      <w:r>
+        <w:rPr>
+          <w:rFonts w:eastAsiaTheme="minorEastAsia"/>
+        </w:rPr>
+        <w:t>demonstrates that EEG contains sufficient information to decode low-level visual features using deep neural models and multi-band representations. Although focused on perception rather than dreaming, the study establishes that EEG-driven image reconstruction is technically feasible.</w:t>
+      </w:r>
+    </w:p>
+    <w:p>
+      <w:pPr>
+        <w:pStyle w:val="ListParagraph"/>
+        <w:numPr>
+          <w:ilvl w:val="2"/>
+          <w:numId w:val="1"/>
+        </w:numPr>
+        <w:rPr>
+          <w:rFonts w:eastAsiaTheme="minorEastAsia"/>
+        </w:rPr>
+      </w:pPr>
+      <w:r>
+        <w:rPr>
+          <w:rFonts w:eastAsiaTheme="minorEastAsia"/>
+        </w:rPr>
+        <w:t>Deep Learning Approaches</w:t>
+      </w:r>
+    </w:p>
+    <w:p>
+      <w:pPr>
+        <w:pStyle w:val="ListParagraph"/>
+        <w:numPr>
+          <w:ilvl w:val="0"/>
+          <w:numId w:val="30"/>
+        </w:numPr>
+        <w:rPr>
+          <w:rFonts w:eastAsiaTheme="minorEastAsia"/>
+        </w:rPr>
+      </w:pPr>
+      <w:r>
+        <w:rPr>
+          <w:rFonts w:eastAsiaTheme="minorEastAsia"/>
+          <w:b/>
+          <w:bCs/>
+        </w:rPr>
+        <w:t xml:space="preserve">Llorella &amp; Patow (2023) [3] </w:t>
+      </w:r>
+      <w:r>
+        <w:rPr>
+          <w:rFonts w:eastAsiaTheme="minorEastAsia"/>
+        </w:rPr>
+        <w:t xml:space="preserve">construct a deep learning pipeline for reconstructing low-resolution images from EEG. Their method relies on CNN </w:t>
+      </w:r>
+      <w:r>
+        <w:rPr>
+          <w:rFonts w:eastAsiaTheme="minorEastAsia"/>
+        </w:rPr>
+        <w:lastRenderedPageBreak/>
+        <w:t>encoders and simple decoders, reporting modest SSIM improvements across visual categories.</w:t>
+      </w:r>
+    </w:p>
+    <w:p>
+      <w:pPr>
+        <w:pStyle w:val="ListParagraph"/>
+        <w:numPr>
+          <w:ilvl w:val="0"/>
+          <w:numId w:val="30"/>
+        </w:numPr>
+        <w:rPr>
+          <w:rFonts w:eastAsiaTheme="minorEastAsia"/>
+        </w:rPr>
+      </w:pPr>
+      <w:r>
+        <w:rPr>
+          <w:rFonts w:eastAsiaTheme="minorEastAsia"/>
+          <w:b/>
+          <w:bCs/>
+        </w:rPr>
+        <w:t xml:space="preserve">Pan et al. (2024) [4] </w:t>
+      </w:r>
+      <w:r>
+        <w:rPr>
+          <w:rFonts w:eastAsiaTheme="minorEastAsia"/>
+        </w:rPr>
+        <w:t>propose a reconstruction system using deep visual representations combined with EEG-derived features. Their method uses pre-trained vision encoders and EEG-image alignment losses, achieving higher perceptual similarity.</w:t>
+      </w:r>
+    </w:p>
+    <w:p>
+      <w:pPr>
+        <w:pStyle w:val="ListParagraph"/>
+        <w:numPr>
+          <w:ilvl w:val="0"/>
+          <w:numId w:val="30"/>
+        </w:numPr>
+        <w:rPr>
+          <w:rFonts w:eastAsiaTheme="minorEastAsia"/>
+        </w:rPr>
+      </w:pPr>
+      <w:r>
+        <w:rPr>
+          <w:rFonts w:eastAsiaTheme="minorEastAsia"/>
+          <w:b/>
+          <w:bCs/>
+        </w:rPr>
+        <w:t xml:space="preserve">Singh et al. (2023) – EEG2Image [5] – </w:t>
+      </w:r>
+      <w:r>
+        <w:rPr>
+          <w:rFonts w:eastAsiaTheme="minorEastAsia"/>
+        </w:rPr>
+        <w:t>introduce a GAN-based architecture that maps EEG embeddings to images. They demonstrate improvements in photorealism and category fidelity, but the method struggles with noise and low SNR.</w:t>
+      </w:r>
+    </w:p>
+    <w:p>
+      <w:pPr>
+        <w:pStyle w:val="ListParagraph"/>
+        <w:numPr>
+          <w:ilvl w:val="0"/>
+          <w:numId w:val="30"/>
+        </w:numPr>
+        <w:rPr>
+          <w:rFonts w:eastAsiaTheme="minorEastAsia"/>
+        </w:rPr>
+      </w:pPr>
+      <w:r>
+        <w:rPr>
+          <w:rFonts w:eastAsiaTheme="minorEastAsia"/>
+          <w:b/>
+          <w:bCs/>
+        </w:rPr>
+        <w:t>Li et al.</w:t>
+      </w:r>
+      <w:r>
+        <w:rPr>
+          <w:rFonts w:eastAsiaTheme="minorEastAsia"/>
+        </w:rPr>
+        <w:t xml:space="preserve"> </w:t>
+      </w:r>
+      <w:r>
+        <w:rPr>
+          <w:rFonts w:eastAsiaTheme="minorEastAsia"/>
+          <w:b/>
+          <w:bCs/>
+        </w:rPr>
+        <w:t xml:space="preserve">(2024) [6] </w:t>
+      </w:r>
+      <w:r>
+        <w:rPr>
+          <w:rFonts w:eastAsiaTheme="minorEastAsia"/>
+        </w:rPr>
+        <w:t>present a guided diffusion model for EEG-based visual reconstruction. This is currently one of the most advanced approaches, capable of generating diverse images with higher texture fidelity than GANs or VAEs.</w:t>
+      </w:r>
+    </w:p>
+    <w:p>
+      <w:pPr>
+        <w:pStyle w:val="ListParagraph"/>
+        <w:numPr>
+          <w:ilvl w:val="2"/>
+          <w:numId w:val="1"/>
+        </w:numPr>
+        <w:rPr>
+          <w:rFonts w:eastAsiaTheme="minorEastAsia"/>
+        </w:rPr>
+      </w:pPr>
+      <w:r>
+        <w:rPr>
+          <w:rFonts w:eastAsiaTheme="minorEastAsia"/>
+        </w:rPr>
+        <w:t>Reconstruction Across Modalities</w:t>
+      </w:r>
+    </w:p>
+    <w:p>
+      <w:pPr>
+        <w:pStyle w:val="ListParagraph"/>
+        <w:numPr>
+          <w:ilvl w:val="0"/>
+          <w:numId w:val="31"/>
+        </w:numPr>
+        <w:rPr>
+          <w:rFonts w:eastAsiaTheme="minorEastAsia"/>
+        </w:rPr>
+      </w:pPr>
+      <w:r>
+        <w:rPr>
+          <w:rFonts w:eastAsiaTheme="minorEastAsia"/>
+          <w:b/>
+          <w:bCs/>
+        </w:rPr>
+        <w:t xml:space="preserve">Wang et al. (2021) [10] </w:t>
+      </w:r>
+      <w:r>
+        <w:rPr>
+          <w:rFonts w:eastAsiaTheme="minorEastAsia"/>
+        </w:rPr>
+        <w:t>show photorealistic texture reconstruction using EEG, leveraging perceptual losses and visual decoder pretrained on natural images.</w:t>
+      </w:r>
+    </w:p>
+    <w:p>
+      <w:pPr>
+        <w:pStyle w:val="ListParagraph"/>
+        <w:numPr>
+          <w:ilvl w:val="0"/>
+          <w:numId w:val="31"/>
+        </w:numPr>
+        <w:rPr>
+          <w:rFonts w:eastAsiaTheme="minorEastAsia"/>
+        </w:rPr>
+      </w:pPr>
+      <w:r>
+        <w:rPr>
+          <w:rFonts w:eastAsiaTheme="minorEastAsia"/>
+          <w:b/>
+          <w:bCs/>
+        </w:rPr>
+        <w:t xml:space="preserve">Rehman et al. (2024) [11] </w:t>
+      </w:r>
+      <w:r>
+        <w:rPr>
+          <w:rFonts w:eastAsiaTheme="minorEastAsia"/>
+        </w:rPr>
+        <w:t>decode rapid-event EEG to extract visual descriptors, supporting real-time analysis but not full image reconstruction.</w:t>
+      </w:r>
+    </w:p>
+    <w:p>
+      <w:pPr>
+        <w:ind w:left="1080"/>
+        <w:rPr>
+          <w:rFonts w:eastAsiaTheme="minorEastAsia"/>
+        </w:rPr>
+      </w:pPr>
+      <w:r>
+        <w:rPr>
+          <w:rFonts w:eastAsiaTheme="minorEastAsia"/>
+        </w:rPr>
+        <w:t>Together, these works highlight a trend toward combining EEG embeddings with powerful generative models (GANs, diffusion models) to overcome the low spatial resolution of EEG.</w:t>
+      </w:r>
+    </w:p>
+    <w:p>
+      <w:pPr>
+        <w:pStyle w:val="ListParagraph"/>
+        <w:numPr>
+          <w:ilvl w:val="1"/>
+          <w:numId w:val="1"/>
+        </w:numPr>
+        <w:rPr>
+          <w:rFonts w:eastAsiaTheme="minorEastAsia"/>
+          <w:b/>
+          <w:bCs/>
+        </w:rPr>
+      </w:pPr>
+      <w:r>
+        <w:rPr>
+          <w:rFonts w:eastAsiaTheme="minorEastAsia"/>
+          <w:b/>
+          <w:bCs/>
+        </w:rPr>
+        <w:t>EEG Representations, Latent Spaces, and Cognitive States</w:t>
+      </w:r>
+    </w:p>
+    <w:p>
+      <w:pPr>
+        <w:pStyle w:val="ListParagraph"/>
+        <w:rPr>
+          <w:rFonts w:eastAsiaTheme="minorEastAsia"/>
+        </w:rPr>
+      </w:pPr>
+      <w:r>
+        <w:rPr>
+          <w:rFonts w:eastAsiaTheme="minorEastAsia"/>
+        </w:rPr>
+        <w:t>Several studies focus on extracting meaningful embeddings from EEG without reconstructing images directly:</w:t>
+      </w:r>
+    </w:p>
+    <w:p>
+      <w:pPr>
+        <w:pStyle w:val="ListParagraph"/>
+        <w:numPr>
+          <w:ilvl w:val="0"/>
+          <w:numId w:val="32"/>
+        </w:numPr>
+        <w:rPr>
+          <w:rFonts w:eastAsiaTheme="minorEastAsia"/>
+        </w:rPr>
+      </w:pPr>
+      <w:r>
+        <w:rPr>
+          <w:rFonts w:eastAsiaTheme="minorEastAsia"/>
+          <w:b/>
+          <w:bCs/>
+        </w:rPr>
+        <w:t xml:space="preserve">Yang (2024) [7] </w:t>
+      </w:r>
+      <w:r>
+        <w:rPr>
+          <w:rFonts w:eastAsiaTheme="minorEastAsia"/>
+        </w:rPr>
+        <w:t>surveys deep-learning-based EEG-to-image methods, identifying architectural patterns, typical datasets, and common evaluation metrics (MSE, SSIM, FID, category accuracy).</w:t>
+      </w:r>
+    </w:p>
+    <w:p>
+      <w:pPr>
+        <w:pStyle w:val="ListParagraph"/>
+        <w:numPr>
+          <w:ilvl w:val="0"/>
+          <w:numId w:val="32"/>
+        </w:numPr>
+        <w:rPr>
+          <w:rFonts w:eastAsiaTheme="minorEastAsia"/>
+        </w:rPr>
+      </w:pPr>
+      <w:r>
+        <w:rPr>
+          <w:rFonts w:eastAsiaTheme="minorEastAsia"/>
+          <w:b/>
+          <w:bCs/>
+        </w:rPr>
+        <w:t xml:space="preserve">Kim &amp; Irimia (2022) [8] </w:t>
+      </w:r>
+      <w:r>
+        <w:rPr>
+          <w:rFonts w:eastAsiaTheme="minorEastAsia"/>
+        </w:rPr>
+        <w:t>explore EEG-based trajectory reconstruction, showing that latent spaces can encode complex spatiotemporal information.</w:t>
+      </w:r>
+    </w:p>
+    <w:p>
+      <w:pPr>
+        <w:pStyle w:val="ListParagraph"/>
+        <w:numPr>
+          <w:ilvl w:val="0"/>
+          <w:numId w:val="32"/>
+        </w:numPr>
+        <w:rPr>
+          <w:rFonts w:eastAsiaTheme="minorEastAsia"/>
+        </w:rPr>
+      </w:pPr>
+      <w:r>
+        <w:rPr>
+          <w:rFonts w:eastAsiaTheme="minorEastAsia"/>
+          <w:b/>
+          <w:bCs/>
+        </w:rPr>
+        <w:t xml:space="preserve">Torvestad et al. (2023) [9] </w:t>
+      </w:r>
+      <w:r>
+        <w:rPr>
+          <w:rFonts w:eastAsiaTheme="minorEastAsia"/>
+        </w:rPr>
+        <w:t>classify REM-sleep and dream content using deep learning, demonstrating that dream-related EEG contains distinctive representations potentially suitable for reconstruction.</w:t>
+      </w:r>
+    </w:p>
+    <w:p>
+      <w:pPr>
+        <w:ind w:left="1080"/>
+        <w:rPr>
+          <w:rFonts w:eastAsiaTheme="minorEastAsia"/>
+        </w:rPr>
+      </w:pPr>
+      <w:r>
+        <w:rPr>
+          <w:rFonts w:eastAsiaTheme="minorEastAsia"/>
+        </w:rPr>
+        <w:lastRenderedPageBreak/>
+        <w:t>These contribute methodological insights – particularly regarding preprocessing, EEG feature extraction, and latent space organization – that inform the structure of the model proposed in this research.</w:t>
+      </w:r>
+    </w:p>
+    <w:p>
+      <w:pPr>
+        <w:pStyle w:val="ListParagraph"/>
+        <w:numPr>
+          <w:ilvl w:val="1"/>
+          <w:numId w:val="1"/>
+        </w:numPr>
+        <w:rPr>
+          <w:rFonts w:eastAsiaTheme="minorEastAsia"/>
+          <w:b/>
+          <w:bCs/>
+        </w:rPr>
+      </w:pPr>
+      <w:r>
+        <w:rPr>
+          <w:rFonts w:eastAsiaTheme="minorEastAsia"/>
+          <w:b/>
+          <w:bCs/>
+        </w:rPr>
+        <w:t>Comparison With the Proposed Method</w:t>
+      </w:r>
+    </w:p>
+    <w:p>
+      <w:pPr>
+        <w:pStyle w:val="ListParagraph"/>
+        <w:numPr>
+          <w:ilvl w:val="2"/>
+          <w:numId w:val="1"/>
+        </w:numPr>
+        <w:rPr>
+          <w:rFonts w:eastAsiaTheme="minorEastAsia"/>
+        </w:rPr>
+      </w:pPr>
+      <w:r>
+        <w:rPr>
+          <w:rFonts w:eastAsiaTheme="minorEastAsia"/>
+        </w:rPr>
+        <w:t>Key Similarities</w:t>
+      </w:r>
+    </w:p>
+    <w:tbl>
+      <w:tblPr>
+        <w:tblStyle w:val="TableGrid"/>
+        <w:tblW w:w="0" w:type="auto"/>
+        <w:tblInd w:w="720" w:type="dxa"/>
+        <w:tblLook w:val="04A0" w:firstRow="1" w:lastRow="0" w:firstColumn="1" w:lastColumn="0" w:noHBand="0" w:noVBand="1"/>
+      </w:tblPr>
+      <w:tblGrid>
+        <w:gridCol w:w="2903"/>
+        <w:gridCol w:w="2864"/>
+        <w:gridCol w:w="2863"/>
+      </w:tblGrid>
+      <w:tr>
+        <w:tc>
+          <w:tcPr>
+            <w:tcW w:w="3116" w:type="dxa"/>
+          </w:tcPr>
+          <w:p>
+            <w:pPr>
+              <w:pStyle w:val="ListParagraph"/>
+              <w:ind w:left="0"/>
+              <w:rPr>
+                <w:rFonts w:eastAsiaTheme="minorEastAsia"/>
+                <w:b/>
+                <w:bCs/>
+              </w:rPr>
+            </w:pPr>
+            <w:r>
+              <w:rPr>
+                <w:rFonts w:eastAsiaTheme="minorEastAsia"/>
+                <w:b/>
+                <w:bCs/>
+              </w:rPr>
+              <w:t>Aspect</w:t>
+            </w:r>
+          </w:p>
+        </w:tc>
+        <w:tc>
+          <w:tcPr>
+            <w:tcW w:w="3117" w:type="dxa"/>
+          </w:tcPr>
+          <w:p>
+            <w:pPr>
+              <w:pStyle w:val="ListParagraph"/>
+              <w:ind w:left="0"/>
+              <w:rPr>
+                <w:rFonts w:eastAsiaTheme="minorEastAsia"/>
+                <w:b/>
+                <w:bCs/>
+              </w:rPr>
+            </w:pPr>
+            <w:r>
+              <w:rPr>
+                <w:rFonts w:eastAsiaTheme="minorEastAsia"/>
+                <w:b/>
+                <w:bCs/>
+              </w:rPr>
+              <w:t>Existing Works</w:t>
+            </w:r>
+          </w:p>
+        </w:tc>
+        <w:tc>
+          <w:tcPr>
+            <w:tcW w:w="3117" w:type="dxa"/>
+          </w:tcPr>
+          <w:p>
+            <w:pPr>
+              <w:pStyle w:val="ListParagraph"/>
+              <w:ind w:left="0"/>
+              <w:rPr>
+                <w:rFonts w:eastAsiaTheme="minorEastAsia"/>
+                <w:b/>
+                <w:bCs/>
+              </w:rPr>
+            </w:pPr>
+            <w:r>
+              <w:rPr>
+                <w:rFonts w:eastAsiaTheme="minorEastAsia"/>
+                <w:b/>
+                <w:bCs/>
+              </w:rPr>
+              <w:t>Proposed Method</w:t>
+            </w:r>
+          </w:p>
+        </w:tc>
+      </w:tr>
+      <w:tr>
+        <w:tc>
+          <w:tcPr>
+            <w:tcW w:w="3116" w:type="dxa"/>
+          </w:tcPr>
+          <w:p>
+            <w:pPr>
+              <w:pStyle w:val="ListParagraph"/>
+              <w:ind w:left="0"/>
+              <w:rPr>
+                <w:rFonts w:eastAsiaTheme="minorEastAsia"/>
+              </w:rPr>
+            </w:pPr>
+            <w:r>
+              <w:rPr>
+                <w:rFonts w:eastAsiaTheme="minorEastAsia"/>
+              </w:rPr>
+              <w:t>EEG feature extraction</w:t>
+            </w:r>
+          </w:p>
+        </w:tc>
+        <w:tc>
+          <w:tcPr>
+            <w:tcW w:w="3117" w:type="dxa"/>
+          </w:tcPr>
+          <w:p>
+            <w:pPr>
+              <w:pStyle w:val="ListParagraph"/>
+              <w:ind w:left="0"/>
+              <w:rPr>
+                <w:rFonts w:eastAsiaTheme="minorEastAsia"/>
+              </w:rPr>
+            </w:pPr>
+            <w:r>
+              <w:rPr>
+                <w:rFonts w:eastAsiaTheme="minorEastAsia"/>
+              </w:rPr>
+              <w:t>Band powers, channel embeddings, temporal windows</w:t>
+            </w:r>
+          </w:p>
+        </w:tc>
+        <w:tc>
+          <w:tcPr>
+            <w:tcW w:w="3117" w:type="dxa"/>
+          </w:tcPr>
+          <w:p>
+            <w:pPr>
+              <w:pStyle w:val="ListParagraph"/>
+              <w:ind w:left="0"/>
+              <w:rPr>
+                <w:rFonts w:eastAsiaTheme="minorEastAsia"/>
+              </w:rPr>
+            </w:pPr>
+            <w:r>
+              <w:rPr>
+                <w:rFonts w:eastAsiaTheme="minorEastAsia"/>
+              </w:rPr>
+              <w:t>Band powers + windowed slices</w:t>
+            </w:r>
+          </w:p>
+        </w:tc>
+      </w:tr>
+      <w:tr>
+        <w:tc>
+          <w:tcPr>
+            <w:tcW w:w="3116" w:type="dxa"/>
+          </w:tcPr>
+          <w:p>
+            <w:pPr>
+              <w:pStyle w:val="ListParagraph"/>
+              <w:ind w:left="0"/>
+              <w:rPr>
+                <w:rFonts w:eastAsiaTheme="minorEastAsia"/>
+              </w:rPr>
+            </w:pPr>
+            <w:r>
+              <w:rPr>
+                <w:rFonts w:eastAsiaTheme="minorEastAsia"/>
+              </w:rPr>
+              <w:t>ML models</w:t>
+            </w:r>
+          </w:p>
+        </w:tc>
+        <w:tc>
+          <w:tcPr>
+            <w:tcW w:w="3117" w:type="dxa"/>
+          </w:tcPr>
+          <w:p>
+            <w:pPr>
+              <w:pStyle w:val="ListParagraph"/>
+              <w:ind w:left="0"/>
+              <w:rPr>
+                <w:rFonts w:eastAsiaTheme="minorEastAsia"/>
+              </w:rPr>
+            </w:pPr>
+            <w:r>
+              <w:rPr>
+                <w:rFonts w:eastAsiaTheme="minorEastAsia"/>
+              </w:rPr>
+              <w:t>CNNs, GANs, VAEs, diffusion</w:t>
+            </w:r>
+          </w:p>
+        </w:tc>
+        <w:tc>
+          <w:tcPr>
+            <w:tcW w:w="3117" w:type="dxa"/>
+          </w:tcPr>
+          <w:p>
+            <w:pPr>
+              <w:pStyle w:val="ListParagraph"/>
+              <w:ind w:left="0"/>
+              <w:rPr>
+                <w:rFonts w:eastAsiaTheme="minorEastAsia"/>
+              </w:rPr>
+            </w:pPr>
+            <w:r>
+              <w:rPr>
+                <w:rFonts w:eastAsiaTheme="minorEastAsia"/>
+              </w:rPr>
+              <w:t>Encoder-decoder (simple CNN/FC)</w:t>
+            </w:r>
+          </w:p>
+        </w:tc>
+      </w:tr>
+      <w:tr>
+        <w:tc>
+          <w:tcPr>
+            <w:tcW w:w="3116" w:type="dxa"/>
+          </w:tcPr>
+          <w:p>
+            <w:pPr>
+              <w:pStyle w:val="ListParagraph"/>
+              <w:ind w:left="0"/>
+              <w:rPr>
+                <w:rFonts w:eastAsiaTheme="minorEastAsia"/>
+              </w:rPr>
+            </w:pPr>
+            <w:r>
+              <w:rPr>
+                <w:rFonts w:eastAsiaTheme="minorEastAsia"/>
+              </w:rPr>
+              <w:t>Reconstruction goal</w:t>
+            </w:r>
+          </w:p>
+        </w:tc>
+        <w:tc>
+          <w:tcPr>
+            <w:tcW w:w="3117" w:type="dxa"/>
+          </w:tcPr>
+          <w:p>
+            <w:pPr>
+              <w:pStyle w:val="ListParagraph"/>
+              <w:ind w:left="0"/>
+              <w:rPr>
+                <w:rFonts w:eastAsiaTheme="minorEastAsia"/>
+              </w:rPr>
+            </w:pPr>
+            <w:r>
+              <w:rPr>
+                <w:rFonts w:eastAsiaTheme="minorEastAsia"/>
+              </w:rPr>
+              <w:t>Low-resolution images, category-level structure</w:t>
+            </w:r>
+          </w:p>
+        </w:tc>
+        <w:tc>
+          <w:tcPr>
+            <w:tcW w:w="3117" w:type="dxa"/>
+          </w:tcPr>
+          <w:p>
+            <w:pPr>
+              <w:pStyle w:val="ListParagraph"/>
+              <w:ind w:left="0"/>
+              <w:rPr>
+                <w:rFonts w:eastAsiaTheme="minorEastAsia"/>
+              </w:rPr>
+            </w:pPr>
+            <w:r>
+              <w:rPr>
+                <w:rFonts w:eastAsiaTheme="minorEastAsia"/>
+              </w:rPr>
+              <w:t>Low-resolution (32-64 pixels) dream-like imagery</w:t>
+            </w:r>
+          </w:p>
+        </w:tc>
+      </w:tr>
+      <w:tr>
+        <w:tc>
+          <w:tcPr>
+            <w:tcW w:w="3116" w:type="dxa"/>
+          </w:tcPr>
+          <w:p>
+            <w:pPr>
+              <w:pStyle w:val="ListParagraph"/>
+              <w:ind w:left="0"/>
+              <w:rPr>
+                <w:rFonts w:eastAsiaTheme="minorEastAsia"/>
+              </w:rPr>
+            </w:pPr>
+            <w:r>
+              <w:rPr>
+                <w:rFonts w:eastAsiaTheme="minorEastAsia"/>
+              </w:rPr>
+              <w:t>Evaluation metrics</w:t>
+            </w:r>
+          </w:p>
+        </w:tc>
+        <w:tc>
+          <w:tcPr>
+            <w:tcW w:w="3117" w:type="dxa"/>
+          </w:tcPr>
+          <w:p>
+            <w:pPr>
+              <w:pStyle w:val="ListParagraph"/>
+              <w:ind w:left="0"/>
+              <w:rPr>
+                <w:rFonts w:eastAsiaTheme="minorEastAsia"/>
+              </w:rPr>
+            </w:pPr>
+            <w:r>
+              <w:rPr>
+                <w:rFonts w:eastAsiaTheme="minorEastAsia"/>
+              </w:rPr>
+              <w:t>SSIM, MSE, accuracy</w:t>
+            </w:r>
+          </w:p>
+        </w:tc>
+        <w:tc>
+          <w:tcPr>
+            <w:tcW w:w="3117" w:type="dxa"/>
+          </w:tcPr>
+          <w:p>
+            <w:pPr>
+              <w:pStyle w:val="ListParagraph"/>
+              <w:ind w:left="0"/>
+              <w:rPr>
+                <w:rFonts w:eastAsiaTheme="minorEastAsia"/>
+              </w:rPr>
+            </w:pPr>
+            <w:r>
+              <w:rPr>
+                <w:rFonts w:eastAsiaTheme="minorEastAsia"/>
+              </w:rPr>
+              <w:t>SSIM, MSE, category accuracy + qualitative analysis</w:t>
+            </w:r>
+          </w:p>
+        </w:tc>
+      </w:tr>
+      <w:tr>
+        <w:tc>
+          <w:tcPr>
+            <w:tcW w:w="3116" w:type="dxa"/>
+          </w:tcPr>
+          <w:p>
+            <w:pPr>
+              <w:pStyle w:val="ListParagraph"/>
+              <w:ind w:left="0"/>
+              <w:rPr>
+                <w:rFonts w:eastAsiaTheme="minorEastAsia"/>
+              </w:rPr>
+            </w:pPr>
+            <w:r>
+              <w:rPr>
+                <w:rFonts w:eastAsiaTheme="minorEastAsia"/>
+              </w:rPr>
+              <w:t>Challenges</w:t>
+            </w:r>
+          </w:p>
+        </w:tc>
+        <w:tc>
+          <w:tcPr>
+            <w:tcW w:w="3117" w:type="dxa"/>
+          </w:tcPr>
+          <w:p>
+            <w:pPr>
+              <w:pStyle w:val="ListParagraph"/>
+              <w:ind w:left="0"/>
+              <w:rPr>
+                <w:rFonts w:eastAsiaTheme="minorEastAsia"/>
+              </w:rPr>
+            </w:pPr>
+            <w:r>
+              <w:rPr>
+                <w:rFonts w:eastAsiaTheme="minorEastAsia"/>
+              </w:rPr>
+              <w:t>Noise, low SNR, low spatial resolution</w:t>
+            </w:r>
+          </w:p>
+        </w:tc>
+        <w:tc>
+          <w:tcPr>
+            <w:tcW w:w="3117" w:type="dxa"/>
+          </w:tcPr>
+          <w:p>
+            <w:pPr>
+              <w:pStyle w:val="ListParagraph"/>
+              <w:ind w:left="0"/>
+              <w:rPr>
+                <w:rFonts w:eastAsiaTheme="minorEastAsia"/>
+              </w:rPr>
+            </w:pPr>
+            <w:r>
+              <w:rPr>
+                <w:rFonts w:eastAsiaTheme="minorEastAsia"/>
+              </w:rPr>
+              <w:t>Controlled synthetic noise, interpretable pipeline</w:t>
+            </w:r>
+          </w:p>
+        </w:tc>
+      </w:tr>
+    </w:tbl>
+    <w:p>
+      <w:pPr>
+        <w:pStyle w:val="ListParagraph"/>
+        <w:rPr>
+          <w:rFonts w:eastAsiaTheme="minorEastAsia"/>
+        </w:rPr>
+      </w:pPr>
+    </w:p>
+    <w:p>
+      <w:pPr>
+        <w:pStyle w:val="ListParagraph"/>
+        <w:numPr>
+          <w:ilvl w:val="2"/>
+          <w:numId w:val="1"/>
+        </w:numPr>
+        <w:rPr>
+          <w:rFonts w:eastAsiaTheme="minorEastAsia"/>
+        </w:rPr>
+      </w:pPr>
+      <w:r>
+        <w:rPr>
+          <w:rFonts w:eastAsiaTheme="minorEastAsia"/>
+        </w:rPr>
+        <w:t>Key Differences</w:t>
+      </w:r>
+    </w:p>
+    <w:p>
+      <w:pPr>
+        <w:pStyle w:val="ListParagraph"/>
+        <w:numPr>
+          <w:ilvl w:val="0"/>
+          <w:numId w:val="33"/>
+        </w:numPr>
+        <w:rPr>
+          <w:rFonts w:eastAsiaTheme="minorEastAsia"/>
+        </w:rPr>
+      </w:pPr>
+      <w:r>
+        <w:rPr>
+          <w:rFonts w:eastAsiaTheme="minorEastAsia"/>
+          <w:i/>
+          <w:iCs/>
+        </w:rPr>
+        <w:t>Data source</w:t>
+      </w:r>
+      <w:r>
+        <w:rPr>
+          <w:rFonts w:eastAsiaTheme="minorEastAsia"/>
+        </w:rPr>
+        <w:t>: No existing work uses fully synthetic EEG for controlled experimentation. This provides a novel, reproducible sandbox for model validation.</w:t>
+      </w:r>
+    </w:p>
+    <w:p>
+      <w:pPr>
+        <w:pStyle w:val="ListParagraph"/>
+        <w:numPr>
+          <w:ilvl w:val="0"/>
+          <w:numId w:val="33"/>
+        </w:numPr>
+        <w:rPr>
+          <w:rFonts w:eastAsiaTheme="minorEastAsia"/>
+        </w:rPr>
+      </w:pPr>
+      <w:r>
+        <w:rPr>
+          <w:rFonts w:eastAsiaTheme="minorEastAsia"/>
+          <w:i/>
+          <w:iCs/>
+        </w:rPr>
+        <w:t>Modularity</w:t>
+      </w:r>
+      <w:r>
+        <w:rPr>
+          <w:rFonts w:eastAsiaTheme="minorEastAsia"/>
+        </w:rPr>
+        <w:t>: The proposed pipeline separates feature extraction, encoding, and decoding clearly, allowing extension to real EEG datasets.</w:t>
+      </w:r>
+    </w:p>
+    <w:p>
+      <w:pPr>
+        <w:pStyle w:val="ListParagraph"/>
+        <w:numPr>
+          <w:ilvl w:val="0"/>
+          <w:numId w:val="33"/>
+        </w:numPr>
+        <w:rPr>
+          <w:rFonts w:eastAsiaTheme="minorEastAsia"/>
+        </w:rPr>
+      </w:pPr>
+      <w:r>
+        <w:rPr>
+          <w:rFonts w:eastAsiaTheme="minorEastAsia"/>
+          <w:i/>
+          <w:iCs/>
+        </w:rPr>
+        <w:t>Interpretability</w:t>
+      </w:r>
+      <w:r>
+        <w:rPr>
+          <w:rFonts w:eastAsiaTheme="minorEastAsia"/>
+        </w:rPr>
+        <w:t>: The model prioritizes simplicity and transparency (e.g., structured latent spaces), unlike GANs or diffusion models which behave as black boxes.</w:t>
+      </w:r>
+    </w:p>
+    <w:p>
+      <w:pPr>
+        <w:pStyle w:val="ListParagraph"/>
+        <w:numPr>
+          <w:ilvl w:val="0"/>
+          <w:numId w:val="33"/>
+        </w:numPr>
+        <w:rPr>
+          <w:rFonts w:eastAsiaTheme="minorEastAsia"/>
+        </w:rPr>
+      </w:pPr>
+      <w:r>
+        <w:rPr>
+          <w:rFonts w:eastAsiaTheme="minorEastAsia"/>
+          <w:i/>
+          <w:iCs/>
+        </w:rPr>
+        <w:t>Dream-specific modeling</w:t>
+      </w:r>
+      <w:r>
+        <w:rPr>
+          <w:rFonts w:eastAsiaTheme="minorEastAsia"/>
+        </w:rPr>
+        <w:t>: Few studies explicitly target dream imagery; most focus on visual perception.</w:t>
+      </w:r>
+    </w:p>
+    <w:p>
+      <w:pPr>
+        <w:pStyle w:val="ListParagraph"/>
+        <w:numPr>
+          <w:ilvl w:val="1"/>
+          <w:numId w:val="1"/>
+        </w:numPr>
+        <w:rPr>
+          <w:rFonts w:eastAsiaTheme="minorEastAsia"/>
+          <w:b/>
+          <w:bCs/>
+        </w:rPr>
+      </w:pPr>
+      <w:r>
+        <w:rPr>
+          <w:rFonts w:eastAsiaTheme="minorEastAsia"/>
+          <w:b/>
+          <w:bCs/>
+        </w:rPr>
+        <w:t>Expected Performance Compared to Literature</w:t>
+      </w:r>
+    </w:p>
+    <w:p>
+      <w:pPr>
+        <w:pStyle w:val="ListParagraph"/>
+        <w:rPr>
+          <w:rFonts w:eastAsiaTheme="minorEastAsia"/>
+        </w:rPr>
+      </w:pPr>
+      <w:r>
+        <w:rPr>
+          <w:rFonts w:eastAsiaTheme="minorEastAsia"/>
+        </w:rPr>
+        <w:t>Based on current approaches, the proposed method is expected to:</w:t>
+      </w:r>
+    </w:p>
+    <w:p>
+      <w:pPr>
+        <w:pStyle w:val="ListParagraph"/>
+        <w:numPr>
+          <w:ilvl w:val="0"/>
+          <w:numId w:val="34"/>
+        </w:numPr>
+        <w:rPr>
+          <w:rFonts w:eastAsiaTheme="minorEastAsia"/>
+        </w:rPr>
+      </w:pPr>
+      <w:r>
+        <w:rPr>
+          <w:rFonts w:eastAsiaTheme="minorEastAsia"/>
+          <w:b/>
+          <w:bCs/>
+        </w:rPr>
+        <w:t>Areas where results may be similar</w:t>
+      </w:r>
+      <w:r>
+        <w:rPr>
+          <w:rFonts w:eastAsiaTheme="minorEastAsia"/>
+        </w:rPr>
+        <w:t>:</w:t>
+      </w:r>
+    </w:p>
+    <w:p>
+      <w:pPr>
+        <w:pStyle w:val="ListParagraph"/>
+        <w:numPr>
+          <w:ilvl w:val="1"/>
+          <w:numId w:val="34"/>
+        </w:numPr>
+        <w:rPr>
+          <w:rFonts w:eastAsiaTheme="minorEastAsia"/>
+        </w:rPr>
+      </w:pPr>
+      <w:r>
+        <w:rPr>
+          <w:rFonts w:eastAsiaTheme="minorEastAsia"/>
+        </w:rPr>
+        <w:t>MSE and SSIM values comparable to early CNN-based reconstruction studies (e.g. [3], [5]).</w:t>
+      </w:r>
+    </w:p>
+    <w:p>
+      <w:pPr>
+        <w:pStyle w:val="ListParagraph"/>
+        <w:numPr>
+          <w:ilvl w:val="1"/>
+          <w:numId w:val="34"/>
+        </w:numPr>
+        <w:rPr>
+          <w:rFonts w:eastAsiaTheme="minorEastAsia"/>
+        </w:rPr>
+      </w:pPr>
+      <w:r>
+        <w:rPr>
+          <w:rFonts w:eastAsiaTheme="minorEastAsia"/>
+        </w:rPr>
+        <w:t>Latent space clustering similar to EEG-embedding studies ([7], [8]).</w:t>
+      </w:r>
+    </w:p>
+    <w:p>
+      <w:pPr>
+        <w:pStyle w:val="ListParagraph"/>
+        <w:numPr>
+          <w:ilvl w:val="1"/>
+          <w:numId w:val="34"/>
+        </w:numPr>
+        <w:rPr>
+          <w:rFonts w:eastAsiaTheme="minorEastAsia"/>
+        </w:rPr>
+      </w:pPr>
+      <w:r>
+        <w:rPr>
+          <w:rFonts w:eastAsiaTheme="minorEastAsia"/>
+        </w:rPr>
+        <w:lastRenderedPageBreak/>
+        <w:t>Category-level reconstruction accuracy, not photorealistic detail (similar to [3], [5]).</w:t>
+      </w:r>
+    </w:p>
+    <w:p>
+      <w:pPr>
+        <w:pStyle w:val="ListParagraph"/>
+        <w:numPr>
+          <w:ilvl w:val="0"/>
+          <w:numId w:val="34"/>
+        </w:numPr>
+        <w:rPr>
+          <w:rFonts w:eastAsiaTheme="minorEastAsia"/>
+        </w:rPr>
+      </w:pPr>
+      <w:r>
+        <w:rPr>
+          <w:rFonts w:eastAsiaTheme="minorEastAsia"/>
+          <w:b/>
+          <w:bCs/>
+        </w:rPr>
+        <w:t>Areas where results may outperform existing literature:</w:t>
+      </w:r>
+    </w:p>
+    <w:p>
+      <w:pPr>
+        <w:pStyle w:val="ListParagraph"/>
+        <w:numPr>
+          <w:ilvl w:val="1"/>
+          <w:numId w:val="34"/>
+        </w:numPr>
+        <w:rPr>
+          <w:rFonts w:eastAsiaTheme="minorEastAsia"/>
+        </w:rPr>
+      </w:pPr>
+      <w:r>
+        <w:rPr>
+          <w:rFonts w:eastAsiaTheme="minorEastAsia"/>
+        </w:rPr>
+        <w:t>Noise robustness, due to controlled synthetic noise modeling.</w:t>
+      </w:r>
+    </w:p>
+    <w:p>
+      <w:pPr>
+        <w:pStyle w:val="ListParagraph"/>
+        <w:numPr>
+          <w:ilvl w:val="1"/>
+          <w:numId w:val="34"/>
+        </w:numPr>
+        <w:rPr>
+          <w:rFonts w:eastAsiaTheme="minorEastAsia"/>
+        </w:rPr>
+      </w:pPr>
+      <w:r>
+        <w:rPr>
+          <w:rFonts w:eastAsiaTheme="minorEastAsia"/>
+        </w:rPr>
+        <w:t>Baseline comparisons, since many papers do not benchmark against linear models.</w:t>
+      </w:r>
+    </w:p>
+    <w:p>
+      <w:pPr>
+        <w:pStyle w:val="ListParagraph"/>
+        <w:numPr>
+          <w:ilvl w:val="1"/>
+          <w:numId w:val="34"/>
+        </w:numPr>
+        <w:rPr>
+          <w:rFonts w:eastAsiaTheme="minorEastAsia"/>
+        </w:rPr>
+      </w:pPr>
+      <w:r>
+        <w:rPr>
+          <w:rFonts w:eastAsiaTheme="minorEastAsia"/>
+        </w:rPr>
+        <w:t>Training stability, because synthetic data avoids common EEG artifacts and inconsistencies.</w:t>
+      </w:r>
+    </w:p>
+    <w:p>
+      <w:pPr>
+        <w:pStyle w:val="ListParagraph"/>
+        <w:numPr>
+          <w:ilvl w:val="0"/>
+          <w:numId w:val="34"/>
+        </w:numPr>
+        <w:rPr>
+          <w:rFonts w:eastAsiaTheme="minorEastAsia"/>
+        </w:rPr>
+      </w:pPr>
+      <w:r>
+        <w:rPr>
+          <w:rFonts w:eastAsiaTheme="minorEastAsia"/>
+          <w:b/>
+          <w:bCs/>
+        </w:rPr>
+        <w:t>Areas</w:t>
+      </w:r>
+      <w:r>
+        <w:rPr>
+          <w:rFonts w:eastAsiaTheme="minorEastAsia"/>
+          <w:b/>
+          <w:bCs/>
+        </w:rPr>
+        <w:t xml:space="preserve"> where results will likely be weaker:</w:t>
+      </w:r>
+    </w:p>
+    <w:p>
+      <w:pPr>
+        <w:pStyle w:val="ListParagraph"/>
+        <w:numPr>
+          <w:ilvl w:val="1"/>
+          <w:numId w:val="34"/>
+        </w:numPr>
+        <w:rPr>
+          <w:rFonts w:eastAsiaTheme="minorEastAsia"/>
+        </w:rPr>
+      </w:pPr>
+      <w:r>
+        <w:rPr>
+          <w:rFonts w:eastAsiaTheme="minorEastAsia"/>
+        </w:rPr>
+        <w:t>Photorealistic reconstruction, as diffusion-based models ([6]) outperform simple decoder architectures.</w:t>
+      </w:r>
+    </w:p>
+    <w:p>
+      <w:pPr>
+        <w:pStyle w:val="ListParagraph"/>
+        <w:numPr>
+          <w:ilvl w:val="1"/>
+          <w:numId w:val="34"/>
+        </w:numPr>
+        <w:rPr>
+          <w:rFonts w:eastAsiaTheme="minorEastAsia"/>
+        </w:rPr>
+      </w:pPr>
+      <w:r>
+        <w:rPr>
+          <w:rFonts w:eastAsiaTheme="minorEastAsia"/>
+        </w:rPr>
+        <w:t>High-frequency texture reconstruction, due to EEG’s low spatial resolution.</w:t>
+      </w:r>
+    </w:p>
+    <w:p>
+      <w:pPr>
+        <w:pStyle w:val="ListParagraph"/>
+        <w:numPr>
+          <w:ilvl w:val="1"/>
+          <w:numId w:val="1"/>
+        </w:numPr>
+        <w:rPr>
+          <w:rFonts w:eastAsiaTheme="minorEastAsia"/>
+          <w:b/>
+          <w:bCs/>
+        </w:rPr>
+      </w:pPr>
+      <w:r>
+        <w:rPr>
+          <w:rFonts w:eastAsiaTheme="minorEastAsia"/>
+          <w:b/>
+          <w:bCs/>
+        </w:rPr>
+        <w:t>Summary</w:t>
+      </w:r>
+    </w:p>
+    <w:p>
+      <w:pPr>
+        <w:pStyle w:val="ListParagraph"/>
+        <w:rPr>
+          <w:rFonts w:eastAsiaTheme="minorEastAsia"/>
+        </w:rPr>
+      </w:pPr>
+      <w:r>
+        <w:rPr>
+          <w:rFonts w:eastAsiaTheme="minorEastAsia"/>
+        </w:rPr>
+        <w:t>The literature shows rapid progress in EEG-based visual decoding, with multiple architectures and datasets. The proposed approach is positioned as a modular, interpretable, reproducible alternative to complex generative pipelines, aimed at establishing foundational evidence that dream-like imagery can be reconstructed – first from synthetic EEG, and later from real datasets.</w:t>
+      </w:r>
+    </w:p>
+    <w:p>
+      <w:pPr>
+        <w:pStyle w:val="ListParagraph"/>
+        <w:rPr>
+          <w:rFonts w:eastAsiaTheme="minorEastAsia"/>
+        </w:rPr>
+      </w:pPr>
+    </w:p>
+    <w:p>
+      <w:pPr>
+        <w:pStyle w:val="ListParagraph"/>
+        <w:numPr>
+          <w:ilvl w:val="0"/>
+          <w:numId w:val="1"/>
+        </w:numPr>
+        <w:rPr>
+          <w:rFonts w:eastAsiaTheme="minorEastAsia"/>
+        </w:rPr>
+      </w:pPr>
+      <w:r>
+        <w:rPr>
+          <w:rFonts w:eastAsiaTheme="minorEastAsia"/>
+          <w:b/>
+          <w:bCs/>
+        </w:rPr>
+        <w:t>Bibliographical elements</w:t>
+      </w:r>
+    </w:p>
+    <w:p>
+      <w:pPr>
+        <w:pStyle w:val="paragraph"/>
+        <w:spacing w:before="0" w:after="0"/>
+        <w:ind w:left="400"/>
+        <w:textAlignment w:val="baseline"/>
+        <w:rPr>
+          <w:rFonts w:asciiTheme="minorHAnsi" w:hAnsiTheme="minorHAnsi" w:cs="Segoe UI"/>
+          <w:sz w:val="18"/>
+          <w:szCs w:val="18"/>
+        </w:rPr>
+      </w:pPr>
+      <w:r>
+        <w:rPr>
+          <w:rStyle w:val="normaltextrun"/>
+          <w:rFonts w:asciiTheme="minorHAnsi" w:eastAsiaTheme="majorEastAsia" w:hAnsiTheme="minorHAnsi"/>
+          <w:lang w:val="en-GB"/>
+        </w:rPr>
+        <w:t>[1] Y. Nir and G. </w:t>
+      </w:r>
+      <w:proofErr w:type="spellStart"/>
+      <w:r>
+        <w:rPr>
+          <w:rStyle w:val="normaltextrun"/>
+          <w:rFonts w:asciiTheme="minorHAnsi" w:eastAsiaTheme="majorEastAsia" w:hAnsiTheme="minorHAnsi"/>
+          <w:lang w:val="en-GB"/>
+        </w:rPr>
+        <w:t>Tononi</w:t>
+      </w:r>
+      <w:proofErr w:type="spellEnd"/>
+      <w:r>
+        <w:rPr>
+          <w:rStyle w:val="normaltextrun"/>
+          <w:rFonts w:asciiTheme="minorHAnsi" w:eastAsiaTheme="majorEastAsia" w:hAnsiTheme="minorHAnsi"/>
+          <w:lang w:val="en-GB"/>
+        </w:rPr>
+        <w:t>, “Dreaming and the brain: from phenomenology to neurophysiology,” </w:t>
+      </w:r>
+      <w:r>
+        <w:rPr>
+          <w:rStyle w:val="normaltextrun"/>
+          <w:rFonts w:asciiTheme="minorHAnsi" w:eastAsiaTheme="majorEastAsia" w:hAnsiTheme="minorHAnsi"/>
+          <w:i/>
+          <w:iCs/>
+          <w:lang w:val="en-GB"/>
+        </w:rPr>
+        <w:t>Trends in Cognitive Sciences</w:t>
+      </w:r>
+      <w:r>
+        <w:rPr>
+          <w:rStyle w:val="normaltextrun"/>
+          <w:rFonts w:asciiTheme="minorHAnsi" w:eastAsiaTheme="majorEastAsia" w:hAnsiTheme="minorHAnsi"/>
+          <w:lang w:val="en-GB"/>
+        </w:rPr>
+        <w:t>, vol. 14, no. 2, pp. 88-100, 2010. [Online]. Available: </w:t>
+      </w:r>
+      <w:hyperlink r:id="rId6" w:tgtFrame="_blank" w:history="1">
+        <w:r>
+          <w:rPr>
+            <w:rStyle w:val="normaltextrun"/>
+            <w:rFonts w:asciiTheme="minorHAnsi" w:eastAsiaTheme="majorEastAsia" w:hAnsiTheme="minorHAnsi"/>
+            <w:color w:val="0000FF"/>
+            <w:u w:val="single"/>
+            <w:lang w:val="en-GB"/>
+          </w:rPr>
+          <w:t>https://pmc.ncbi.nlm.nih.gov/articles/PMC2814941/</w:t>
+        </w:r>
+      </w:hyperlink>
+      <w:r>
+        <w:rPr>
+          <w:rStyle w:val="eop"/>
+          <w:rFonts w:asciiTheme="minorHAnsi" w:eastAsiaTheme="majorEastAsia" w:hAnsiTheme="minorHAnsi"/>
+        </w:rPr>
+        <w:t> </w:t>
+      </w:r>
+    </w:p>
+    <w:p>
+      <w:pPr>
+        <w:pStyle w:val="paragraph"/>
+        <w:spacing w:before="0" w:after="0"/>
+        <w:ind w:left="400"/>
+        <w:textAlignment w:val="baseline"/>
+        <w:rPr>
+          <w:rFonts w:asciiTheme="minorHAnsi" w:hAnsiTheme="minorHAnsi" w:cs="Segoe UI"/>
+          <w:sz w:val="18"/>
+          <w:szCs w:val="18"/>
+        </w:rPr>
+      </w:pPr>
+      <w:r>
+        <w:rPr>
+          <w:rStyle w:val="normaltextrun"/>
+          <w:rFonts w:asciiTheme="minorHAnsi" w:eastAsiaTheme="majorEastAsia" w:hAnsiTheme="minorHAnsi"/>
+          <w:lang w:val="en-GB"/>
+        </w:rPr>
+        <w:t>[2] M. Wilson, “Feasibility of decoding visual information from EEG,” </w:t>
+      </w:r>
+      <w:r>
+        <w:rPr>
+          <w:rStyle w:val="normaltextrun"/>
+          <w:rFonts w:asciiTheme="minorHAnsi" w:eastAsiaTheme="majorEastAsia" w:hAnsiTheme="minorHAnsi"/>
+          <w:i/>
+          <w:iCs/>
+          <w:lang w:val="en-GB"/>
+        </w:rPr>
+        <w:t>Journal of Neural Engineering</w:t>
+      </w:r>
+      <w:r>
+        <w:rPr>
+          <w:rStyle w:val="normaltextrun"/>
+          <w:rFonts w:asciiTheme="minorHAnsi" w:eastAsiaTheme="majorEastAsia" w:hAnsiTheme="minorHAnsi"/>
+          <w:lang w:val="en-GB"/>
+        </w:rPr>
+        <w:t>, vol. 21, no. 4, pp. 1-17, 2024. Available: </w:t>
+      </w:r>
+      <w:hyperlink r:id="rId7" w:tgtFrame="_blank" w:history="1">
+        <w:r>
+          <w:rPr>
+            <w:rStyle w:val="normaltextrun"/>
+            <w:rFonts w:asciiTheme="minorHAnsi" w:eastAsiaTheme="majorEastAsia" w:hAnsiTheme="minorHAnsi"/>
+            <w:color w:val="0000FF"/>
+            <w:u w:val="single"/>
+            <w:lang w:val="en-GB"/>
+          </w:rPr>
+          <w:t>https://www.tandfonline.com/doi/full/10.1080/2326263X.2023.2287719</w:t>
+        </w:r>
+      </w:hyperlink>
+      <w:r>
+        <w:rPr>
+          <w:rStyle w:val="eop"/>
+          <w:rFonts w:asciiTheme="minorHAnsi" w:eastAsiaTheme="majorEastAsia" w:hAnsiTheme="minorHAnsi"/>
+        </w:rPr>
+        <w:t> </w:t>
+      </w:r>
+    </w:p>
+    <w:p>
+      <w:pPr>
+        <w:pStyle w:val="paragraph"/>
+        <w:spacing w:before="0" w:after="0"/>
+        <w:ind w:left="400"/>
+        <w:textAlignment w:val="baseline"/>
+        <w:rPr>
+          <w:rFonts w:asciiTheme="minorHAnsi" w:hAnsiTheme="minorHAnsi" w:cs="Segoe UI"/>
+          <w:sz w:val="18"/>
+          <w:szCs w:val="18"/>
+        </w:rPr>
+      </w:pPr>
+      <w:r>
+        <w:rPr>
+          <w:rStyle w:val="normaltextrun"/>
+          <w:rFonts w:asciiTheme="minorHAnsi" w:eastAsiaTheme="majorEastAsia" w:hAnsiTheme="minorHAnsi"/>
+          <w:lang w:val="en-GB"/>
+        </w:rPr>
+        <w:t>[3] F. </w:t>
+      </w:r>
+      <w:proofErr w:type="spellStart"/>
+      <w:r>
+        <w:rPr>
+          <w:rStyle w:val="normaltextrun"/>
+          <w:rFonts w:asciiTheme="minorHAnsi" w:eastAsiaTheme="majorEastAsia" w:hAnsiTheme="minorHAnsi"/>
+          <w:lang w:val="en-GB"/>
+        </w:rPr>
+        <w:t>Llorella</w:t>
+      </w:r>
+      <w:proofErr w:type="spellEnd"/>
+      <w:r>
+        <w:rPr>
+          <w:rStyle w:val="normaltextrun"/>
+          <w:rFonts w:asciiTheme="minorHAnsi" w:eastAsiaTheme="majorEastAsia" w:hAnsiTheme="minorHAnsi"/>
+          <w:lang w:val="en-GB"/>
+        </w:rPr>
+        <w:t> and G. </w:t>
+      </w:r>
+      <w:proofErr w:type="spellStart"/>
+      <w:r>
+        <w:rPr>
+          <w:rStyle w:val="normaltextrun"/>
+          <w:rFonts w:asciiTheme="minorHAnsi" w:eastAsiaTheme="majorEastAsia" w:hAnsiTheme="minorHAnsi"/>
+          <w:lang w:val="en-GB"/>
+        </w:rPr>
+        <w:t>Patow</w:t>
+      </w:r>
+      <w:proofErr w:type="spellEnd"/>
+      <w:r>
+        <w:rPr>
+          <w:rStyle w:val="normaltextrun"/>
+          <w:rFonts w:asciiTheme="minorHAnsi" w:eastAsiaTheme="majorEastAsia" w:hAnsiTheme="minorHAnsi"/>
+          <w:lang w:val="en-GB"/>
+        </w:rPr>
+        <w:t>, “Visual Imagery Reconstruction Using Deep Learning and EEG Signals,” SSRN, Feb. 2023. [Online]. Available: </w:t>
+      </w:r>
+      <w:hyperlink r:id="rId8" w:tgtFrame="_blank" w:history="1">
+        <w:r>
+          <w:rPr>
+            <w:rStyle w:val="normaltextrun"/>
+            <w:rFonts w:asciiTheme="minorHAnsi" w:eastAsiaTheme="majorEastAsia" w:hAnsiTheme="minorHAnsi"/>
+            <w:color w:val="0000FF"/>
+            <w:u w:val="single"/>
+            <w:lang w:val="en-GB"/>
+          </w:rPr>
+          <w:t>https://papers.ssrn.com/sol3/papers.cfm?abstract_id=4353602</w:t>
+        </w:r>
+      </w:hyperlink>
+      <w:r>
+        <w:rPr>
+          <w:rStyle w:val="eop"/>
+          <w:rFonts w:asciiTheme="minorHAnsi" w:eastAsiaTheme="majorEastAsia" w:hAnsiTheme="minorHAnsi"/>
+        </w:rPr>
+        <w:t> </w:t>
+      </w:r>
+    </w:p>
+    <w:p>
+      <w:pPr>
+        <w:pStyle w:val="paragraph"/>
+        <w:spacing w:before="0" w:after="0"/>
+        <w:ind w:left="400"/>
+        <w:textAlignment w:val="baseline"/>
+        <w:rPr>
+          <w:rFonts w:asciiTheme="minorHAnsi" w:hAnsiTheme="minorHAnsi" w:cs="Segoe UI"/>
+          <w:sz w:val="18"/>
+          <w:szCs w:val="18"/>
+        </w:rPr>
+      </w:pPr>
+      <w:r>
+        <w:rPr>
+          <w:rStyle w:val="normaltextrun"/>
+          <w:rFonts w:asciiTheme="minorHAnsi" w:eastAsiaTheme="majorEastAsia" w:hAnsiTheme="minorHAnsi"/>
+          <w:lang w:val="en-GB"/>
+        </w:rPr>
+        <w:t>[4] H. Pan, Z. Li, Y. Fu, X. Qin, and J. Hu, “Reconstructing Visual Stimulus Images from EEG Signals Based on Deep Visual Representation Model,” </w:t>
+      </w:r>
+      <w:proofErr w:type="spellStart"/>
+      <w:r>
+        <w:rPr>
+          <w:rStyle w:val="normaltextrun"/>
+          <w:rFonts w:asciiTheme="minorHAnsi" w:eastAsiaTheme="majorEastAsia" w:hAnsiTheme="minorHAnsi"/>
+          <w:i/>
+          <w:iCs/>
+          <w:lang w:val="en-GB"/>
+        </w:rPr>
+        <w:t>arXiv</w:t>
+      </w:r>
+      <w:proofErr w:type="spellEnd"/>
+      <w:r>
+        <w:rPr>
+          <w:rStyle w:val="normaltextrun"/>
+          <w:rFonts w:asciiTheme="minorHAnsi" w:eastAsiaTheme="majorEastAsia" w:hAnsiTheme="minorHAnsi"/>
+          <w:i/>
+          <w:iCs/>
+          <w:lang w:val="en-GB"/>
+        </w:rPr>
+        <w:t> preprint</w:t>
+      </w:r>
+      <w:r>
+        <w:rPr>
+          <w:rStyle w:val="normaltextrun"/>
+          <w:rFonts w:asciiTheme="minorHAnsi" w:eastAsiaTheme="majorEastAsia" w:hAnsiTheme="minorHAnsi"/>
+          <w:lang w:val="en-GB"/>
+        </w:rPr>
+        <w:t> arXiv:2403.06532, Mar. 2024. [Online]. Available: </w:t>
+      </w:r>
+      <w:hyperlink r:id="rId9" w:tgtFrame="_blank" w:history="1">
+        <w:r>
+          <w:rPr>
+            <w:rStyle w:val="normaltextrun"/>
+            <w:rFonts w:asciiTheme="minorHAnsi" w:eastAsiaTheme="majorEastAsia" w:hAnsiTheme="minorHAnsi"/>
+            <w:color w:val="0000FF"/>
+            <w:u w:val="single"/>
+            <w:lang w:val="en-GB"/>
+          </w:rPr>
+          <w:t>https://arxiv.org/abs/2403.06532</w:t>
+        </w:r>
+      </w:hyperlink>
+      <w:r>
+        <w:rPr>
+          <w:rStyle w:val="eop"/>
+          <w:rFonts w:asciiTheme="minorHAnsi" w:eastAsiaTheme="majorEastAsia" w:hAnsiTheme="minorHAnsi"/>
+        </w:rPr>
+        <w:t> </w:t>
+      </w:r>
+    </w:p>
+    <w:p>
+      <w:pPr>
+        <w:pStyle w:val="paragraph"/>
+        <w:spacing w:before="0" w:after="0"/>
+        <w:ind w:left="400"/>
+        <w:textAlignment w:val="baseline"/>
+        <w:rPr>
+          <w:rFonts w:asciiTheme="minorHAnsi" w:hAnsiTheme="minorHAnsi" w:cs="Segoe UI"/>
+          <w:sz w:val="18"/>
+          <w:szCs w:val="18"/>
+        </w:rPr>
+      </w:pPr>
+      <w:r>
+        <w:rPr>
+          <w:rStyle w:val="normaltextrun"/>
+          <w:rFonts w:asciiTheme="minorHAnsi" w:eastAsiaTheme="majorEastAsia" w:hAnsiTheme="minorHAnsi"/>
+          <w:lang w:val="en-GB"/>
+        </w:rPr>
+        <w:lastRenderedPageBreak/>
+        <w:t>[5] P. Singh, R. Kumar, P. Gupta, and S. Raman, “EEG2Image: Image Reconstruction from EEG Brain Signals,” </w:t>
+      </w:r>
+      <w:proofErr w:type="spellStart"/>
+      <w:r>
+        <w:rPr>
+          <w:rStyle w:val="normaltextrun"/>
+          <w:rFonts w:asciiTheme="minorHAnsi" w:eastAsiaTheme="majorEastAsia" w:hAnsiTheme="minorHAnsi"/>
+          <w:i/>
+          <w:iCs/>
+          <w:lang w:val="en-GB"/>
+        </w:rPr>
+        <w:t>arXiv</w:t>
+      </w:r>
+      <w:proofErr w:type="spellEnd"/>
+      <w:r>
+        <w:rPr>
+          <w:rStyle w:val="normaltextrun"/>
+          <w:rFonts w:asciiTheme="minorHAnsi" w:eastAsiaTheme="majorEastAsia" w:hAnsiTheme="minorHAnsi"/>
+          <w:i/>
+          <w:iCs/>
+          <w:lang w:val="en-GB"/>
+        </w:rPr>
+        <w:t> preprint</w:t>
+      </w:r>
+      <w:r>
+        <w:rPr>
+          <w:rStyle w:val="normaltextrun"/>
+          <w:rFonts w:asciiTheme="minorHAnsi" w:eastAsiaTheme="majorEastAsia" w:hAnsiTheme="minorHAnsi"/>
+          <w:lang w:val="en-GB"/>
+        </w:rPr>
+        <w:t> arXiv:2302.10121, Feb. 2023. [Online]. Available: </w:t>
+      </w:r>
+      <w:hyperlink r:id="rId10" w:tgtFrame="_blank" w:history="1">
+        <w:r>
+          <w:rPr>
+            <w:rStyle w:val="normaltextrun"/>
+            <w:rFonts w:asciiTheme="minorHAnsi" w:eastAsiaTheme="majorEastAsia" w:hAnsiTheme="minorHAnsi"/>
+            <w:color w:val="0000FF"/>
+            <w:u w:val="single"/>
+            <w:lang w:val="en-GB"/>
+          </w:rPr>
+          <w:t>https://arxiv.org/abs/2302.10121</w:t>
+        </w:r>
+      </w:hyperlink>
+      <w:r>
+        <w:rPr>
+          <w:rStyle w:val="eop"/>
+          <w:rFonts w:asciiTheme="minorHAnsi" w:eastAsiaTheme="majorEastAsia" w:hAnsiTheme="minorHAnsi"/>
+        </w:rPr>
+        <w:t> </w:t>
+      </w:r>
+    </w:p>
+    <w:p>
+      <w:pPr>
+        <w:pStyle w:val="paragraph"/>
+        <w:spacing w:before="0" w:after="0"/>
+        <w:ind w:left="400"/>
+        <w:textAlignment w:val="baseline"/>
+        <w:rPr>
+          <w:rFonts w:asciiTheme="minorHAnsi" w:hAnsiTheme="minorHAnsi" w:cs="Segoe UI"/>
+          <w:sz w:val="18"/>
+          <w:szCs w:val="18"/>
+        </w:rPr>
+      </w:pPr>
+      <w:r>
+        <w:rPr>
+          <w:rStyle w:val="normaltextrun"/>
+          <w:rFonts w:asciiTheme="minorHAnsi" w:eastAsiaTheme="majorEastAsia" w:hAnsiTheme="minorHAnsi"/>
+          <w:lang w:val="en-GB"/>
+        </w:rPr>
+        <w:t>[6] D. Li, X. Zhao, Y. Chen, </w:t>
+      </w:r>
+      <w:r>
+        <w:rPr>
+          <w:rStyle w:val="normaltextrun"/>
+          <w:rFonts w:asciiTheme="minorHAnsi" w:eastAsiaTheme="majorEastAsia" w:hAnsiTheme="minorHAnsi"/>
+          <w:i/>
+          <w:iCs/>
+          <w:lang w:val="en-GB"/>
+        </w:rPr>
+        <w:t>et al.</w:t>
+      </w:r>
+      <w:r>
+        <w:rPr>
+          <w:rStyle w:val="normaltextrun"/>
+          <w:rFonts w:asciiTheme="minorHAnsi" w:eastAsiaTheme="majorEastAsia" w:hAnsiTheme="minorHAnsi"/>
+          <w:lang w:val="en-GB"/>
+        </w:rPr>
+        <w:t>, “Visual Decoding and Reconstruction via EEG Embeddings with Guided Diffusion,” </w:t>
+      </w:r>
+      <w:proofErr w:type="spellStart"/>
+      <w:r>
+        <w:rPr>
+          <w:rStyle w:val="normaltextrun"/>
+          <w:rFonts w:asciiTheme="minorHAnsi" w:eastAsiaTheme="majorEastAsia" w:hAnsiTheme="minorHAnsi"/>
+          <w:i/>
+          <w:iCs/>
+          <w:lang w:val="en-GB"/>
+        </w:rPr>
+        <w:t>arXiv</w:t>
+      </w:r>
+      <w:proofErr w:type="spellEnd"/>
+      <w:r>
+        <w:rPr>
+          <w:rStyle w:val="normaltextrun"/>
+          <w:rFonts w:asciiTheme="minorHAnsi" w:eastAsiaTheme="majorEastAsia" w:hAnsiTheme="minorHAnsi"/>
+          <w:i/>
+          <w:iCs/>
+          <w:lang w:val="en-GB"/>
+        </w:rPr>
+        <w:t> preprint</w:t>
+      </w:r>
+      <w:r>
+        <w:rPr>
+          <w:rStyle w:val="normaltextrun"/>
+          <w:rFonts w:asciiTheme="minorHAnsi" w:eastAsiaTheme="majorEastAsia" w:hAnsiTheme="minorHAnsi"/>
+          <w:lang w:val="en-GB"/>
+        </w:rPr>
+        <w:t> arXiv:2403.07721, Mar. 2024. [Online]. Available: </w:t>
+      </w:r>
+      <w:hyperlink r:id="rId11" w:tgtFrame="_blank" w:history="1">
+        <w:r>
+          <w:rPr>
+            <w:rStyle w:val="normaltextrun"/>
+            <w:rFonts w:asciiTheme="minorHAnsi" w:eastAsiaTheme="majorEastAsia" w:hAnsiTheme="minorHAnsi"/>
+            <w:color w:val="0000FF"/>
+            <w:u w:val="single"/>
+            <w:lang w:val="en-GB"/>
+          </w:rPr>
+          <w:t>https://arxiv.org/abs/2403.07721</w:t>
+        </w:r>
+      </w:hyperlink>
+      <w:r>
+        <w:rPr>
+          <w:rStyle w:val="eop"/>
+          <w:rFonts w:asciiTheme="minorHAnsi" w:eastAsiaTheme="majorEastAsia" w:hAnsiTheme="minorHAnsi"/>
+        </w:rPr>
+        <w:t> </w:t>
+      </w:r>
+    </w:p>
+    <w:p>
+      <w:pPr>
+        <w:pStyle w:val="paragraph"/>
+        <w:spacing w:before="0" w:after="0"/>
+        <w:ind w:left="400"/>
+        <w:textAlignment w:val="baseline"/>
+        <w:rPr>
+          <w:rFonts w:asciiTheme="minorHAnsi" w:hAnsiTheme="minorHAnsi" w:cs="Segoe UI"/>
+          <w:sz w:val="18"/>
+          <w:szCs w:val="18"/>
+        </w:rPr>
+      </w:pPr>
+      <w:r>
+        <w:rPr>
+          <w:rStyle w:val="normaltextrun"/>
+          <w:rFonts w:asciiTheme="minorHAnsi" w:eastAsiaTheme="majorEastAsia" w:hAnsiTheme="minorHAnsi"/>
+          <w:lang w:val="en-GB"/>
+        </w:rPr>
+        <w:t>[7] D. Yang, “A Survey of Image Generation from EEG Signals Based on Deep Learning,” </w:t>
+      </w:r>
+      <w:r>
+        <w:rPr>
+          <w:rStyle w:val="normaltextrun"/>
+          <w:rFonts w:asciiTheme="minorHAnsi" w:eastAsiaTheme="majorEastAsia" w:hAnsiTheme="minorHAnsi"/>
+          <w:i/>
+          <w:iCs/>
+          <w:lang w:val="en-GB"/>
+        </w:rPr>
+        <w:t>ACM Transactions on Computing for Healthcare</w:t>
+      </w:r>
+      <w:r>
+        <w:rPr>
+          <w:rStyle w:val="normaltextrun"/>
+          <w:rFonts w:asciiTheme="minorHAnsi" w:eastAsiaTheme="majorEastAsia" w:hAnsiTheme="minorHAnsi"/>
+          <w:lang w:val="en-GB"/>
+        </w:rPr>
+        <w:t>, vol. 5, no. 3, pp. 1-19, 2024. [Online]. Available: </w:t>
+      </w:r>
+      <w:hyperlink r:id="rId12" w:tgtFrame="_blank" w:history="1">
+        <w:r>
+          <w:rPr>
+            <w:rStyle w:val="normaltextrun"/>
+            <w:rFonts w:asciiTheme="minorHAnsi" w:eastAsiaTheme="majorEastAsia" w:hAnsiTheme="minorHAnsi"/>
+            <w:color w:val="0000FF"/>
+            <w:u w:val="single"/>
+            <w:lang w:val="en-GB"/>
+          </w:rPr>
+          <w:t>https://dl.acm.org/doi/fullHtml/10.1145/3502060.3502151</w:t>
+        </w:r>
+      </w:hyperlink>
+      <w:r>
+        <w:rPr>
+          <w:rStyle w:val="eop"/>
+          <w:rFonts w:asciiTheme="minorHAnsi" w:eastAsiaTheme="majorEastAsia" w:hAnsiTheme="minorHAnsi"/>
+        </w:rPr>
+        <w:t> </w:t>
+      </w:r>
+    </w:p>
+    <w:p>
+      <w:pPr>
+        <w:pStyle w:val="paragraph"/>
+        <w:spacing w:before="0" w:after="0"/>
+        <w:ind w:left="400"/>
+        <w:textAlignment w:val="baseline"/>
+        <w:rPr>
+          <w:rFonts w:asciiTheme="minorHAnsi" w:hAnsiTheme="minorHAnsi" w:cs="Segoe UI"/>
+          <w:sz w:val="18"/>
+          <w:szCs w:val="18"/>
+        </w:rPr>
+      </w:pPr>
+      <w:r>
+        <w:rPr>
+          <w:rStyle w:val="normaltextrun"/>
+          <w:rFonts w:asciiTheme="minorHAnsi" w:eastAsiaTheme="majorEastAsia" w:hAnsiTheme="minorHAnsi"/>
+          <w:lang w:val="en-GB"/>
+        </w:rPr>
+        <w:t>[8] S. Kim, S. Irimia, </w:t>
+      </w:r>
+      <w:r>
+        <w:rPr>
+          <w:rStyle w:val="normaltextrun"/>
+          <w:rFonts w:asciiTheme="minorHAnsi" w:eastAsiaTheme="majorEastAsia" w:hAnsiTheme="minorHAnsi"/>
+          <w:i/>
+          <w:iCs/>
+          <w:lang w:val="en-GB"/>
+        </w:rPr>
+        <w:t>et al.</w:t>
+      </w:r>
+      <w:r>
+        <w:rPr>
+          <w:rStyle w:val="normaltextrun"/>
+          <w:rFonts w:asciiTheme="minorHAnsi" w:eastAsiaTheme="majorEastAsia" w:hAnsiTheme="minorHAnsi"/>
+          <w:lang w:val="en-GB"/>
+        </w:rPr>
+        <w:t>, “A Comprehensive Review on Motion Trajectory Reconstruction for EEG,” </w:t>
+      </w:r>
+      <w:r>
+        <w:rPr>
+          <w:rStyle w:val="normaltextrun"/>
+          <w:rFonts w:asciiTheme="minorHAnsi" w:eastAsiaTheme="majorEastAsia" w:hAnsiTheme="minorHAnsi"/>
+          <w:i/>
+          <w:iCs/>
+          <w:lang w:val="en-GB"/>
+        </w:rPr>
+        <w:t>Frontiers in Neuroinformatics</w:t>
+      </w:r>
+      <w:r>
+        <w:rPr>
+          <w:rStyle w:val="normaltextrun"/>
+          <w:rFonts w:asciiTheme="minorHAnsi" w:eastAsiaTheme="majorEastAsia" w:hAnsiTheme="minorHAnsi"/>
+          <w:lang w:val="en-GB"/>
+        </w:rPr>
+        <w:t>, vol. 18, pp. 1-15, 2022. Available: </w:t>
+      </w:r>
+      <w:hyperlink r:id="rId13" w:tgtFrame="_blank" w:history="1">
+        <w:r>
+          <w:rPr>
+            <w:rStyle w:val="normaltextrun"/>
+            <w:rFonts w:asciiTheme="minorHAnsi" w:eastAsiaTheme="majorEastAsia" w:hAnsiTheme="minorHAnsi"/>
+            <w:color w:val="0000FF"/>
+            <w:u w:val="single"/>
+            <w:lang w:val="en-GB"/>
+          </w:rPr>
+          <w:t>https://www.frontiersin.org/journals/neuroscience/articles/10.3389/fnins.2023.1086472/full</w:t>
+        </w:r>
+      </w:hyperlink>
+      <w:r>
+        <w:rPr>
+          <w:rStyle w:val="eop"/>
+          <w:rFonts w:asciiTheme="minorHAnsi" w:eastAsiaTheme="majorEastAsia" w:hAnsiTheme="minorHAnsi"/>
+        </w:rPr>
+        <w:t> </w:t>
+      </w:r>
+    </w:p>
+    <w:p>
+      <w:pPr>
+        <w:pStyle w:val="paragraph"/>
+        <w:spacing w:before="0" w:after="0"/>
+        <w:ind w:left="400"/>
+        <w:textAlignment w:val="baseline"/>
+        <w:rPr>
+          <w:rFonts w:asciiTheme="minorHAnsi" w:hAnsiTheme="minorHAnsi" w:cs="Segoe UI"/>
+          <w:sz w:val="18"/>
+          <w:szCs w:val="18"/>
+        </w:rPr>
+      </w:pPr>
+      <w:r>
+        <w:rPr>
+          <w:rStyle w:val="normaltextrun"/>
+          <w:rFonts w:asciiTheme="minorHAnsi" w:eastAsiaTheme="majorEastAsia" w:hAnsiTheme="minorHAnsi"/>
+          <w:lang w:val="en-GB"/>
+        </w:rPr>
+        <w:t>[9] A. </w:t>
+      </w:r>
+      <w:proofErr w:type="spellStart"/>
+      <w:r>
+        <w:rPr>
+          <w:rStyle w:val="normaltextrun"/>
+          <w:rFonts w:asciiTheme="minorHAnsi" w:eastAsiaTheme="majorEastAsia" w:hAnsiTheme="minorHAnsi"/>
+          <w:lang w:val="en-GB"/>
+        </w:rPr>
+        <w:t>Torvestad</w:t>
+      </w:r>
+      <w:proofErr w:type="spellEnd"/>
+      <w:r>
+        <w:rPr>
+          <w:rStyle w:val="normaltextrun"/>
+          <w:rFonts w:asciiTheme="minorHAnsi" w:eastAsiaTheme="majorEastAsia" w:hAnsiTheme="minorHAnsi"/>
+          <w:lang w:val="en-GB"/>
+        </w:rPr>
+        <w:t>, B. Smith, and C. Andre, “Making a Dream Decoder: EEG-Based Classification of REM Sleep, Dream Experiences, and Dream Emotional Content Using Deep Learning Algorithms,” </w:t>
+      </w:r>
+      <w:proofErr w:type="spellStart"/>
+      <w:r>
+        <w:rPr>
+          <w:rStyle w:val="normaltextrun"/>
+          <w:rFonts w:asciiTheme="minorHAnsi" w:eastAsiaTheme="majorEastAsia" w:hAnsiTheme="minorHAnsi"/>
+          <w:i/>
+          <w:iCs/>
+          <w:lang w:val="en-GB"/>
+        </w:rPr>
+        <w:t>arXiv</w:t>
+      </w:r>
+      <w:proofErr w:type="spellEnd"/>
+      <w:r>
+        <w:rPr>
+          <w:rStyle w:val="normaltextrun"/>
+          <w:rFonts w:asciiTheme="minorHAnsi" w:eastAsiaTheme="majorEastAsia" w:hAnsiTheme="minorHAnsi"/>
+          <w:i/>
+          <w:iCs/>
+          <w:lang w:val="en-GB"/>
+        </w:rPr>
+        <w:t> preprint</w:t>
+      </w:r>
+      <w:r>
+        <w:rPr>
+          <w:rStyle w:val="normaltextrun"/>
+          <w:rFonts w:asciiTheme="minorHAnsi" w:eastAsiaTheme="majorEastAsia" w:hAnsiTheme="minorHAnsi"/>
+          <w:lang w:val="en-GB"/>
+        </w:rPr>
+        <w:t> arXiv:2306.16934, 2023. [Online]. Available: </w:t>
+      </w:r>
+      <w:hyperlink r:id="rId14" w:tgtFrame="_blank" w:history="1">
+        <w:r>
+          <w:rPr>
+            <w:rStyle w:val="normaltextrun"/>
+            <w:rFonts w:asciiTheme="minorHAnsi" w:eastAsiaTheme="majorEastAsia" w:hAnsiTheme="minorHAnsi"/>
+            <w:color w:val="0000FF"/>
+            <w:u w:val="single"/>
+            <w:lang w:val="en-GB"/>
+          </w:rPr>
+          <w:t>https://arxiv.org/abs/2306.16934</w:t>
+        </w:r>
+      </w:hyperlink>
+      <w:r>
+        <w:rPr>
+          <w:rStyle w:val="eop"/>
+          <w:rFonts w:asciiTheme="minorHAnsi" w:eastAsiaTheme="majorEastAsia" w:hAnsiTheme="minorHAnsi"/>
+        </w:rPr>
+        <w:t> </w:t>
+      </w:r>
+    </w:p>
+    <w:p>
+      <w:pPr>
+        <w:pStyle w:val="paragraph"/>
+        <w:spacing w:before="0" w:after="0"/>
+        <w:ind w:left="400"/>
+        <w:textAlignment w:val="baseline"/>
+        <w:rPr>
+          <w:rFonts w:asciiTheme="minorHAnsi" w:hAnsiTheme="minorHAnsi" w:cs="Segoe UI"/>
+          <w:sz w:val="18"/>
+          <w:szCs w:val="18"/>
+        </w:rPr>
+      </w:pPr>
+      <w:r>
+        <w:rPr>
+          <w:rStyle w:val="normaltextrun"/>
+          <w:rFonts w:asciiTheme="minorHAnsi" w:eastAsiaTheme="majorEastAsia" w:hAnsiTheme="minorHAnsi"/>
+          <w:lang w:val="en-GB"/>
+        </w:rPr>
+        <w:t>[10] L. Wang, T. Yu, and M. Chen, “Photorealistic Reconstruction of Visual Texture from EEG Signals,” </w:t>
+      </w:r>
+      <w:r>
+        <w:rPr>
+          <w:rStyle w:val="normaltextrun"/>
+          <w:rFonts w:asciiTheme="minorHAnsi" w:eastAsiaTheme="majorEastAsia" w:hAnsiTheme="minorHAnsi"/>
+          <w:i/>
+          <w:iCs/>
+          <w:lang w:val="en-GB"/>
+        </w:rPr>
+        <w:t>Frontiers in Computational Neuroscience</w:t>
+      </w:r>
+      <w:r>
+        <w:rPr>
+          <w:rStyle w:val="normaltextrun"/>
+          <w:rFonts w:asciiTheme="minorHAnsi" w:eastAsiaTheme="majorEastAsia" w:hAnsiTheme="minorHAnsi"/>
+          <w:lang w:val="en-GB"/>
+        </w:rPr>
+        <w:t>, vol. 15, 2021. [Online]. Available: </w:t>
+      </w:r>
+      <w:hyperlink r:id="rId15" w:tgtFrame="_blank" w:history="1">
+        <w:r>
+          <w:rPr>
+            <w:rStyle w:val="normaltextrun"/>
+            <w:rFonts w:asciiTheme="minorHAnsi" w:eastAsiaTheme="majorEastAsia" w:hAnsiTheme="minorHAnsi"/>
+            <w:color w:val="0000FF"/>
+            <w:u w:val="single"/>
+            <w:lang w:val="en-GB"/>
+          </w:rPr>
+          <w:t>https://www.frontiersin.org/articles/10.3389/fncom.2021.754587/full</w:t>
+        </w:r>
+      </w:hyperlink>
+      <w:r>
+        <w:rPr>
+          <w:rStyle w:val="eop"/>
+          <w:rFonts w:asciiTheme="minorHAnsi" w:eastAsiaTheme="majorEastAsia" w:hAnsiTheme="minorHAnsi"/>
+        </w:rPr>
+        <w:t> </w:t>
+      </w:r>
+    </w:p>
+    <w:p>
+      <w:pPr>
+        <w:pStyle w:val="paragraph"/>
+        <w:spacing w:before="0" w:after="0"/>
+        <w:ind w:left="400"/>
+        <w:textAlignment w:val="baseline"/>
+        <w:rPr>
+          <w:rFonts w:asciiTheme="minorHAnsi" w:hAnsiTheme="minorHAnsi" w:cs="Segoe UI"/>
+          <w:sz w:val="18"/>
+          <w:szCs w:val="18"/>
+        </w:rPr>
+      </w:pPr>
+      <w:r>
+        <w:rPr>
+          <w:rStyle w:val="normaltextrun"/>
+          <w:rFonts w:asciiTheme="minorHAnsi" w:eastAsiaTheme="majorEastAsia" w:hAnsiTheme="minorHAnsi"/>
+          <w:lang w:val="en-GB"/>
+        </w:rPr>
+        <w:t>[11] M. Rehman, A. Saleem, and D. Liu, “Decoding Brain Signals from Rapid-Event EEG for Visual Analysis,” </w:t>
+      </w:r>
+      <w:r>
+        <w:rPr>
+          <w:rStyle w:val="normaltextrun"/>
+          <w:rFonts w:asciiTheme="minorHAnsi" w:eastAsiaTheme="majorEastAsia" w:hAnsiTheme="minorHAnsi"/>
+          <w:i/>
+          <w:iCs/>
+          <w:lang w:val="en-GB"/>
+        </w:rPr>
+        <w:t>Sensors</w:t>
+      </w:r>
+      <w:r>
+        <w:rPr>
+          <w:rStyle w:val="normaltextrun"/>
+          <w:rFonts w:asciiTheme="minorHAnsi" w:eastAsiaTheme="majorEastAsia" w:hAnsiTheme="minorHAnsi"/>
+          <w:lang w:val="en-GB"/>
+        </w:rPr>
+        <w:t>, vol. 24, no. 21, p. 6965, Oct. 2024. Available: </w:t>
+      </w:r>
+      <w:hyperlink r:id="rId16" w:tgtFrame="_blank" w:history="1">
+        <w:r>
+          <w:rPr>
+            <w:rStyle w:val="normaltextrun"/>
+            <w:rFonts w:asciiTheme="minorHAnsi" w:eastAsiaTheme="majorEastAsia" w:hAnsiTheme="minorHAnsi"/>
+            <w:color w:val="0000FF"/>
+            <w:u w:val="single"/>
+            <w:lang w:val="en-GB"/>
+          </w:rPr>
+          <w:t>https://www.mdpi.com/1424-8220/24/21/6965</w:t>
+        </w:r>
+      </w:hyperlink>
+      <w:r>
+        <w:rPr>
+          <w:rStyle w:val="eop"/>
+          <w:rFonts w:asciiTheme="minorHAnsi" w:eastAsiaTheme="majorEastAsia" w:hAnsiTheme="minorHAnsi"/>
+        </w:rPr>
+        <w:t> </w:t>
+      </w:r>
+    </w:p>
+    <w:p>
+      <w:pPr>
+        <w:pStyle w:val="paragraph"/>
+        <w:spacing w:before="0" w:after="0"/>
+        <w:ind w:left="400"/>
+        <w:textAlignment w:val="baseline"/>
+        <w:rPr>
+          <w:rFonts w:asciiTheme="minorHAnsi" w:hAnsiTheme="minorHAnsi" w:cs="Segoe UI"/>
+          <w:sz w:val="18"/>
+          <w:szCs w:val="18"/>
+        </w:rPr>
+      </w:pPr>
+      <w:r>
+        <w:rPr>
+          <w:rStyle w:val="normaltextrun"/>
+          <w:rFonts w:asciiTheme="minorHAnsi" w:eastAsiaTheme="majorEastAsia" w:hAnsiTheme="minorHAnsi"/>
+          <w:lang w:val="en-GB"/>
+        </w:rPr>
+        <w:t>[12] M. </w:t>
+      </w:r>
+      <w:proofErr w:type="spellStart"/>
+      <w:r>
+        <w:rPr>
+          <w:rStyle w:val="normaltextrun"/>
+          <w:rFonts w:asciiTheme="minorHAnsi" w:eastAsiaTheme="majorEastAsia" w:hAnsiTheme="minorHAnsi"/>
+          <w:lang w:val="en-GB"/>
+        </w:rPr>
+        <w:t>Costandi</w:t>
+      </w:r>
+      <w:proofErr w:type="spellEnd"/>
+      <w:r>
+        <w:rPr>
+          <w:rStyle w:val="normaltextrun"/>
+          <w:rFonts w:asciiTheme="minorHAnsi" w:eastAsiaTheme="majorEastAsia" w:hAnsiTheme="minorHAnsi"/>
+          <w:lang w:val="en-GB"/>
+        </w:rPr>
+        <w:t>, “Scientists read dreams,” </w:t>
+      </w:r>
+      <w:r>
+        <w:rPr>
+          <w:rStyle w:val="normaltextrun"/>
+          <w:rFonts w:asciiTheme="minorHAnsi" w:eastAsiaTheme="majorEastAsia" w:hAnsiTheme="minorHAnsi"/>
+          <w:i/>
+          <w:iCs/>
+          <w:lang w:val="en-GB"/>
+        </w:rPr>
+        <w:t>Nature</w:t>
+      </w:r>
+      <w:r>
+        <w:rPr>
+          <w:rStyle w:val="normaltextrun"/>
+          <w:rFonts w:asciiTheme="minorHAnsi" w:eastAsiaTheme="majorEastAsia" w:hAnsiTheme="minorHAnsi"/>
+          <w:lang w:val="en-GB"/>
+        </w:rPr>
+        <w:t>, Oct. 2012. Available: </w:t>
+      </w:r>
+      <w:hyperlink r:id="rId17" w:tgtFrame="_blank" w:history="1">
+        <w:r>
+          <w:rPr>
+            <w:rStyle w:val="normaltextrun"/>
+            <w:rFonts w:asciiTheme="minorHAnsi" w:eastAsiaTheme="majorEastAsia" w:hAnsiTheme="minorHAnsi"/>
+            <w:color w:val="0000FF"/>
+            <w:u w:val="single"/>
+            <w:lang w:val="en-GB"/>
+          </w:rPr>
+          <w:t>https://www.nature.com/articles/nature.2012.11625</w:t>
+        </w:r>
+      </w:hyperlink>
+      <w:r>
+        <w:rPr>
+          <w:rStyle w:val="eop"/>
+          <w:rFonts w:asciiTheme="minorHAnsi" w:eastAsiaTheme="majorEastAsia" w:hAnsiTheme="minorHAnsi"/>
+        </w:rPr>
+        <w:t> </w:t>
+      </w:r>
+    </w:p>
+    <w:p>
+      <w:pPr>
+        <w:pStyle w:val="ListParagraph"/>
+        <w:ind w:left="400"/>
         <w:rPr>
           <w:rFonts w:eastAsiaTheme="minorEastAsia"/>
         </w:rPr>
@@ -4462,6 +6809,119 @@
     </w:lvl>
   </w:abstractNum>
   <w:abstractNum w:abstractNumId="6" w15:restartNumberingAfterBreak="0">
+    <w:nsid w:val="173F0BDE"/>
+    <w:multiLevelType w:val="hybridMultilevel"/>
+    <w:tmpl w:val="F9A49A92"/>
+    <w:lvl w:ilvl="0" w:tplc="04090001">
+      <w:start w:val="1"/>
+      <w:numFmt w:val="bullet"/>
+      <w:lvlText w:val=""/>
+      <w:lvlJc w:val="left"/>
+      <w:pPr>
+        <w:ind w:left="1440" w:hanging="360"/>
+      </w:pPr>
+      <w:rPr>
+        <w:rFonts w:ascii="Symbol" w:hAnsi="Symbol" w:hint="default"/>
+      </w:rPr>
+    </w:lvl>
+    <w:lvl w:ilvl="1" w:tplc="04090003" w:tentative="1">
+      <w:start w:val="1"/>
+      <w:numFmt w:val="bullet"/>
+      <w:lvlText w:val="o"/>
+      <w:lvlJc w:val="left"/>
+      <w:pPr>
+        <w:ind w:left="2160" w:hanging="360"/>
+      </w:pPr>
+      <w:rPr>
+        <w:rFonts w:ascii="Courier New" w:hAnsi="Courier New" w:cs="Courier New" w:hint="default"/>
+      </w:rPr>
+    </w:lvl>
+    <w:lvl w:ilvl="2" w:tplc="04090005" w:tentative="1">
+      <w:start w:val="1"/>
+      <w:numFmt w:val="bullet"/>
+      <w:lvlText w:val=""/>
+      <w:lvlJc w:val="left"/>
+      <w:pPr>
+        <w:ind w:left="2880" w:hanging="360"/>
+      </w:pPr>
+      <w:rPr>
+        <w:rFonts w:ascii="Wingdings" w:hAnsi="Wingdings" w:hint="default"/>
+      </w:rPr>
+    </w:lvl>
+    <w:lvl w:ilvl="3" w:tplc="04090001" w:tentative="1">
+      <w:start w:val="1"/>
+      <w:numFmt w:val="bullet"/>
+      <w:lvlText w:val=""/>
+      <w:lvlJc w:val="left"/>
+      <w:pPr>
+        <w:ind w:left="3600" w:hanging="360"/>
+      </w:pPr>
+      <w:rPr>
+        <w:rFonts w:ascii="Symbol" w:hAnsi="Symbol" w:hint="default"/>
+      </w:rPr>
+    </w:lvl>
+    <w:lvl w:ilvl="4" w:tplc="04090003" w:tentative="1">
+      <w:start w:val="1"/>
+      <w:numFmt w:val="bullet"/>
+      <w:lvlText w:val="o"/>
+      <w:lvlJc w:val="left"/>
+      <w:pPr>
+        <w:ind w:left="4320" w:hanging="360"/>
+      </w:pPr>
+      <w:rPr>
+        <w:rFonts w:ascii="Courier New" w:hAnsi="Courier New" w:cs="Courier New" w:hint="default"/>
+      </w:rPr>
+    </w:lvl>
+    <w:lvl w:ilvl="5" w:tplc="04090005" w:tentative="1">
+      <w:start w:val="1"/>
+      <w:numFmt w:val="bullet"/>
+      <w:lvlText w:val=""/>
+      <w:lvlJc w:val="left"/>
+      <w:pPr>
+        <w:ind w:left="5040" w:hanging="360"/>
+      </w:pPr>
+      <w:rPr>
+        <w:rFonts w:ascii="Wingdings" w:hAnsi="Wingdings" w:hint="default"/>
+      </w:rPr>
+    </w:lvl>
+    <w:lvl w:ilvl="6" w:tplc="04090001" w:tentative="1">
+      <w:start w:val="1"/>
+      <w:numFmt w:val="bullet"/>
+      <w:lvlText w:val=""/>
+      <w:lvlJc w:val="left"/>
+      <w:pPr>
+        <w:ind w:left="5760" w:hanging="360"/>
+      </w:pPr>
+      <w:rPr>
+        <w:rFonts w:ascii="Symbol" w:hAnsi="Symbol" w:hint="default"/>
+      </w:rPr>
+    </w:lvl>
+    <w:lvl w:ilvl="7" w:tplc="04090003" w:tentative="1">
+      <w:start w:val="1"/>
+      <w:numFmt w:val="bullet"/>
+      <w:lvlText w:val="o"/>
+      <w:lvlJc w:val="left"/>
+      <w:pPr>
+        <w:ind w:left="6480" w:hanging="360"/>
+      </w:pPr>
+      <w:rPr>
+        <w:rFonts w:ascii="Courier New" w:hAnsi="Courier New" w:cs="Courier New" w:hint="default"/>
+      </w:rPr>
+    </w:lvl>
+    <w:lvl w:ilvl="8" w:tplc="04090005" w:tentative="1">
+      <w:start w:val="1"/>
+      <w:numFmt w:val="bullet"/>
+      <w:lvlText w:val=""/>
+      <w:lvlJc w:val="left"/>
+      <w:pPr>
+        <w:ind w:left="7200" w:hanging="360"/>
+      </w:pPr>
+      <w:rPr>
+        <w:rFonts w:ascii="Wingdings" w:hAnsi="Wingdings" w:hint="default"/>
+      </w:rPr>
+    </w:lvl>
+  </w:abstractNum>
+  <w:abstractNum w:abstractNumId="7" w15:restartNumberingAfterBreak="0">
     <w:nsid w:val="180B0DC2"/>
     <w:multiLevelType w:val="hybridMultilevel"/>
     <w:tmpl w:val="194275C4"/>
@@ -4574,7 +7034,7 @@
       </w:rPr>
     </w:lvl>
   </w:abstractNum>
-  <w:abstractNum w:abstractNumId="7" w15:restartNumberingAfterBreak="0">
+  <w:abstractNum w:abstractNumId="8" w15:restartNumberingAfterBreak="0">
     <w:nsid w:val="1B1A7826"/>
     <w:multiLevelType w:val="multilevel"/>
     <w:tmpl w:val="1A92B7FA"/>
@@ -4723,7 +7183,120 @@
       </w:rPr>
     </w:lvl>
   </w:abstractNum>
-  <w:abstractNum w:abstractNumId="8" w15:restartNumberingAfterBreak="0">
+  <w:abstractNum w:abstractNumId="9" w15:restartNumberingAfterBreak="0">
+    <w:nsid w:val="203B420C"/>
+    <w:multiLevelType w:val="hybridMultilevel"/>
+    <w:tmpl w:val="101C60F2"/>
+    <w:lvl w:ilvl="0" w:tplc="04090001">
+      <w:start w:val="1"/>
+      <w:numFmt w:val="bullet"/>
+      <w:lvlText w:val=""/>
+      <w:lvlJc w:val="left"/>
+      <w:pPr>
+        <w:ind w:left="1440" w:hanging="360"/>
+      </w:pPr>
+      <w:rPr>
+        <w:rFonts w:ascii="Symbol" w:hAnsi="Symbol" w:hint="default"/>
+      </w:rPr>
+    </w:lvl>
+    <w:lvl w:ilvl="1" w:tplc="04090003" w:tentative="1">
+      <w:start w:val="1"/>
+      <w:numFmt w:val="bullet"/>
+      <w:lvlText w:val="o"/>
+      <w:lvlJc w:val="left"/>
+      <w:pPr>
+        <w:ind w:left="2160" w:hanging="360"/>
+      </w:pPr>
+      <w:rPr>
+        <w:rFonts w:ascii="Courier New" w:hAnsi="Courier New" w:cs="Courier New" w:hint="default"/>
+      </w:rPr>
+    </w:lvl>
+    <w:lvl w:ilvl="2" w:tplc="04090005" w:tentative="1">
+      <w:start w:val="1"/>
+      <w:numFmt w:val="bullet"/>
+      <w:lvlText w:val=""/>
+      <w:lvlJc w:val="left"/>
+      <w:pPr>
+        <w:ind w:left="2880" w:hanging="360"/>
+      </w:pPr>
+      <w:rPr>
+        <w:rFonts w:ascii="Wingdings" w:hAnsi="Wingdings" w:hint="default"/>
+      </w:rPr>
+    </w:lvl>
+    <w:lvl w:ilvl="3" w:tplc="04090001" w:tentative="1">
+      <w:start w:val="1"/>
+      <w:numFmt w:val="bullet"/>
+      <w:lvlText w:val=""/>
+      <w:lvlJc w:val="left"/>
+      <w:pPr>
+        <w:ind w:left="3600" w:hanging="360"/>
+      </w:pPr>
+      <w:rPr>
+        <w:rFonts w:ascii="Symbol" w:hAnsi="Symbol" w:hint="default"/>
+      </w:rPr>
+    </w:lvl>
+    <w:lvl w:ilvl="4" w:tplc="04090003" w:tentative="1">
+      <w:start w:val="1"/>
+      <w:numFmt w:val="bullet"/>
+      <w:lvlText w:val="o"/>
+      <w:lvlJc w:val="left"/>
+      <w:pPr>
+        <w:ind w:left="4320" w:hanging="360"/>
+      </w:pPr>
+      <w:rPr>
+        <w:rFonts w:ascii="Courier New" w:hAnsi="Courier New" w:cs="Courier New" w:hint="default"/>
+      </w:rPr>
+    </w:lvl>
+    <w:lvl w:ilvl="5" w:tplc="04090005" w:tentative="1">
+      <w:start w:val="1"/>
+      <w:numFmt w:val="bullet"/>
+      <w:lvlText w:val=""/>
+      <w:lvlJc w:val="left"/>
+      <w:pPr>
+        <w:ind w:left="5040" w:hanging="360"/>
+      </w:pPr>
+      <w:rPr>
+        <w:rFonts w:ascii="Wingdings" w:hAnsi="Wingdings" w:hint="default"/>
+      </w:rPr>
+    </w:lvl>
+    <w:lvl w:ilvl="6" w:tplc="04090001" w:tentative="1">
+      <w:start w:val="1"/>
+      <w:numFmt w:val="bullet"/>
+      <w:lvlText w:val=""/>
+      <w:lvlJc w:val="left"/>
+      <w:pPr>
+        <w:ind w:left="5760" w:hanging="360"/>
+      </w:pPr>
+      <w:rPr>
+        <w:rFonts w:ascii="Symbol" w:hAnsi="Symbol" w:hint="default"/>
+      </w:rPr>
+    </w:lvl>
+    <w:lvl w:ilvl="7" w:tplc="04090003" w:tentative="1">
+      <w:start w:val="1"/>
+      <w:numFmt w:val="bullet"/>
+      <w:lvlText w:val="o"/>
+      <w:lvlJc w:val="left"/>
+      <w:pPr>
+        <w:ind w:left="6480" w:hanging="360"/>
+      </w:pPr>
+      <w:rPr>
+        <w:rFonts w:ascii="Courier New" w:hAnsi="Courier New" w:cs="Courier New" w:hint="default"/>
+      </w:rPr>
+    </w:lvl>
+    <w:lvl w:ilvl="8" w:tplc="04090005" w:tentative="1">
+      <w:start w:val="1"/>
+      <w:numFmt w:val="bullet"/>
+      <w:lvlText w:val=""/>
+      <w:lvlJc w:val="left"/>
+      <w:pPr>
+        <w:ind w:left="7200" w:hanging="360"/>
+      </w:pPr>
+      <w:rPr>
+        <w:rFonts w:ascii="Wingdings" w:hAnsi="Wingdings" w:hint="default"/>
+      </w:rPr>
+    </w:lvl>
+  </w:abstractNum>
+  <w:abstractNum w:abstractNumId="10" w15:restartNumberingAfterBreak="0">
     <w:nsid w:val="241744A1"/>
     <w:multiLevelType w:val="hybridMultilevel"/>
     <w:tmpl w:val="492A5708"/>
@@ -4836,7 +7409,7 @@
       </w:rPr>
     </w:lvl>
   </w:abstractNum>
-  <w:abstractNum w:abstractNumId="9" w15:restartNumberingAfterBreak="0">
+  <w:abstractNum w:abstractNumId="11" w15:restartNumberingAfterBreak="0">
     <w:nsid w:val="24C438B7"/>
     <w:multiLevelType w:val="multilevel"/>
     <w:tmpl w:val="07FA43B2"/>
@@ -4985,7 +7558,7 @@
       </w:rPr>
     </w:lvl>
   </w:abstractNum>
-  <w:abstractNum w:abstractNumId="10" w15:restartNumberingAfterBreak="0">
+  <w:abstractNum w:abstractNumId="12" w15:restartNumberingAfterBreak="0">
     <w:nsid w:val="2DE61B13"/>
     <w:multiLevelType w:val="multilevel"/>
     <w:tmpl w:val="A5C40120"/>
@@ -5098,7 +7671,7 @@
       </w:pPr>
     </w:lvl>
   </w:abstractNum>
-  <w:abstractNum w:abstractNumId="11" w15:restartNumberingAfterBreak="0">
+  <w:abstractNum w:abstractNumId="13" w15:restartNumberingAfterBreak="0">
     <w:nsid w:val="2E36104B"/>
     <w:multiLevelType w:val="hybridMultilevel"/>
     <w:tmpl w:val="780A85A8"/>
@@ -5211,7 +7784,7 @@
       </w:rPr>
     </w:lvl>
   </w:abstractNum>
-  <w:abstractNum w:abstractNumId="12" w15:restartNumberingAfterBreak="0">
+  <w:abstractNum w:abstractNumId="14" w15:restartNumberingAfterBreak="0">
     <w:nsid w:val="3B764E65"/>
     <w:multiLevelType w:val="hybridMultilevel"/>
     <w:tmpl w:val="83D85C82"/>
@@ -5324,7 +7897,7 @@
       </w:rPr>
     </w:lvl>
   </w:abstractNum>
-  <w:abstractNum w:abstractNumId="13" w15:restartNumberingAfterBreak="0">
+  <w:abstractNum w:abstractNumId="15" w15:restartNumberingAfterBreak="0">
     <w:nsid w:val="3C221692"/>
     <w:multiLevelType w:val="hybridMultilevel"/>
     <w:tmpl w:val="43569CC0"/>
@@ -5437,7 +8010,120 @@
       </w:rPr>
     </w:lvl>
   </w:abstractNum>
-  <w:abstractNum w:abstractNumId="14" w15:restartNumberingAfterBreak="0">
+  <w:abstractNum w:abstractNumId="16" w15:restartNumberingAfterBreak="0">
+    <w:nsid w:val="3F0B3A21"/>
+    <w:multiLevelType w:val="hybridMultilevel"/>
+    <w:tmpl w:val="8200BF5E"/>
+    <w:lvl w:ilvl="0" w:tplc="04090001">
+      <w:start w:val="1"/>
+      <w:numFmt w:val="bullet"/>
+      <w:lvlText w:val=""/>
+      <w:lvlJc w:val="left"/>
+      <w:pPr>
+        <w:ind w:left="1440" w:hanging="360"/>
+      </w:pPr>
+      <w:rPr>
+        <w:rFonts w:ascii="Symbol" w:hAnsi="Symbol" w:hint="default"/>
+      </w:rPr>
+    </w:lvl>
+    <w:lvl w:ilvl="1" w:tplc="04090003" w:tentative="1">
+      <w:start w:val="1"/>
+      <w:numFmt w:val="bullet"/>
+      <w:lvlText w:val="o"/>
+      <w:lvlJc w:val="left"/>
+      <w:pPr>
+        <w:ind w:left="2160" w:hanging="360"/>
+      </w:pPr>
+      <w:rPr>
+        <w:rFonts w:ascii="Courier New" w:hAnsi="Courier New" w:cs="Courier New" w:hint="default"/>
+      </w:rPr>
+    </w:lvl>
+    <w:lvl w:ilvl="2" w:tplc="04090005" w:tentative="1">
+      <w:start w:val="1"/>
+      <w:numFmt w:val="bullet"/>
+      <w:lvlText w:val=""/>
+      <w:lvlJc w:val="left"/>
+      <w:pPr>
+        <w:ind w:left="2880" w:hanging="360"/>
+      </w:pPr>
+      <w:rPr>
+        <w:rFonts w:ascii="Wingdings" w:hAnsi="Wingdings" w:hint="default"/>
+      </w:rPr>
+    </w:lvl>
+    <w:lvl w:ilvl="3" w:tplc="04090001" w:tentative="1">
+      <w:start w:val="1"/>
+      <w:numFmt w:val="bullet"/>
+      <w:lvlText w:val=""/>
+      <w:lvlJc w:val="left"/>
+      <w:pPr>
+        <w:ind w:left="3600" w:hanging="360"/>
+      </w:pPr>
+      <w:rPr>
+        <w:rFonts w:ascii="Symbol" w:hAnsi="Symbol" w:hint="default"/>
+      </w:rPr>
+    </w:lvl>
+    <w:lvl w:ilvl="4" w:tplc="04090003" w:tentative="1">
+      <w:start w:val="1"/>
+      <w:numFmt w:val="bullet"/>
+      <w:lvlText w:val="o"/>
+      <w:lvlJc w:val="left"/>
+      <w:pPr>
+        <w:ind w:left="4320" w:hanging="360"/>
+      </w:pPr>
+      <w:rPr>
+        <w:rFonts w:ascii="Courier New" w:hAnsi="Courier New" w:cs="Courier New" w:hint="default"/>
+      </w:rPr>
+    </w:lvl>
+    <w:lvl w:ilvl="5" w:tplc="04090005" w:tentative="1">
+      <w:start w:val="1"/>
+      <w:numFmt w:val="bullet"/>
+      <w:lvlText w:val=""/>
+      <w:lvlJc w:val="left"/>
+      <w:pPr>
+        <w:ind w:left="5040" w:hanging="360"/>
+      </w:pPr>
+      <w:rPr>
+        <w:rFonts w:ascii="Wingdings" w:hAnsi="Wingdings" w:hint="default"/>
+      </w:rPr>
+    </w:lvl>
+    <w:lvl w:ilvl="6" w:tplc="04090001" w:tentative="1">
+      <w:start w:val="1"/>
+      <w:numFmt w:val="bullet"/>
+      <w:lvlText w:val=""/>
+      <w:lvlJc w:val="left"/>
+      <w:pPr>
+        <w:ind w:left="5760" w:hanging="360"/>
+      </w:pPr>
+      <w:rPr>
+        <w:rFonts w:ascii="Symbol" w:hAnsi="Symbol" w:hint="default"/>
+      </w:rPr>
+    </w:lvl>
+    <w:lvl w:ilvl="7" w:tplc="04090003" w:tentative="1">
+      <w:start w:val="1"/>
+      <w:numFmt w:val="bullet"/>
+      <w:lvlText w:val="o"/>
+      <w:lvlJc w:val="left"/>
+      <w:pPr>
+        <w:ind w:left="6480" w:hanging="360"/>
+      </w:pPr>
+      <w:rPr>
+        <w:rFonts w:ascii="Courier New" w:hAnsi="Courier New" w:cs="Courier New" w:hint="default"/>
+      </w:rPr>
+    </w:lvl>
+    <w:lvl w:ilvl="8" w:tplc="04090005" w:tentative="1">
+      <w:start w:val="1"/>
+      <w:numFmt w:val="bullet"/>
+      <w:lvlText w:val=""/>
+      <w:lvlJc w:val="left"/>
+      <w:pPr>
+        <w:ind w:left="7200" w:hanging="360"/>
+      </w:pPr>
+      <w:rPr>
+        <w:rFonts w:ascii="Wingdings" w:hAnsi="Wingdings" w:hint="default"/>
+      </w:rPr>
+    </w:lvl>
+  </w:abstractNum>
+  <w:abstractNum w:abstractNumId="17" w15:restartNumberingAfterBreak="0">
     <w:nsid w:val="43816CF6"/>
     <w:multiLevelType w:val="multilevel"/>
     <w:tmpl w:val="C25E31FC"/>
@@ -5586,7 +8272,7 @@
       </w:rPr>
     </w:lvl>
   </w:abstractNum>
-  <w:abstractNum w:abstractNumId="15" w15:restartNumberingAfterBreak="0">
+  <w:abstractNum w:abstractNumId="18" w15:restartNumberingAfterBreak="0">
     <w:nsid w:val="4A9E57A1"/>
     <w:multiLevelType w:val="hybridMultilevel"/>
     <w:tmpl w:val="E59E6934"/>
@@ -5699,7 +8385,7 @@
       </w:rPr>
     </w:lvl>
   </w:abstractNum>
-  <w:abstractNum w:abstractNumId="16" w15:restartNumberingAfterBreak="0">
+  <w:abstractNum w:abstractNumId="19" w15:restartNumberingAfterBreak="0">
     <w:nsid w:val="4CB62B6F"/>
     <w:multiLevelType w:val="hybridMultilevel"/>
     <w:tmpl w:val="EF6CC3E8"/>
@@ -5812,7 +8498,7 @@
       </w:rPr>
     </w:lvl>
   </w:abstractNum>
-  <w:abstractNum w:abstractNumId="17" w15:restartNumberingAfterBreak="0">
+  <w:abstractNum w:abstractNumId="20" w15:restartNumberingAfterBreak="0">
     <w:nsid w:val="4D68636E"/>
     <w:multiLevelType w:val="hybridMultilevel"/>
     <w:tmpl w:val="9BDA8B4E"/>
@@ -5925,7 +8611,7 @@
       </w:rPr>
     </w:lvl>
   </w:abstractNum>
-  <w:abstractNum w:abstractNumId="18" w15:restartNumberingAfterBreak="0">
+  <w:abstractNum w:abstractNumId="21" w15:restartNumberingAfterBreak="0">
     <w:nsid w:val="50D252BD"/>
     <w:multiLevelType w:val="hybridMultilevel"/>
     <w:tmpl w:val="A49EB5F0"/>
@@ -6038,7 +8724,7 @@
       </w:rPr>
     </w:lvl>
   </w:abstractNum>
-  <w:abstractNum w:abstractNumId="19" w15:restartNumberingAfterBreak="0">
+  <w:abstractNum w:abstractNumId="22" w15:restartNumberingAfterBreak="0">
     <w:nsid w:val="5182282E"/>
     <w:multiLevelType w:val="multilevel"/>
     <w:tmpl w:val="0FD4B5EC"/>
@@ -6183,7 +8869,7 @@
       </w:rPr>
     </w:lvl>
   </w:abstractNum>
-  <w:abstractNum w:abstractNumId="20" w15:restartNumberingAfterBreak="0">
+  <w:abstractNum w:abstractNumId="23" w15:restartNumberingAfterBreak="0">
     <w:nsid w:val="592E7099"/>
     <w:multiLevelType w:val="hybridMultilevel"/>
     <w:tmpl w:val="DD440566"/>
@@ -6296,7 +8982,120 @@
       </w:rPr>
     </w:lvl>
   </w:abstractNum>
-  <w:abstractNum w:abstractNumId="21" w15:restartNumberingAfterBreak="0">
+  <w:abstractNum w:abstractNumId="24" w15:restartNumberingAfterBreak="0">
+    <w:nsid w:val="68251015"/>
+    <w:multiLevelType w:val="hybridMultilevel"/>
+    <w:tmpl w:val="BBEE0E78"/>
+    <w:lvl w:ilvl="0" w:tplc="04090001">
+      <w:start w:val="1"/>
+      <w:numFmt w:val="bullet"/>
+      <w:lvlText w:val=""/>
+      <w:lvlJc w:val="left"/>
+      <w:pPr>
+        <w:ind w:left="1440" w:hanging="360"/>
+      </w:pPr>
+      <w:rPr>
+        <w:rFonts w:ascii="Symbol" w:hAnsi="Symbol" w:hint="default"/>
+      </w:rPr>
+    </w:lvl>
+    <w:lvl w:ilvl="1" w:tplc="04090003" w:tentative="1">
+      <w:start w:val="1"/>
+      <w:numFmt w:val="bullet"/>
+      <w:lvlText w:val="o"/>
+      <w:lvlJc w:val="left"/>
+      <w:pPr>
+        <w:ind w:left="2160" w:hanging="360"/>
+      </w:pPr>
+      <w:rPr>
+        <w:rFonts w:ascii="Courier New" w:hAnsi="Courier New" w:cs="Courier New" w:hint="default"/>
+      </w:rPr>
+    </w:lvl>
+    <w:lvl w:ilvl="2" w:tplc="04090005" w:tentative="1">
+      <w:start w:val="1"/>
+      <w:numFmt w:val="bullet"/>
+      <w:lvlText w:val=""/>
+      <w:lvlJc w:val="left"/>
+      <w:pPr>
+        <w:ind w:left="2880" w:hanging="360"/>
+      </w:pPr>
+      <w:rPr>
+        <w:rFonts w:ascii="Wingdings" w:hAnsi="Wingdings" w:hint="default"/>
+      </w:rPr>
+    </w:lvl>
+    <w:lvl w:ilvl="3" w:tplc="04090001" w:tentative="1">
+      <w:start w:val="1"/>
+      <w:numFmt w:val="bullet"/>
+      <w:lvlText w:val=""/>
+      <w:lvlJc w:val="left"/>
+      <w:pPr>
+        <w:ind w:left="3600" w:hanging="360"/>
+      </w:pPr>
+      <w:rPr>
+        <w:rFonts w:ascii="Symbol" w:hAnsi="Symbol" w:hint="default"/>
+      </w:rPr>
+    </w:lvl>
+    <w:lvl w:ilvl="4" w:tplc="04090003" w:tentative="1">
+      <w:start w:val="1"/>
+      <w:numFmt w:val="bullet"/>
+      <w:lvlText w:val="o"/>
+      <w:lvlJc w:val="left"/>
+      <w:pPr>
+        <w:ind w:left="4320" w:hanging="360"/>
+      </w:pPr>
+      <w:rPr>
+        <w:rFonts w:ascii="Courier New" w:hAnsi="Courier New" w:cs="Courier New" w:hint="default"/>
+      </w:rPr>
+    </w:lvl>
+    <w:lvl w:ilvl="5" w:tplc="04090005" w:tentative="1">
+      <w:start w:val="1"/>
+      <w:numFmt w:val="bullet"/>
+      <w:lvlText w:val=""/>
+      <w:lvlJc w:val="left"/>
+      <w:pPr>
+        <w:ind w:left="5040" w:hanging="360"/>
+      </w:pPr>
+      <w:rPr>
+        <w:rFonts w:ascii="Wingdings" w:hAnsi="Wingdings" w:hint="default"/>
+      </w:rPr>
+    </w:lvl>
+    <w:lvl w:ilvl="6" w:tplc="04090001" w:tentative="1">
+      <w:start w:val="1"/>
+      <w:numFmt w:val="bullet"/>
+      <w:lvlText w:val=""/>
+      <w:lvlJc w:val="left"/>
+      <w:pPr>
+        <w:ind w:left="5760" w:hanging="360"/>
+      </w:pPr>
+      <w:rPr>
+        <w:rFonts w:ascii="Symbol" w:hAnsi="Symbol" w:hint="default"/>
+      </w:rPr>
+    </w:lvl>
+    <w:lvl w:ilvl="7" w:tplc="04090003" w:tentative="1">
+      <w:start w:val="1"/>
+      <w:numFmt w:val="bullet"/>
+      <w:lvlText w:val="o"/>
+      <w:lvlJc w:val="left"/>
+      <w:pPr>
+        <w:ind w:left="6480" w:hanging="360"/>
+      </w:pPr>
+      <w:rPr>
+        <w:rFonts w:ascii="Courier New" w:hAnsi="Courier New" w:cs="Courier New" w:hint="default"/>
+      </w:rPr>
+    </w:lvl>
+    <w:lvl w:ilvl="8" w:tplc="04090005" w:tentative="1">
+      <w:start w:val="1"/>
+      <w:numFmt w:val="bullet"/>
+      <w:lvlText w:val=""/>
+      <w:lvlJc w:val="left"/>
+      <w:pPr>
+        <w:ind w:left="7200" w:hanging="360"/>
+      </w:pPr>
+      <w:rPr>
+        <w:rFonts w:ascii="Wingdings" w:hAnsi="Wingdings" w:hint="default"/>
+      </w:rPr>
+    </w:lvl>
+  </w:abstractNum>
+  <w:abstractNum w:abstractNumId="25" w15:restartNumberingAfterBreak="0">
     <w:nsid w:val="685722C9"/>
     <w:multiLevelType w:val="hybridMultilevel"/>
     <w:tmpl w:val="42AC285E"/>
@@ -6409,7 +9208,7 @@
       </w:rPr>
     </w:lvl>
   </w:abstractNum>
-  <w:abstractNum w:abstractNumId="22" w15:restartNumberingAfterBreak="0">
+  <w:abstractNum w:abstractNumId="26" w15:restartNumberingAfterBreak="0">
     <w:nsid w:val="68C50970"/>
     <w:multiLevelType w:val="hybridMultilevel"/>
     <w:tmpl w:val="9BF2327E"/>
@@ -6522,7 +9321,7 @@
       </w:rPr>
     </w:lvl>
   </w:abstractNum>
-  <w:abstractNum w:abstractNumId="23" w15:restartNumberingAfterBreak="0">
+  <w:abstractNum w:abstractNumId="27" w15:restartNumberingAfterBreak="0">
     <w:nsid w:val="6CBE0E7C"/>
     <w:multiLevelType w:val="hybridMultilevel"/>
     <w:tmpl w:val="C6BA7C0E"/>
@@ -6635,7 +9434,120 @@
       </w:rPr>
     </w:lvl>
   </w:abstractNum>
-  <w:abstractNum w:abstractNumId="24" w15:restartNumberingAfterBreak="0">
+  <w:abstractNum w:abstractNumId="28" w15:restartNumberingAfterBreak="0">
+    <w:nsid w:val="70BA671B"/>
+    <w:multiLevelType w:val="hybridMultilevel"/>
+    <w:tmpl w:val="89C02ACE"/>
+    <w:lvl w:ilvl="0" w:tplc="04090001">
+      <w:start w:val="1"/>
+      <w:numFmt w:val="bullet"/>
+      <w:lvlText w:val=""/>
+      <w:lvlJc w:val="left"/>
+      <w:pPr>
+        <w:ind w:left="1440" w:hanging="360"/>
+      </w:pPr>
+      <w:rPr>
+        <w:rFonts w:ascii="Symbol" w:hAnsi="Symbol" w:hint="default"/>
+      </w:rPr>
+    </w:lvl>
+    <w:lvl w:ilvl="1" w:tplc="04090003" w:tentative="1">
+      <w:start w:val="1"/>
+      <w:numFmt w:val="bullet"/>
+      <w:lvlText w:val="o"/>
+      <w:lvlJc w:val="left"/>
+      <w:pPr>
+        <w:ind w:left="2160" w:hanging="360"/>
+      </w:pPr>
+      <w:rPr>
+        <w:rFonts w:ascii="Courier New" w:hAnsi="Courier New" w:cs="Courier New" w:hint="default"/>
+      </w:rPr>
+    </w:lvl>
+    <w:lvl w:ilvl="2" w:tplc="04090005" w:tentative="1">
+      <w:start w:val="1"/>
+      <w:numFmt w:val="bullet"/>
+      <w:lvlText w:val=""/>
+      <w:lvlJc w:val="left"/>
+      <w:pPr>
+        <w:ind w:left="2880" w:hanging="360"/>
+      </w:pPr>
+      <w:rPr>
+        <w:rFonts w:ascii="Wingdings" w:hAnsi="Wingdings" w:hint="default"/>
+      </w:rPr>
+    </w:lvl>
+    <w:lvl w:ilvl="3" w:tplc="04090001" w:tentative="1">
+      <w:start w:val="1"/>
+      <w:numFmt w:val="bullet"/>
+      <w:lvlText w:val=""/>
+      <w:lvlJc w:val="left"/>
+      <w:pPr>
+        <w:ind w:left="3600" w:hanging="360"/>
+      </w:pPr>
+      <w:rPr>
+        <w:rFonts w:ascii="Symbol" w:hAnsi="Symbol" w:hint="default"/>
+      </w:rPr>
+    </w:lvl>
+    <w:lvl w:ilvl="4" w:tplc="04090003" w:tentative="1">
+      <w:start w:val="1"/>
+      <w:numFmt w:val="bullet"/>
+      <w:lvlText w:val="o"/>
+      <w:lvlJc w:val="left"/>
+      <w:pPr>
+        <w:ind w:left="4320" w:hanging="360"/>
+      </w:pPr>
+      <w:rPr>
+        <w:rFonts w:ascii="Courier New" w:hAnsi="Courier New" w:cs="Courier New" w:hint="default"/>
+      </w:rPr>
+    </w:lvl>
+    <w:lvl w:ilvl="5" w:tplc="04090005" w:tentative="1">
+      <w:start w:val="1"/>
+      <w:numFmt w:val="bullet"/>
+      <w:lvlText w:val=""/>
+      <w:lvlJc w:val="left"/>
+      <w:pPr>
+        <w:ind w:left="5040" w:hanging="360"/>
+      </w:pPr>
+      <w:rPr>
+        <w:rFonts w:ascii="Wingdings" w:hAnsi="Wingdings" w:hint="default"/>
+      </w:rPr>
+    </w:lvl>
+    <w:lvl w:ilvl="6" w:tplc="04090001" w:tentative="1">
+      <w:start w:val="1"/>
+      <w:numFmt w:val="bullet"/>
+      <w:lvlText w:val=""/>
+      <w:lvlJc w:val="left"/>
+      <w:pPr>
+        <w:ind w:left="5760" w:hanging="360"/>
+      </w:pPr>
+      <w:rPr>
+        <w:rFonts w:ascii="Symbol" w:hAnsi="Symbol" w:hint="default"/>
+      </w:rPr>
+    </w:lvl>
+    <w:lvl w:ilvl="7" w:tplc="04090003" w:tentative="1">
+      <w:start w:val="1"/>
+      <w:numFmt w:val="bullet"/>
+      <w:lvlText w:val="o"/>
+      <w:lvlJc w:val="left"/>
+      <w:pPr>
+        <w:ind w:left="6480" w:hanging="360"/>
+      </w:pPr>
+      <w:rPr>
+        <w:rFonts w:ascii="Courier New" w:hAnsi="Courier New" w:cs="Courier New" w:hint="default"/>
+      </w:rPr>
+    </w:lvl>
+    <w:lvl w:ilvl="8" w:tplc="04090005" w:tentative="1">
+      <w:start w:val="1"/>
+      <w:numFmt w:val="bullet"/>
+      <w:lvlText w:val=""/>
+      <w:lvlJc w:val="left"/>
+      <w:pPr>
+        <w:ind w:left="7200" w:hanging="360"/>
+      </w:pPr>
+      <w:rPr>
+        <w:rFonts w:ascii="Wingdings" w:hAnsi="Wingdings" w:hint="default"/>
+      </w:rPr>
+    </w:lvl>
+  </w:abstractNum>
+  <w:abstractNum w:abstractNumId="29" w15:restartNumberingAfterBreak="0">
     <w:nsid w:val="7660057F"/>
     <w:multiLevelType w:val="multilevel"/>
     <w:tmpl w:val="2F7E45CA"/>
@@ -6780,7 +9692,7 @@
       </w:rPr>
     </w:lvl>
   </w:abstractNum>
-  <w:abstractNum w:abstractNumId="25" w15:restartNumberingAfterBreak="0">
+  <w:abstractNum w:abstractNumId="30" w15:restartNumberingAfterBreak="0">
     <w:nsid w:val="7700180B"/>
     <w:multiLevelType w:val="hybridMultilevel"/>
     <w:tmpl w:val="1932FA9C"/>
@@ -6893,7 +9805,7 @@
       </w:rPr>
     </w:lvl>
   </w:abstractNum>
-  <w:abstractNum w:abstractNumId="26" w15:restartNumberingAfterBreak="0">
+  <w:abstractNum w:abstractNumId="31" w15:restartNumberingAfterBreak="0">
     <w:nsid w:val="7A362ECC"/>
     <w:multiLevelType w:val="multilevel"/>
     <w:tmpl w:val="18D874A8"/>
@@ -7042,10 +9954,10 @@
       </w:rPr>
     </w:lvl>
   </w:abstractNum>
-  <w:abstractNum w:abstractNumId="27" w15:restartNumberingAfterBreak="0">
+  <w:abstractNum w:abstractNumId="32" w15:restartNumberingAfterBreak="0">
     <w:nsid w:val="7C063629"/>
     <w:multiLevelType w:val="multilevel"/>
-    <w:tmpl w:val="0DD878F6"/>
+    <w:tmpl w:val="B464D866"/>
     <w:lvl w:ilvl="0">
       <w:start w:val="1"/>
       <w:numFmt w:val="decimal"/>
@@ -7056,6 +9968,8 @@
       </w:pPr>
       <w:rPr>
         <w:rFonts w:hint="default"/>
+        <w:b/>
+        <w:bCs/>
       </w:rPr>
     </w:lvl>
     <w:lvl w:ilvl="1">
@@ -7155,59 +10069,172 @@
       </w:rPr>
     </w:lvl>
   </w:abstractNum>
+  <w:abstractNum w:abstractNumId="33" w15:restartNumberingAfterBreak="0">
+    <w:nsid w:val="7DA33BB5"/>
+    <w:multiLevelType w:val="hybridMultilevel"/>
+    <w:tmpl w:val="5DB08792"/>
+    <w:lvl w:ilvl="0" w:tplc="04090001">
+      <w:start w:val="1"/>
+      <w:numFmt w:val="bullet"/>
+      <w:lvlText w:val=""/>
+      <w:lvlJc w:val="left"/>
+      <w:pPr>
+        <w:ind w:left="1440" w:hanging="360"/>
+      </w:pPr>
+      <w:rPr>
+        <w:rFonts w:ascii="Symbol" w:hAnsi="Symbol" w:hint="default"/>
+      </w:rPr>
+    </w:lvl>
+    <w:lvl w:ilvl="1" w:tplc="04090003">
+      <w:start w:val="1"/>
+      <w:numFmt w:val="bullet"/>
+      <w:lvlText w:val="o"/>
+      <w:lvlJc w:val="left"/>
+      <w:pPr>
+        <w:ind w:left="2160" w:hanging="360"/>
+      </w:pPr>
+      <w:rPr>
+        <w:rFonts w:ascii="Courier New" w:hAnsi="Courier New" w:cs="Courier New" w:hint="default"/>
+      </w:rPr>
+    </w:lvl>
+    <w:lvl w:ilvl="2" w:tplc="04090005" w:tentative="1">
+      <w:start w:val="1"/>
+      <w:numFmt w:val="bullet"/>
+      <w:lvlText w:val=""/>
+      <w:lvlJc w:val="left"/>
+      <w:pPr>
+        <w:ind w:left="2880" w:hanging="360"/>
+      </w:pPr>
+      <w:rPr>
+        <w:rFonts w:ascii="Wingdings" w:hAnsi="Wingdings" w:hint="default"/>
+      </w:rPr>
+    </w:lvl>
+    <w:lvl w:ilvl="3" w:tplc="04090001" w:tentative="1">
+      <w:start w:val="1"/>
+      <w:numFmt w:val="bullet"/>
+      <w:lvlText w:val=""/>
+      <w:lvlJc w:val="left"/>
+      <w:pPr>
+        <w:ind w:left="3600" w:hanging="360"/>
+      </w:pPr>
+      <w:rPr>
+        <w:rFonts w:ascii="Symbol" w:hAnsi="Symbol" w:hint="default"/>
+      </w:rPr>
+    </w:lvl>
+    <w:lvl w:ilvl="4" w:tplc="04090003" w:tentative="1">
+      <w:start w:val="1"/>
+      <w:numFmt w:val="bullet"/>
+      <w:lvlText w:val="o"/>
+      <w:lvlJc w:val="left"/>
+      <w:pPr>
+        <w:ind w:left="4320" w:hanging="360"/>
+      </w:pPr>
+      <w:rPr>
+        <w:rFonts w:ascii="Courier New" w:hAnsi="Courier New" w:cs="Courier New" w:hint="default"/>
+      </w:rPr>
+    </w:lvl>
+    <w:lvl w:ilvl="5" w:tplc="04090005" w:tentative="1">
+      <w:start w:val="1"/>
+      <w:numFmt w:val="bullet"/>
+      <w:lvlText w:val=""/>
+      <w:lvlJc w:val="left"/>
+      <w:pPr>
+        <w:ind w:left="5040" w:hanging="360"/>
+      </w:pPr>
+      <w:rPr>
+        <w:rFonts w:ascii="Wingdings" w:hAnsi="Wingdings" w:hint="default"/>
+      </w:rPr>
+    </w:lvl>
+    <w:lvl w:ilvl="6" w:tplc="04090001" w:tentative="1">
+      <w:start w:val="1"/>
+      <w:numFmt w:val="bullet"/>
+      <w:lvlText w:val=""/>
+      <w:lvlJc w:val="left"/>
+      <w:pPr>
+        <w:ind w:left="5760" w:hanging="360"/>
+      </w:pPr>
+      <w:rPr>
+        <w:rFonts w:ascii="Symbol" w:hAnsi="Symbol" w:hint="default"/>
+      </w:rPr>
+    </w:lvl>
+    <w:lvl w:ilvl="7" w:tplc="04090003" w:tentative="1">
+      <w:start w:val="1"/>
+      <w:numFmt w:val="bullet"/>
+      <w:lvlText w:val="o"/>
+      <w:lvlJc w:val="left"/>
+      <w:pPr>
+        <w:ind w:left="6480" w:hanging="360"/>
+      </w:pPr>
+      <w:rPr>
+        <w:rFonts w:ascii="Courier New" w:hAnsi="Courier New" w:cs="Courier New" w:hint="default"/>
+      </w:rPr>
+    </w:lvl>
+    <w:lvl w:ilvl="8" w:tplc="04090005" w:tentative="1">
+      <w:start w:val="1"/>
+      <w:numFmt w:val="bullet"/>
+      <w:lvlText w:val=""/>
+      <w:lvlJc w:val="left"/>
+      <w:pPr>
+        <w:ind w:left="7200" w:hanging="360"/>
+      </w:pPr>
+      <w:rPr>
+        <w:rFonts w:ascii="Wingdings" w:hAnsi="Wingdings" w:hint="default"/>
+      </w:rPr>
+    </w:lvl>
+  </w:abstractNum>
   <w:num w:numId="1" w16cid:durableId="1927225336">
-    <w:abstractNumId w:val="27"/>
+    <w:abstractNumId w:val="32"/>
   </w:num>
   <w:num w:numId="2" w16cid:durableId="1721443133">
     <w:abstractNumId w:val="3"/>
   </w:num>
   <w:num w:numId="3" w16cid:durableId="1766343374">
-    <w:abstractNumId w:val="6"/>
+    <w:abstractNumId w:val="7"/>
   </w:num>
   <w:num w:numId="4" w16cid:durableId="1433477871">
+    <w:abstractNumId w:val="25"/>
+  </w:num>
+  <w:num w:numId="5" w16cid:durableId="930310836">
+    <w:abstractNumId w:val="20"/>
+  </w:num>
+  <w:num w:numId="6" w16cid:durableId="227813082">
+    <w:abstractNumId w:val="13"/>
+  </w:num>
+  <w:num w:numId="7" w16cid:durableId="132991164">
+    <w:abstractNumId w:val="29"/>
+  </w:num>
+  <w:num w:numId="8" w16cid:durableId="1488473965">
+    <w:abstractNumId w:val="15"/>
+  </w:num>
+  <w:num w:numId="9" w16cid:durableId="630670085">
     <w:abstractNumId w:val="21"/>
   </w:num>
-  <w:num w:numId="5" w16cid:durableId="930310836">
+  <w:num w:numId="10" w16cid:durableId="1883445949">
+    <w:abstractNumId w:val="30"/>
+  </w:num>
+  <w:num w:numId="11" w16cid:durableId="280917199">
+    <w:abstractNumId w:val="27"/>
+  </w:num>
+  <w:num w:numId="12" w16cid:durableId="1133642970">
+    <w:abstractNumId w:val="11"/>
+  </w:num>
+  <w:num w:numId="13" w16cid:durableId="103614992">
     <w:abstractNumId w:val="17"/>
   </w:num>
-  <w:num w:numId="6" w16cid:durableId="227813082">
-    <w:abstractNumId w:val="11"/>
-  </w:num>
-  <w:num w:numId="7" w16cid:durableId="132991164">
-    <w:abstractNumId w:val="24"/>
-  </w:num>
-  <w:num w:numId="8" w16cid:durableId="1488473965">
-    <w:abstractNumId w:val="13"/>
-  </w:num>
-  <w:num w:numId="9" w16cid:durableId="630670085">
-    <w:abstractNumId w:val="18"/>
-  </w:num>
-  <w:num w:numId="10" w16cid:durableId="1883445949">
-    <w:abstractNumId w:val="25"/>
-  </w:num>
-  <w:num w:numId="11" w16cid:durableId="280917199">
-    <w:abstractNumId w:val="23"/>
-  </w:num>
-  <w:num w:numId="12" w16cid:durableId="1133642970">
-    <w:abstractNumId w:val="9"/>
-  </w:num>
-  <w:num w:numId="13" w16cid:durableId="103614992">
-    <w:abstractNumId w:val="14"/>
-  </w:num>
   <w:num w:numId="14" w16cid:durableId="1351881268">
-    <w:abstractNumId w:val="10"/>
+    <w:abstractNumId w:val="12"/>
   </w:num>
   <w:num w:numId="15" w16cid:durableId="1469854630">
-    <w:abstractNumId w:val="26"/>
+    <w:abstractNumId w:val="31"/>
   </w:num>
   <w:num w:numId="16" w16cid:durableId="1224678304">
-    <w:abstractNumId w:val="7"/>
+    <w:abstractNumId w:val="8"/>
   </w:num>
   <w:num w:numId="17" w16cid:durableId="1606689585">
     <w:abstractNumId w:val="0"/>
   </w:num>
   <w:num w:numId="18" w16cid:durableId="501773595">
-    <w:abstractNumId w:val="19"/>
+    <w:abstractNumId w:val="22"/>
   </w:num>
   <w:num w:numId="19" w16cid:durableId="1702436001">
     <w:abstractNumId w:val="5"/>
@@ -7222,22 +10249,40 @@
     <w:abstractNumId w:val="2"/>
   </w:num>
   <w:num w:numId="23" w16cid:durableId="1854029376">
-    <w:abstractNumId w:val="20"/>
+    <w:abstractNumId w:val="23"/>
   </w:num>
   <w:num w:numId="24" w16cid:durableId="1954945833">
-    <w:abstractNumId w:val="12"/>
+    <w:abstractNumId w:val="14"/>
   </w:num>
   <w:num w:numId="25" w16cid:durableId="1933514077">
-    <w:abstractNumId w:val="15"/>
+    <w:abstractNumId w:val="18"/>
   </w:num>
   <w:num w:numId="26" w16cid:durableId="635374805">
-    <w:abstractNumId w:val="22"/>
+    <w:abstractNumId w:val="26"/>
   </w:num>
   <w:num w:numId="27" w16cid:durableId="2124498790">
+    <w:abstractNumId w:val="19"/>
+  </w:num>
+  <w:num w:numId="28" w16cid:durableId="2020959366">
+    <w:abstractNumId w:val="10"/>
+  </w:num>
+  <w:num w:numId="29" w16cid:durableId="1379160739">
+    <w:abstractNumId w:val="28"/>
+  </w:num>
+  <w:num w:numId="30" w16cid:durableId="702638749">
+    <w:abstractNumId w:val="24"/>
+  </w:num>
+  <w:num w:numId="31" w16cid:durableId="98333911">
     <w:abstractNumId w:val="16"/>
   </w:num>
-  <w:num w:numId="28" w16cid:durableId="2020959366">
-    <w:abstractNumId w:val="8"/>
+  <w:num w:numId="32" w16cid:durableId="104159945">
+    <w:abstractNumId w:val="9"/>
+  </w:num>
+  <w:num w:numId="33" w16cid:durableId="500662020">
+    <w:abstractNumId w:val="6"/>
+  </w:num>
+  <w:num w:numId="34" w16cid:durableId="1359621822">
+    <w:abstractNumId w:val="33"/>
   </w:num>
 </w:numbering>
 </file>
@@ -8187,6 +11232,52 @@
       </w:tblBorders>
     </w:tblPr>
   </w:style>
+  <w:style w:type="character" w:styleId="Hyperlink">
+    <w:name w:val="Hyperlink"/>
+    <w:basedOn w:val="DefaultParagraphFont"/>
+    <w:uiPriority w:val="99"/>
+    <w:unhideWhenUsed/>
+    <w:rsid w:val="00C11575"/>
+    <w:rPr>
+      <w:color w:val="467886" w:themeColor="hyperlink"/>
+      <w:u w:val="single"/>
+    </w:rPr>
+  </w:style>
+  <w:style w:type="character" w:styleId="UnresolvedMention">
+    <w:name w:val="Unresolved Mention"/>
+    <w:basedOn w:val="DefaultParagraphFont"/>
+    <w:uiPriority w:val="99"/>
+    <w:semiHidden/>
+    <w:unhideWhenUsed/>
+    <w:rsid w:val="00C11575"/>
+    <w:rPr>
+      <w:color w:val="605E5C"/>
+      <w:shd w:val="clear" w:color="auto" w:fill="E1DFDD"/>
+    </w:rPr>
+  </w:style>
+  <w:style w:type="paragraph" w:customStyle="1" w:styleId="paragraph">
+    <w:name w:val="paragraph"/>
+    <w:basedOn w:val="Normal"/>
+    <w:rsid w:val="00D30973"/>
+    <w:pPr>
+      <w:spacing w:before="100" w:beforeAutospacing="1" w:after="100" w:afterAutospacing="1" w:line="240" w:lineRule="auto"/>
+    </w:pPr>
+    <w:rPr>
+      <w:rFonts w:ascii="Times New Roman" w:eastAsia="Times New Roman" w:hAnsi="Times New Roman" w:cs="Times New Roman"/>
+      <w:kern w:val="0"/>
+      <w14:ligatures w14:val="none"/>
+    </w:rPr>
+  </w:style>
+  <w:style w:type="character" w:customStyle="1" w:styleId="normaltextrun">
+    <w:name w:val="normaltextrun"/>
+    <w:basedOn w:val="DefaultParagraphFont"/>
+    <w:rsid w:val="00D30973"/>
+  </w:style>
+  <w:style w:type="character" w:customStyle="1" w:styleId="eop">
+    <w:name w:val="eop"/>
+    <w:basedOn w:val="DefaultParagraphFont"/>
+    <w:rsid w:val="00D30973"/>
+  </w:style>
 </w:styles>
 </file>
 
